--- a/SETUL/doc/casos de prueba.docx
+++ b/SETUL/doc/casos de prueba.docx
@@ -1,6 +1,6 @@
 
 <file path=word/document.xml><?xml version="1.0" encoding="utf-8"?>
-<w:document xmlns:wpc="http://schemas.microsoft.com/office/word/2010/wordprocessingCanvas" xmlns:cx="http://schemas.microsoft.com/office/drawing/2014/chartex" xmlns:cx1="http://schemas.microsoft.com/office/drawing/2015/9/8/chartex" xmlns:cx2="http://schemas.microsoft.com/office/drawing/2015/10/21/chartex" xmlns:cx3="http://schemas.microsoft.com/office/drawing/2016/5/9/chartex" xmlns:cx4="http://schemas.microsoft.com/office/drawing/2016/5/10/chartex" xmlns:cx5="http://schemas.microsoft.com/office/drawing/2016/5/11/chartex" xmlns:cx6="http://schemas.microsoft.com/office/drawing/2016/5/12/chartex" xmlns:cx7="http://schemas.microsoft.com/office/drawing/2016/5/13/chartex" xmlns:cx8="http://schemas.microsoft.com/office/drawing/2016/5/14/chartex" xmlns:mc="http://schemas.openxmlformats.org/markup-compatibility/2006" xmlns:aink="http://schemas.microsoft.com/office/drawing/2016/ink" xmlns:am3d="http://schemas.microsoft.com/office/drawing/2017/model3d" xmlns:o="urn:schemas-microsoft-com:office:office" xmlns:r="http://schemas.openxmlformats.org/officeDocument/2006/relationships" xmlns:m="http://schemas.openxmlformats.org/officeDocument/2006/math" xmlns:v="urn:schemas-microsoft-com:vml" xmlns:wp14="http://schemas.microsoft.com/office/word/2010/wordprocessingDrawing" xmlns:wp="http://schemas.openxmlformats.org/drawingml/2006/wordprocessingDrawing" xmlns:w10="urn:schemas-microsoft-com:office:word" xmlns:w="http://schemas.openxmlformats.org/wordprocessingml/2006/main" xmlns:w14="http://schemas.microsoft.com/office/word/2010/wordml" xmlns:w15="http://schemas.microsoft.com/office/word/2012/wordml" xmlns:w16cid="http://schemas.microsoft.com/office/word/2016/wordml/cid" xmlns:w16se="http://schemas.microsoft.com/office/word/2015/wordml/symex" xmlns:wpg="http://schemas.microsoft.com/office/word/2010/wordprocessingGroup" xmlns:wpi="http://schemas.microsoft.com/office/word/2010/wordprocessingInk" xmlns:wne="http://schemas.microsoft.com/office/word/2006/wordml" xmlns:wps="http://schemas.microsoft.com/office/word/2010/wordprocessingShape" mc:Ignorable="w14 w15 w16se w16cid wp14">
+<w:document xmlns:wpc="http://schemas.microsoft.com/office/word/2010/wordprocessingCanvas" xmlns:mc="http://schemas.openxmlformats.org/markup-compatibility/2006" xmlns:o="urn:schemas-microsoft-com:office:office" xmlns:r="http://schemas.openxmlformats.org/officeDocument/2006/relationships" xmlns:m="http://schemas.openxmlformats.org/officeDocument/2006/math" xmlns:v="urn:schemas-microsoft-com:vml" xmlns:wp14="http://schemas.microsoft.com/office/word/2010/wordprocessingDrawing" xmlns:wp="http://schemas.openxmlformats.org/drawingml/2006/wordprocessingDrawing" xmlns:w10="urn:schemas-microsoft-com:office:word" xmlns:w="http://schemas.openxmlformats.org/wordprocessingml/2006/main" xmlns:w14="http://schemas.microsoft.com/office/word/2010/wordml" xmlns:wpg="http://schemas.microsoft.com/office/word/2010/wordprocessingGroup" xmlns:wpi="http://schemas.microsoft.com/office/word/2010/wordprocessingInk" xmlns:wne="http://schemas.microsoft.com/office/word/2006/wordml" xmlns:wps="http://schemas.microsoft.com/office/word/2010/wordprocessingShape" mc:Ignorable="w14 wp14">
   <w:body>
     <w:p>
       <w:pPr>
@@ -184,272 +184,6 @@
               </w:rPr>
               <w:t xml:space="preserve">Al ingresar a </w:t>
             </w:r>
-            <w:hyperlink r:id="rId7" w:history="1">
-              <w:r>
-                <w:rPr>
-                  <w:rStyle w:val="Hipervnculo"/>
-                  <w:rFonts w:ascii="Arial" w:hAnsi="Arial" w:cs="Arial"/>
-                  <w:sz w:val="24"/>
-                </w:rPr>
-                <w:t>http://localhost/SETUL/public/login</w:t>
-              </w:r>
-            </w:hyperlink>
-            <w:r>
-              <w:rPr>
-                <w:rFonts w:ascii="Arial" w:hAnsi="Arial" w:cs="Arial"/>
-                <w:color w:val="000000"/>
-                <w:sz w:val="24"/>
-              </w:rPr>
-              <w:t xml:space="preserve"> el sistema debe mostrar formulario de logueo</w:t>
-            </w:r>
-          </w:p>
-        </w:tc>
-      </w:tr>
-      <w:tr>
-        <w:tc>
-          <w:tcPr>
-            <w:tcW w:w="9045" w:type="dxa"/>
-            <w:gridSpan w:val="2"/>
-            <w:tcBorders>
-              <w:left w:val="single" w:sz="8" w:space="0" w:color="000000"/>
-              <w:bottom w:val="single" w:sz="8" w:space="0" w:color="000000"/>
-              <w:right w:val="single" w:sz="8" w:space="0" w:color="000000"/>
-            </w:tcBorders>
-            <w:tcMar>
-              <w:top w:w="28" w:type="dxa"/>
-              <w:left w:w="28" w:type="dxa"/>
-              <w:bottom w:w="28" w:type="dxa"/>
-              <w:right w:w="28" w:type="dxa"/>
-            </w:tcMar>
-            <w:vAlign w:val="center"/>
-          </w:tcPr>
-          <w:p>
-            <w:pPr>
-              <w:pStyle w:val="TableContents"/>
-              <w:rPr>
-                <w:rFonts w:ascii="Arial" w:hAnsi="Arial" w:cs="Arial"/>
-                <w:b/>
-                <w:bCs/>
-                <w:sz w:val="24"/>
-              </w:rPr>
-            </w:pPr>
-            <w:r>
-              <w:rPr>
-                <w:rFonts w:ascii="Arial" w:hAnsi="Arial" w:cs="Arial"/>
-                <w:b/>
-                <w:bCs/>
-                <w:sz w:val="24"/>
-              </w:rPr>
-              <w:t>Pre</w:t>
-            </w:r>
-            <w:r>
-              <w:rPr>
-                <w:rFonts w:ascii="Arial" w:hAnsi="Arial" w:cs="Arial"/>
-                <w:b/>
-                <w:bCs/>
-                <w:sz w:val="24"/>
-              </w:rPr>
-              <w:t>r</w:t>
-            </w:r>
-            <w:r>
-              <w:rPr>
-                <w:rFonts w:ascii="Arial" w:hAnsi="Arial" w:cs="Arial"/>
-                <w:b/>
-                <w:bCs/>
-                <w:sz w:val="24"/>
-              </w:rPr>
-              <w:t>requisitos</w:t>
-            </w:r>
-            <w:r>
-              <w:rPr>
-                <w:rFonts w:ascii="Arial" w:hAnsi="Arial" w:cs="Arial"/>
-                <w:b/>
-                <w:bCs/>
-                <w:sz w:val="24"/>
-              </w:rPr>
-              <w:t>:</w:t>
-            </w:r>
-            <w:r>
-              <w:rPr>
-                <w:rFonts w:ascii="Arial" w:hAnsi="Arial" w:cs="Arial"/>
-                <w:b/>
-                <w:bCs/>
-                <w:sz w:val="24"/>
-              </w:rPr>
-              <w:t xml:space="preserve"> </w:t>
-            </w:r>
-          </w:p>
-          <w:p>
-            <w:pPr>
-              <w:pStyle w:val="TableContents"/>
-              <w:rPr>
-                <w:rFonts w:ascii="Arial" w:hAnsi="Arial" w:cs="Arial"/>
-                <w:b/>
-                <w:bCs/>
-                <w:sz w:val="24"/>
-              </w:rPr>
-            </w:pPr>
-            <w:r>
-              <w:rPr>
-                <w:rFonts w:ascii="Arial" w:hAnsi="Arial" w:cs="Arial"/>
-                <w:bCs/>
-                <w:color w:val="000000"/>
-                <w:sz w:val="24"/>
-              </w:rPr>
-              <w:t>No debe existir una sesión activa en el navegador</w:t>
-            </w:r>
-            <w:r>
-              <w:rPr>
-                <w:rFonts w:ascii="Arial" w:hAnsi="Arial" w:cs="Arial"/>
-                <w:bCs/>
-                <w:color w:val="000000"/>
-                <w:sz w:val="24"/>
-              </w:rPr>
-              <w:t>.</w:t>
-            </w:r>
-          </w:p>
-        </w:tc>
-      </w:tr>
-      <w:tr>
-        <w:tc>
-          <w:tcPr>
-            <w:tcW w:w="9045" w:type="dxa"/>
-            <w:gridSpan w:val="2"/>
-            <w:tcBorders>
-              <w:left w:val="single" w:sz="8" w:space="0" w:color="000000"/>
-              <w:bottom w:val="single" w:sz="8" w:space="0" w:color="000000"/>
-              <w:right w:val="single" w:sz="8" w:space="0" w:color="000000"/>
-            </w:tcBorders>
-            <w:tcMar>
-              <w:top w:w="28" w:type="dxa"/>
-              <w:left w:w="28" w:type="dxa"/>
-              <w:bottom w:w="28" w:type="dxa"/>
-              <w:right w:w="28" w:type="dxa"/>
-            </w:tcMar>
-            <w:vAlign w:val="center"/>
-          </w:tcPr>
-          <w:p>
-            <w:pPr>
-              <w:pStyle w:val="TableContents"/>
-              <w:jc w:val="left"/>
-              <w:rPr>
-                <w:rFonts w:ascii="Arial" w:hAnsi="Arial" w:cs="Arial"/>
-                <w:b/>
-                <w:bCs/>
-                <w:sz w:val="24"/>
-              </w:rPr>
-            </w:pPr>
-            <w:r>
-              <w:rPr>
-                <w:rFonts w:ascii="Arial" w:hAnsi="Arial" w:cs="Arial"/>
-                <w:b/>
-                <w:bCs/>
-                <w:color w:val="222222"/>
-                <w:sz w:val="24"/>
-                <w:shd w:val="clear" w:color="auto" w:fill="FFFFFF"/>
-              </w:rPr>
-              <w:t>Funcionalidad / Característica:</w:t>
-            </w:r>
-            <w:r>
-              <w:rPr>
-                <w:rFonts w:ascii="Arial" w:hAnsi="Arial" w:cs="Arial"/>
-                <w:b/>
-                <w:bCs/>
-                <w:sz w:val="24"/>
-              </w:rPr>
-              <w:t xml:space="preserve"> </w:t>
-            </w:r>
-          </w:p>
-          <w:p>
-            <w:pPr>
-              <w:pStyle w:val="TableContents"/>
-              <w:jc w:val="left"/>
-              <w:rPr>
-                <w:rFonts w:ascii="Arial" w:hAnsi="Arial" w:cs="Arial"/>
-                <w:sz w:val="24"/>
-              </w:rPr>
-            </w:pPr>
-            <w:r>
-              <w:rPr>
-                <w:rFonts w:ascii="Arial" w:hAnsi="Arial" w:cs="Arial"/>
-                <w:sz w:val="24"/>
-              </w:rPr>
-              <w:t>Formulario Inicio de sesión</w:t>
-            </w:r>
-            <w:r>
-              <w:rPr>
-                <w:rFonts w:ascii="Arial" w:hAnsi="Arial" w:cs="Arial"/>
-                <w:sz w:val="24"/>
-              </w:rPr>
-              <w:t>.</w:t>
-            </w:r>
-          </w:p>
-        </w:tc>
-      </w:tr>
-      <w:tr>
-        <w:tc>
-          <w:tcPr>
-            <w:tcW w:w="9045" w:type="dxa"/>
-            <w:gridSpan w:val="2"/>
-            <w:tcBorders>
-              <w:left w:val="single" w:sz="8" w:space="0" w:color="000000"/>
-              <w:bottom w:val="single" w:sz="8" w:space="0" w:color="000000"/>
-              <w:right w:val="single" w:sz="8" w:space="0" w:color="000000"/>
-            </w:tcBorders>
-            <w:tcMar>
-              <w:top w:w="28" w:type="dxa"/>
-              <w:left w:w="28" w:type="dxa"/>
-              <w:bottom w:w="28" w:type="dxa"/>
-              <w:right w:w="28" w:type="dxa"/>
-            </w:tcMar>
-            <w:vAlign w:val="center"/>
-          </w:tcPr>
-          <w:p>
-            <w:pPr>
-              <w:pStyle w:val="TableContents"/>
-              <w:ind w:left="1" w:right="1" w:hanging="46"/>
-              <w:jc w:val="left"/>
-              <w:rPr>
-                <w:rFonts w:ascii="Arial" w:hAnsi="Arial" w:cs="Arial"/>
-                <w:sz w:val="24"/>
-              </w:rPr>
-            </w:pPr>
-            <w:r>
-              <w:rPr>
-                <w:rFonts w:ascii="Arial" w:hAnsi="Arial" w:cs="Arial"/>
-                <w:b/>
-                <w:bCs/>
-                <w:color w:val="222222"/>
-                <w:sz w:val="24"/>
-                <w:shd w:val="clear" w:color="auto" w:fill="FFFFFF"/>
-              </w:rPr>
-              <w:t>Datos y acciones de entradas:</w:t>
-            </w:r>
-            <w:r>
-              <w:rPr>
-                <w:rFonts w:ascii="Arial" w:hAnsi="Arial" w:cs="Arial"/>
-                <w:sz w:val="24"/>
-              </w:rPr>
-              <w:t xml:space="preserve"> </w:t>
-            </w:r>
-          </w:p>
-          <w:p>
-            <w:pPr>
-              <w:pStyle w:val="TableContents"/>
-              <w:ind w:left="1" w:right="1" w:hanging="46"/>
-              <w:jc w:val="left"/>
-              <w:rPr>
-                <w:rFonts w:ascii="Arial" w:hAnsi="Arial" w:cs="Arial"/>
-                <w:sz w:val="24"/>
-              </w:rPr>
-            </w:pPr>
-            <w:r>
-              <w:rPr>
-                <w:rFonts w:ascii="Arial" w:hAnsi="Arial" w:cs="Arial"/>
-                <w:sz w:val="24"/>
-              </w:rPr>
-              <w:t xml:space="preserve">Ingresar a la dirección </w:t>
-            </w:r>
             <w:hyperlink r:id="rId8" w:history="1">
               <w:r>
                 <w:rPr>
@@ -457,22 +191,16 @@
                   <w:rFonts w:ascii="Arial" w:hAnsi="Arial" w:cs="Arial"/>
                   <w:sz w:val="24"/>
                 </w:rPr>
-                <w:t>http://localhost/SETUL/public/login</w:t>
+                <w:t>http://localhost/SETUL/admin</w:t>
               </w:r>
             </w:hyperlink>
             <w:r>
               <w:rPr>
                 <w:rFonts w:ascii="Arial" w:hAnsi="Arial" w:cs="Arial"/>
-                <w:sz w:val="24"/>
-              </w:rPr>
-              <w:t xml:space="preserve"> en la barra de direcciones del navegador</w:t>
-            </w:r>
-            <w:r>
-              <w:rPr>
-                <w:rFonts w:ascii="Arial" w:hAnsi="Arial" w:cs="Arial"/>
-                <w:sz w:val="24"/>
-              </w:rPr>
-              <w:t>.</w:t>
+                <w:color w:val="000000"/>
+                <w:sz w:val="24"/>
+              </w:rPr>
+              <w:t xml:space="preserve"> el sistema debe mostrar formulario de logueo</w:t>
             </w:r>
           </w:p>
         </w:tc>
@@ -512,7 +240,34 @@
                 <w:bCs/>
                 <w:sz w:val="24"/>
               </w:rPr>
-              <w:t>Resultado esperado:</w:t>
+              <w:t>Pre</w:t>
+            </w:r>
+            <w:r>
+              <w:rPr>
+                <w:rFonts w:ascii="Arial" w:hAnsi="Arial" w:cs="Arial"/>
+                <w:b/>
+                <w:bCs/>
+                <w:sz w:val="24"/>
+              </w:rPr>
+              <w:t>r</w:t>
+            </w:r>
+            <w:r>
+              <w:rPr>
+                <w:rFonts w:ascii="Arial" w:hAnsi="Arial" w:cs="Arial"/>
+                <w:b/>
+                <w:bCs/>
+                <w:sz w:val="24"/>
+              </w:rPr>
+              <w:t>requisitos</w:t>
+            </w:r>
+            <w:r>
+              <w:rPr>
+                <w:rFonts w:ascii="Arial" w:hAnsi="Arial" w:cs="Arial"/>
+                <w:b/>
+                <w:bCs/>
+                <w:sz w:val="24"/>
+              </w:rPr>
+              <w:t>:</w:t>
             </w:r>
             <w:r>
               <w:rPr>
@@ -541,7 +296,7 @@
                 <w:color w:val="000000"/>
                 <w:sz w:val="24"/>
               </w:rPr>
-              <w:t>Formulario con el campo de email y contraseña para iniciar sesión</w:t>
+              <w:t>No debe existir una sesión activa en el navegador</w:t>
             </w:r>
             <w:r>
               <w:rPr>
@@ -551,15 +306,6 @@
                 <w:sz w:val="24"/>
               </w:rPr>
               <w:t>.</w:t>
-            </w:r>
-            <w:r>
-              <w:rPr>
-                <w:rFonts w:ascii="Arial" w:hAnsi="Arial" w:cs="Arial"/>
-                <w:bCs/>
-                <w:color w:val="000000"/>
-                <w:sz w:val="24"/>
-              </w:rPr>
-              <w:t xml:space="preserve"> </w:t>
             </w:r>
           </w:p>
         </w:tc>
@@ -585,21 +331,24 @@
           <w:p>
             <w:pPr>
               <w:pStyle w:val="TableContents"/>
-              <w:rPr>
-                <w:rFonts w:ascii="Arial" w:hAnsi="Arial" w:cs="Arial"/>
-                <w:b/>
-                <w:bCs/>
-                <w:sz w:val="24"/>
-              </w:rPr>
-            </w:pPr>
-            <w:r>
-              <w:rPr>
-                <w:rFonts w:ascii="Arial" w:hAnsi="Arial" w:cs="Arial"/>
-                <w:b/>
-                <w:bCs/>
-                <w:sz w:val="24"/>
-              </w:rPr>
-              <w:t>Resultado obtenido:</w:t>
+              <w:jc w:val="left"/>
+              <w:rPr>
+                <w:rFonts w:ascii="Arial" w:hAnsi="Arial" w:cs="Arial"/>
+                <w:b/>
+                <w:bCs/>
+                <w:sz w:val="24"/>
+              </w:rPr>
+            </w:pPr>
+            <w:r>
+              <w:rPr>
+                <w:rFonts w:ascii="Arial" w:hAnsi="Arial" w:cs="Arial"/>
+                <w:b/>
+                <w:bCs/>
+                <w:color w:val="222222"/>
+                <w:sz w:val="24"/>
+                <w:shd w:val="clear" w:color="auto" w:fill="FFFFFF"/>
+              </w:rPr>
+              <w:t>Funcionalidad / Característica:</w:t>
             </w:r>
             <w:r>
               <w:rPr>
@@ -614,27 +363,22 @@
           <w:p>
             <w:pPr>
               <w:pStyle w:val="TableContents"/>
-              <w:rPr>
-                <w:rFonts w:ascii="Arial" w:hAnsi="Arial" w:cs="Arial"/>
-                <w:b/>
-                <w:bCs/>
-                <w:sz w:val="24"/>
-              </w:rPr>
-            </w:pPr>
-            <w:r>
-              <w:rPr>
-                <w:rFonts w:ascii="Arial" w:hAnsi="Arial" w:cs="Arial"/>
-                <w:bCs/>
-                <w:color w:val="000000"/>
-                <w:sz w:val="24"/>
-              </w:rPr>
-              <w:t>Formulario con el campo de email y contraseña para iniciar sesión</w:t>
-            </w:r>
-            <w:r>
-              <w:rPr>
-                <w:rFonts w:ascii="Arial" w:hAnsi="Arial" w:cs="Arial"/>
-                <w:bCs/>
-                <w:color w:val="000000"/>
+              <w:jc w:val="left"/>
+              <w:rPr>
+                <w:rFonts w:ascii="Arial" w:hAnsi="Arial" w:cs="Arial"/>
+                <w:sz w:val="24"/>
+              </w:rPr>
+            </w:pPr>
+            <w:r>
+              <w:rPr>
+                <w:rFonts w:ascii="Arial" w:hAnsi="Arial" w:cs="Arial"/>
+                <w:sz w:val="24"/>
+              </w:rPr>
+              <w:t>Formulario Inicio de sesión</w:t>
+            </w:r>
+            <w:r>
+              <w:rPr>
+                <w:rFonts w:ascii="Arial" w:hAnsi="Arial" w:cs="Arial"/>
                 <w:sz w:val="24"/>
               </w:rPr>
               <w:t>.</w:t>
@@ -649,40 +393,41 @@
             <w:gridSpan w:val="2"/>
             <w:tcBorders>
               <w:left w:val="single" w:sz="8" w:space="0" w:color="000000"/>
-              <w:right w:val="single" w:sz="8" w:space="0" w:color="000000"/>
-            </w:tcBorders>
-            <w:tcMar>
-              <w:top w:w="28" w:type="dxa"/>
-              <w:left w:w="28" w:type="dxa"/>
-              <w:bottom w:w="28" w:type="dxa"/>
-              <w:right w:w="28" w:type="dxa"/>
-            </w:tcMar>
-            <w:vAlign w:val="center"/>
-          </w:tcPr>
-          <w:p>
-            <w:pPr>
-              <w:pStyle w:val="TableContents"/>
-              <w:rPr>
-                <w:rFonts w:ascii="Arial" w:hAnsi="Arial" w:cs="Arial"/>
-                <w:b/>
-                <w:bCs/>
-                <w:sz w:val="24"/>
-              </w:rPr>
-            </w:pPr>
-            <w:r>
-              <w:rPr>
-                <w:rFonts w:ascii="Arial" w:hAnsi="Arial" w:cs="Arial"/>
-                <w:b/>
-                <w:bCs/>
-                <w:sz w:val="24"/>
-              </w:rPr>
-              <w:t>Estado caso:</w:t>
-            </w:r>
-            <w:r>
-              <w:rPr>
-                <w:rFonts w:ascii="Arial" w:hAnsi="Arial" w:cs="Arial"/>
-                <w:b/>
-                <w:bCs/>
+              <w:bottom w:val="single" w:sz="8" w:space="0" w:color="000000"/>
+              <w:right w:val="single" w:sz="8" w:space="0" w:color="000000"/>
+            </w:tcBorders>
+            <w:tcMar>
+              <w:top w:w="28" w:type="dxa"/>
+              <w:left w:w="28" w:type="dxa"/>
+              <w:bottom w:w="28" w:type="dxa"/>
+              <w:right w:w="28" w:type="dxa"/>
+            </w:tcMar>
+            <w:vAlign w:val="center"/>
+          </w:tcPr>
+          <w:p>
+            <w:pPr>
+              <w:pStyle w:val="TableContents"/>
+              <w:ind w:left="1" w:right="1" w:hanging="46"/>
+              <w:jc w:val="left"/>
+              <w:rPr>
+                <w:rFonts w:ascii="Arial" w:hAnsi="Arial" w:cs="Arial"/>
+                <w:sz w:val="24"/>
+              </w:rPr>
+            </w:pPr>
+            <w:r>
+              <w:rPr>
+                <w:rFonts w:ascii="Arial" w:hAnsi="Arial" w:cs="Arial"/>
+                <w:b/>
+                <w:bCs/>
+                <w:color w:val="222222"/>
+                <w:sz w:val="24"/>
+                <w:shd w:val="clear" w:color="auto" w:fill="FFFFFF"/>
+              </w:rPr>
+              <w:t>Datos y acciones de entradas:</w:t>
+            </w:r>
+            <w:r>
+              <w:rPr>
+                <w:rFonts w:ascii="Arial" w:hAnsi="Arial" w:cs="Arial"/>
                 <w:sz w:val="24"/>
               </w:rPr>
               <w:t xml:space="preserve"> </w:t>
@@ -691,22 +436,47 @@
           <w:p>
             <w:pPr>
               <w:pStyle w:val="TableContents"/>
-              <w:rPr>
-                <w:rFonts w:ascii="Arial" w:hAnsi="Arial" w:cs="Arial"/>
-                <w:b/>
-                <w:bCs/>
-                <w:sz w:val="24"/>
-              </w:rPr>
-            </w:pPr>
-            <w:r>
-              <w:rPr>
-                <w:rFonts w:ascii="Arial" w:hAnsi="Arial" w:cs="Arial"/>
-                <w:b/>
-                <w:bCs/>
-                <w:color w:val="00B050"/>
-                <w:sz w:val="24"/>
-              </w:rPr>
-              <w:t>Exitoso</w:t>
+              <w:ind w:left="1" w:right="1" w:hanging="46"/>
+              <w:jc w:val="left"/>
+              <w:rPr>
+                <w:rFonts w:ascii="Arial" w:hAnsi="Arial" w:cs="Arial"/>
+                <w:sz w:val="24"/>
+              </w:rPr>
+            </w:pPr>
+            <w:r>
+              <w:rPr>
+                <w:rFonts w:ascii="Arial" w:hAnsi="Arial" w:cs="Arial"/>
+                <w:sz w:val="24"/>
+              </w:rPr>
+              <w:t xml:space="preserve">Ingresar a la dirección </w:t>
+            </w:r>
+            <w:r>
+              <w:rPr>
+                <w:rFonts w:ascii="Arial" w:hAnsi="Arial" w:cs="Arial"/>
+                <w:sz w:val="24"/>
+              </w:rPr>
+              <w:t>htt</w:t>
+            </w:r>
+            <w:r>
+              <w:rPr>
+                <w:rFonts w:ascii="Arial" w:hAnsi="Arial" w:cs="Arial"/>
+                <w:sz w:val="24"/>
+              </w:rPr>
+              <w:t>p://localhost/SETUL/admin</w:t>
+            </w:r>
+            <w:r>
+              <w:rPr>
+                <w:rFonts w:ascii="Arial" w:hAnsi="Arial" w:cs="Arial"/>
+                <w:sz w:val="24"/>
+              </w:rPr>
+              <w:t xml:space="preserve"> en la barra de direcciones del navegador</w:t>
+            </w:r>
+            <w:r>
+              <w:rPr>
+                <w:rFonts w:ascii="Arial" w:hAnsi="Arial" w:cs="Arial"/>
+                <w:sz w:val="24"/>
+              </w:rPr>
+              <w:t>.</w:t>
             </w:r>
           </w:p>
         </w:tc>
@@ -746,6 +516,240 @@
                 <w:bCs/>
                 <w:sz w:val="24"/>
               </w:rPr>
+              <w:t>Resultado esperado:</w:t>
+            </w:r>
+            <w:r>
+              <w:rPr>
+                <w:rFonts w:ascii="Arial" w:hAnsi="Arial" w:cs="Arial"/>
+                <w:b/>
+                <w:bCs/>
+                <w:sz w:val="24"/>
+              </w:rPr>
+              <w:t xml:space="preserve"> </w:t>
+            </w:r>
+          </w:p>
+          <w:p>
+            <w:pPr>
+              <w:pStyle w:val="TableContents"/>
+              <w:rPr>
+                <w:rFonts w:ascii="Arial" w:hAnsi="Arial" w:cs="Arial"/>
+                <w:b/>
+                <w:bCs/>
+                <w:sz w:val="24"/>
+              </w:rPr>
+            </w:pPr>
+            <w:r>
+              <w:rPr>
+                <w:rFonts w:ascii="Arial" w:hAnsi="Arial" w:cs="Arial"/>
+                <w:bCs/>
+                <w:color w:val="000000"/>
+                <w:sz w:val="24"/>
+              </w:rPr>
+              <w:t>Formulario con el campo de email y contraseña para iniciar sesión</w:t>
+            </w:r>
+            <w:r>
+              <w:rPr>
+                <w:rFonts w:ascii="Arial" w:hAnsi="Arial" w:cs="Arial"/>
+                <w:bCs/>
+                <w:color w:val="000000"/>
+                <w:sz w:val="24"/>
+              </w:rPr>
+              <w:t>.</w:t>
+            </w:r>
+            <w:r>
+              <w:rPr>
+                <w:rFonts w:ascii="Arial" w:hAnsi="Arial" w:cs="Arial"/>
+                <w:bCs/>
+                <w:color w:val="000000"/>
+                <w:sz w:val="24"/>
+              </w:rPr>
+              <w:t xml:space="preserve"> </w:t>
+            </w:r>
+          </w:p>
+        </w:tc>
+      </w:tr>
+      <w:tr>
+        <w:tc>
+          <w:tcPr>
+            <w:tcW w:w="9045" w:type="dxa"/>
+            <w:gridSpan w:val="2"/>
+            <w:tcBorders>
+              <w:left w:val="single" w:sz="8" w:space="0" w:color="000000"/>
+              <w:bottom w:val="single" w:sz="8" w:space="0" w:color="000000"/>
+              <w:right w:val="single" w:sz="8" w:space="0" w:color="000000"/>
+            </w:tcBorders>
+            <w:tcMar>
+              <w:top w:w="28" w:type="dxa"/>
+              <w:left w:w="28" w:type="dxa"/>
+              <w:bottom w:w="28" w:type="dxa"/>
+              <w:right w:w="28" w:type="dxa"/>
+            </w:tcMar>
+            <w:vAlign w:val="center"/>
+          </w:tcPr>
+          <w:p>
+            <w:pPr>
+              <w:pStyle w:val="TableContents"/>
+              <w:rPr>
+                <w:rFonts w:ascii="Arial" w:hAnsi="Arial" w:cs="Arial"/>
+                <w:b/>
+                <w:bCs/>
+                <w:sz w:val="24"/>
+              </w:rPr>
+            </w:pPr>
+            <w:r>
+              <w:rPr>
+                <w:rFonts w:ascii="Arial" w:hAnsi="Arial" w:cs="Arial"/>
+                <w:b/>
+                <w:bCs/>
+                <w:sz w:val="24"/>
+              </w:rPr>
+              <w:t>Resultado obtenido:</w:t>
+            </w:r>
+            <w:r>
+              <w:rPr>
+                <w:rFonts w:ascii="Arial" w:hAnsi="Arial" w:cs="Arial"/>
+                <w:b/>
+                <w:bCs/>
+                <w:sz w:val="24"/>
+              </w:rPr>
+              <w:t xml:space="preserve"> </w:t>
+            </w:r>
+          </w:p>
+          <w:p>
+            <w:pPr>
+              <w:pStyle w:val="TableContents"/>
+              <w:rPr>
+                <w:rFonts w:ascii="Arial" w:hAnsi="Arial" w:cs="Arial"/>
+                <w:b/>
+                <w:bCs/>
+                <w:sz w:val="24"/>
+              </w:rPr>
+            </w:pPr>
+            <w:r>
+              <w:rPr>
+                <w:rFonts w:ascii="Arial" w:hAnsi="Arial" w:cs="Arial"/>
+                <w:bCs/>
+                <w:color w:val="000000"/>
+                <w:sz w:val="24"/>
+              </w:rPr>
+              <w:t>Formulario con el campo de email y contraseña para iniciar sesión</w:t>
+            </w:r>
+            <w:r>
+              <w:rPr>
+                <w:rFonts w:ascii="Arial" w:hAnsi="Arial" w:cs="Arial"/>
+                <w:bCs/>
+                <w:color w:val="000000"/>
+                <w:sz w:val="24"/>
+              </w:rPr>
+              <w:t>.</w:t>
+            </w:r>
+          </w:p>
+        </w:tc>
+      </w:tr>
+      <w:tr>
+        <w:tc>
+          <w:tcPr>
+            <w:tcW w:w="9045" w:type="dxa"/>
+            <w:gridSpan w:val="2"/>
+            <w:tcBorders>
+              <w:left w:val="single" w:sz="8" w:space="0" w:color="000000"/>
+              <w:right w:val="single" w:sz="8" w:space="0" w:color="000000"/>
+            </w:tcBorders>
+            <w:tcMar>
+              <w:top w:w="28" w:type="dxa"/>
+              <w:left w:w="28" w:type="dxa"/>
+              <w:bottom w:w="28" w:type="dxa"/>
+              <w:right w:w="28" w:type="dxa"/>
+            </w:tcMar>
+            <w:vAlign w:val="center"/>
+          </w:tcPr>
+          <w:p>
+            <w:pPr>
+              <w:pStyle w:val="TableContents"/>
+              <w:rPr>
+                <w:rFonts w:ascii="Arial" w:hAnsi="Arial" w:cs="Arial"/>
+                <w:b/>
+                <w:bCs/>
+                <w:sz w:val="24"/>
+              </w:rPr>
+            </w:pPr>
+            <w:r>
+              <w:rPr>
+                <w:rFonts w:ascii="Arial" w:hAnsi="Arial" w:cs="Arial"/>
+                <w:b/>
+                <w:bCs/>
+                <w:sz w:val="24"/>
+              </w:rPr>
+              <w:t>Estado caso:</w:t>
+            </w:r>
+            <w:r>
+              <w:rPr>
+                <w:rFonts w:ascii="Arial" w:hAnsi="Arial" w:cs="Arial"/>
+                <w:b/>
+                <w:bCs/>
+                <w:sz w:val="24"/>
+              </w:rPr>
+              <w:t xml:space="preserve"> </w:t>
+            </w:r>
+          </w:p>
+          <w:p>
+            <w:pPr>
+              <w:pStyle w:val="TableContents"/>
+              <w:rPr>
+                <w:rFonts w:ascii="Arial" w:hAnsi="Arial" w:cs="Arial"/>
+                <w:b/>
+                <w:bCs/>
+                <w:sz w:val="24"/>
+              </w:rPr>
+            </w:pPr>
+            <w:r>
+              <w:rPr>
+                <w:rFonts w:ascii="Arial" w:hAnsi="Arial" w:cs="Arial"/>
+                <w:b/>
+                <w:bCs/>
+                <w:color w:val="00B050"/>
+                <w:sz w:val="24"/>
+              </w:rPr>
+              <w:t>Exitoso</w:t>
+            </w:r>
+          </w:p>
+        </w:tc>
+      </w:tr>
+      <w:tr>
+        <w:tc>
+          <w:tcPr>
+            <w:tcW w:w="9045" w:type="dxa"/>
+            <w:gridSpan w:val="2"/>
+            <w:tcBorders>
+              <w:left w:val="single" w:sz="8" w:space="0" w:color="000000"/>
+              <w:bottom w:val="single" w:sz="8" w:space="0" w:color="000000"/>
+              <w:right w:val="single" w:sz="8" w:space="0" w:color="000000"/>
+            </w:tcBorders>
+            <w:tcMar>
+              <w:top w:w="28" w:type="dxa"/>
+              <w:left w:w="28" w:type="dxa"/>
+              <w:bottom w:w="28" w:type="dxa"/>
+              <w:right w:w="28" w:type="dxa"/>
+            </w:tcMar>
+            <w:vAlign w:val="center"/>
+          </w:tcPr>
+          <w:p>
+            <w:pPr>
+              <w:pStyle w:val="TableContents"/>
+              <w:rPr>
+                <w:rFonts w:ascii="Arial" w:hAnsi="Arial" w:cs="Arial"/>
+                <w:b/>
+                <w:bCs/>
+                <w:sz w:val="24"/>
+              </w:rPr>
+            </w:pPr>
+            <w:r>
+              <w:rPr>
+                <w:rFonts w:ascii="Arial" w:hAnsi="Arial" w:cs="Arial"/>
+                <w:b/>
+                <w:bCs/>
+                <w:sz w:val="24"/>
+              </w:rPr>
               <w:t>Anexo:</w:t>
             </w:r>
           </w:p>
@@ -762,12 +766,13 @@
             <w:r>
               <w:rPr>
                 <w:noProof/>
+                <w:lang w:eastAsia="es-ES"/>
               </w:rPr>
               <w:drawing>
-                <wp:inline distT="0" distB="0" distL="0" distR="0" wp14:anchorId="4C3FA28A" wp14:editId="404B6C3D">
-                  <wp:extent cx="5760085" cy="2381250"/>
-                  <wp:effectExtent l="0" t="0" r="0" b="0"/>
-                  <wp:docPr id="12" name="Imagen 12"/>
+                <wp:inline distT="0" distB="0" distL="0" distR="0" wp14:anchorId="151388E0" wp14:editId="2976A3DC">
+                  <wp:extent cx="5612130" cy="2315845"/>
+                  <wp:effectExtent l="0" t="0" r="7620" b="8255"/>
+                  <wp:docPr id="2" name="Imagen 2"/>
                   <wp:cNvGraphicFramePr>
                     <a:graphicFrameLocks xmlns:a="http://schemas.openxmlformats.org/drawingml/2006/main" noChangeAspect="1"/>
                   </wp:cNvGraphicFramePr>
@@ -775,7 +780,7 @@
                     <a:graphicData uri="http://schemas.openxmlformats.org/drawingml/2006/picture">
                       <pic:pic xmlns:pic="http://schemas.openxmlformats.org/drawingml/2006/picture">
                         <pic:nvPicPr>
-                          <pic:cNvPr id="1" name=""/>
+                          <pic:cNvPr id="0" name=""/>
                           <pic:cNvPicPr/>
                         </pic:nvPicPr>
                         <pic:blipFill>
@@ -787,7 +792,7 @@
                         <pic:spPr>
                           <a:xfrm>
                             <a:off x="0" y="0"/>
-                            <a:ext cx="5760085" cy="2381250"/>
+                            <a:ext cx="5612130" cy="2315845"/>
                           </a:xfrm>
                           <a:prstGeom prst="rect">
                             <a:avLst/>
@@ -1501,12 +1506,14 @@
             <w:pPr>
               <w:pStyle w:val="TableContents"/>
               <w:rPr>
+                <w:rFonts w:hint="eastAsia"/>
                 <w:noProof/>
               </w:rPr>
             </w:pPr>
             <w:r>
               <w:rPr>
                 <w:noProof/>
+                <w:lang w:eastAsia="es-ES"/>
               </w:rPr>
               <w:drawing>
                 <wp:inline distT="0" distB="0" distL="0" distR="0" wp14:anchorId="270396C0" wp14:editId="4D894444">
@@ -1549,12 +1556,14 @@
             <w:pPr>
               <w:pStyle w:val="TableContents"/>
               <w:rPr>
+                <w:rFonts w:hint="eastAsia"/>
                 <w:noProof/>
               </w:rPr>
             </w:pPr>
             <w:r>
               <w:rPr>
                 <w:noProof/>
+                <w:lang w:eastAsia="es-ES"/>
               </w:rPr>
               <w:drawing>
                 <wp:inline distT="0" distB="0" distL="0" distR="0" wp14:anchorId="333BEAED" wp14:editId="588288A7">
@@ -2292,6 +2301,7 @@
             <w:pPr>
               <w:pStyle w:val="TableContents"/>
               <w:rPr>
+                <w:rFonts w:hint="eastAsia"/>
                 <w:noProof/>
               </w:rPr>
             </w:pPr>
@@ -2300,12 +2310,14 @@
             <w:pPr>
               <w:pStyle w:val="TableContents"/>
               <w:rPr>
+                <w:rFonts w:hint="eastAsia"/>
                 <w:noProof/>
               </w:rPr>
             </w:pPr>
             <w:r>
               <w:rPr>
                 <w:noProof/>
+                <w:lang w:eastAsia="es-ES"/>
               </w:rPr>
               <w:lastRenderedPageBreak/>
               <w:drawing>
@@ -2920,7 +2932,25 @@
                 <w:bCs/>
                 <w:sz w:val="24"/>
               </w:rPr>
-              <w:t xml:space="preserve">Se edito correctamente el </w:t>
+              <w:t xml:space="preserve">Se </w:t>
+            </w:r>
+            <w:proofErr w:type="spellStart"/>
+            <w:r>
+              <w:rPr>
+                <w:rFonts w:ascii="Arial" w:hAnsi="Arial" w:cs="Arial"/>
+                <w:bCs/>
+                <w:sz w:val="24"/>
+              </w:rPr>
+              <w:t>edito</w:t>
+            </w:r>
+            <w:proofErr w:type="spellEnd"/>
+            <w:r>
+              <w:rPr>
+                <w:rFonts w:ascii="Arial" w:hAnsi="Arial" w:cs="Arial"/>
+                <w:bCs/>
+                <w:sz w:val="24"/>
+              </w:rPr>
+              <w:t xml:space="preserve"> correctamente el </w:t>
             </w:r>
             <w:proofErr w:type="spellStart"/>
             <w:r>
@@ -3045,6 +3075,7 @@
             <w:pPr>
               <w:pStyle w:val="TableContents"/>
               <w:rPr>
+                <w:rFonts w:hint="eastAsia"/>
                 <w:noProof/>
               </w:rPr>
             </w:pPr>
@@ -3053,12 +3084,14 @@
             <w:pPr>
               <w:pStyle w:val="TableContents"/>
               <w:rPr>
+                <w:rFonts w:hint="eastAsia"/>
                 <w:noProof/>
               </w:rPr>
             </w:pPr>
             <w:r>
               <w:rPr>
                 <w:noProof/>
+                <w:lang w:eastAsia="es-ES"/>
               </w:rPr>
               <w:drawing>
                 <wp:inline distT="0" distB="0" distL="0" distR="0" wp14:anchorId="18E6AD08" wp14:editId="46BFA4F0">
@@ -3848,12 +3881,14 @@
             <w:pPr>
               <w:pStyle w:val="TableContents"/>
               <w:rPr>
+                <w:rFonts w:hint="eastAsia"/>
                 <w:noProof/>
               </w:rPr>
             </w:pPr>
             <w:r>
               <w:rPr>
                 <w:noProof/>
+                <w:lang w:eastAsia="es-ES"/>
               </w:rPr>
               <w:drawing>
                 <wp:inline distT="0" distB="0" distL="0" distR="0" wp14:anchorId="19B13BA1" wp14:editId="01114C07">
@@ -3896,6 +3931,7 @@
             <w:pPr>
               <w:pStyle w:val="TableContents"/>
               <w:rPr>
+                <w:rFonts w:hint="eastAsia"/>
                 <w:noProof/>
               </w:rPr>
             </w:pPr>
@@ -4614,12 +4650,14 @@
             <w:pPr>
               <w:pStyle w:val="TableContents"/>
               <w:rPr>
+                <w:rFonts w:hint="eastAsia"/>
                 <w:noProof/>
               </w:rPr>
             </w:pPr>
             <w:r>
               <w:rPr>
                 <w:noProof/>
+                <w:lang w:eastAsia="es-ES"/>
               </w:rPr>
               <w:drawing>
                 <wp:inline distT="0" distB="0" distL="0" distR="0" wp14:anchorId="12F34F23" wp14:editId="1B2FB17B">
@@ -5390,6 +5428,7 @@
             <w:r>
               <w:rPr>
                 <w:noProof/>
+                <w:lang w:eastAsia="es-ES"/>
               </w:rPr>
               <w:drawing>
                 <wp:inline distT="0" distB="0" distL="0" distR="0" wp14:anchorId="59968636" wp14:editId="641E4BB9">
@@ -6148,6 +6187,7 @@
             <w:r>
               <w:rPr>
                 <w:noProof/>
+                <w:lang w:eastAsia="es-ES"/>
               </w:rPr>
               <w:drawing>
                 <wp:inline distT="0" distB="0" distL="0" distR="0" wp14:anchorId="6B61962A" wp14:editId="19CAC7F7">
@@ -6879,6 +6919,7 @@
             <w:r>
               <w:rPr>
                 <w:noProof/>
+                <w:lang w:eastAsia="es-ES"/>
               </w:rPr>
               <w:drawing>
                 <wp:inline distT="0" distB="0" distL="0" distR="0" wp14:anchorId="313D9CDB" wp14:editId="07D528A2">
@@ -6941,6 +6982,7 @@
             <w:r>
               <w:rPr>
                 <w:noProof/>
+                <w:lang w:eastAsia="es-ES"/>
               </w:rPr>
               <w:drawing>
                 <wp:inline distT="0" distB="0" distL="0" distR="0" wp14:anchorId="5E9A7664" wp14:editId="0D9BB35C">
@@ -7641,7 +7683,16 @@
                 <w:bCs/>
                 <w:sz w:val="24"/>
               </w:rPr>
-              <w:t xml:space="preserve">los </w:t>
+              <w:t>los</w:t>
+            </w:r>
+            <w:proofErr w:type="gramEnd"/>
+            <w:r>
+              <w:rPr>
+                <w:rFonts w:ascii="Arial" w:hAnsi="Arial" w:cs="Arial"/>
+                <w:bCs/>
+                <w:sz w:val="24"/>
+              </w:rPr>
+              <w:t xml:space="preserve"> </w:t>
             </w:r>
             <w:r>
               <w:rPr>
@@ -7651,7 +7702,6 @@
               </w:rPr>
               <w:t>asignaturas</w:t>
             </w:r>
-            <w:proofErr w:type="gramEnd"/>
             <w:r>
               <w:rPr>
                 <w:rFonts w:ascii="Arial" w:hAnsi="Arial" w:cs="Arial"/>
@@ -7773,12 +7823,14 @@
             <w:pPr>
               <w:pStyle w:val="TableContents"/>
               <w:rPr>
+                <w:rFonts w:hint="eastAsia"/>
                 <w:noProof/>
               </w:rPr>
             </w:pPr>
             <w:r>
               <w:rPr>
                 <w:noProof/>
+                <w:lang w:eastAsia="es-ES"/>
               </w:rPr>
               <w:drawing>
                 <wp:inline distT="0" distB="0" distL="0" distR="0" wp14:anchorId="04E1385E" wp14:editId="71181937">
@@ -8452,12 +8504,14 @@
             <w:pPr>
               <w:pStyle w:val="TableContents"/>
               <w:rPr>
+                <w:rFonts w:hint="eastAsia"/>
                 <w:noProof/>
               </w:rPr>
             </w:pPr>
             <w:r>
               <w:rPr>
                 <w:noProof/>
+                <w:lang w:eastAsia="es-ES"/>
               </w:rPr>
               <w:drawing>
                 <wp:inline distT="0" distB="0" distL="0" distR="0" wp14:anchorId="363163F5" wp14:editId="427E1ADF">
@@ -9206,6 +9260,7 @@
             <w:r>
               <w:rPr>
                 <w:noProof/>
+                <w:lang w:eastAsia="es-ES"/>
               </w:rPr>
               <w:drawing>
                 <wp:inline distT="0" distB="0" distL="0" distR="0" wp14:anchorId="486C52AC" wp14:editId="1D0000D8">
@@ -9967,6 +10022,7 @@
             <w:r>
               <w:rPr>
                 <w:noProof/>
+                <w:lang w:eastAsia="es-ES"/>
               </w:rPr>
               <w:drawing>
                 <wp:inline distT="0" distB="0" distL="0" distR="0" wp14:anchorId="3644A9FB" wp14:editId="1F0D5E0A">
@@ -10761,6 +10817,7 @@
             <w:r>
               <w:rPr>
                 <w:noProof/>
+                <w:lang w:eastAsia="es-ES"/>
               </w:rPr>
               <w:drawing>
                 <wp:inline distT="0" distB="0" distL="0" distR="0" wp14:anchorId="23B5A527" wp14:editId="71FEEB95">
@@ -11535,6 +11592,7 @@
             <w:r>
               <w:rPr>
                 <w:noProof/>
+                <w:lang w:eastAsia="es-ES"/>
               </w:rPr>
               <w:drawing>
                 <wp:inline distT="0" distB="0" distL="0" distR="0" wp14:anchorId="574CF563" wp14:editId="42576BDD">
@@ -12241,6 +12299,7 @@
             <w:r>
               <w:rPr>
                 <w:noProof/>
+                <w:lang w:eastAsia="es-ES"/>
               </w:rPr>
               <w:lastRenderedPageBreak/>
               <w:drawing>
@@ -13030,12 +13089,14 @@
             <w:pPr>
               <w:pStyle w:val="TableContents"/>
               <w:rPr>
+                <w:rFonts w:hint="eastAsia"/>
                 <w:noProof/>
               </w:rPr>
             </w:pPr>
             <w:r>
               <w:rPr>
                 <w:noProof/>
+                <w:lang w:eastAsia="es-ES"/>
               </w:rPr>
               <w:drawing>
                 <wp:inline distT="0" distB="0" distL="0" distR="0" wp14:anchorId="22892238" wp14:editId="6EB482A7">
@@ -13815,6 +13876,7 @@
             <w:r>
               <w:rPr>
                 <w:noProof/>
+                <w:lang w:eastAsia="es-ES"/>
               </w:rPr>
               <w:drawing>
                 <wp:inline distT="0" distB="0" distL="0" distR="0" wp14:anchorId="3CE7090F" wp14:editId="06535048">
@@ -14537,12 +14599,21 @@
                 <w:sz w:val="24"/>
               </w:rPr>
             </w:pPr>
-            <w:r>
-              <w:rPr>
-                <w:rFonts w:ascii="Arial" w:hAnsi="Arial" w:cs="Arial"/>
-                <w:sz w:val="24"/>
-              </w:rPr>
-              <w:t xml:space="preserve">se realiza </w:t>
+            <w:proofErr w:type="gramStart"/>
+            <w:r>
+              <w:rPr>
+                <w:rFonts w:ascii="Arial" w:hAnsi="Arial" w:cs="Arial"/>
+                <w:sz w:val="24"/>
+              </w:rPr>
+              <w:t>se</w:t>
+            </w:r>
+            <w:proofErr w:type="gramEnd"/>
+            <w:r>
+              <w:rPr>
+                <w:rFonts w:ascii="Arial" w:hAnsi="Arial" w:cs="Arial"/>
+                <w:sz w:val="24"/>
+              </w:rPr>
+              <w:t xml:space="preserve"> realiza </w:t>
             </w:r>
             <w:proofErr w:type="spellStart"/>
             <w:r>
@@ -14558,7 +14629,21 @@
                 <w:rFonts w:ascii="Arial" w:hAnsi="Arial" w:cs="Arial"/>
                 <w:sz w:val="24"/>
               </w:rPr>
-              <w:t xml:space="preserve"> en la opción guardar.</w:t>
+              <w:t xml:space="preserve"> en la opción </w:t>
+            </w:r>
+            <w:r>
+              <w:rPr>
+                <w:rFonts w:ascii="Arial" w:hAnsi="Arial" w:cs="Arial"/>
+                <w:sz w:val="24"/>
+              </w:rPr>
+              <w:t>importar preguntas</w:t>
+            </w:r>
+            <w:r>
+              <w:rPr>
+                <w:rFonts w:ascii="Arial" w:hAnsi="Arial" w:cs="Arial"/>
+                <w:sz w:val="24"/>
+              </w:rPr>
+              <w:t>.</w:t>
             </w:r>
           </w:p>
           <w:p>
@@ -14829,12 +14914,13 @@
             <w:r>
               <w:rPr>
                 <w:noProof/>
+                <w:lang w:eastAsia="es-ES"/>
               </w:rPr>
               <w:drawing>
-                <wp:inline distT="0" distB="0" distL="0" distR="0" wp14:anchorId="07BE4AA0" wp14:editId="129C5748">
-                  <wp:extent cx="3467100" cy="1819275"/>
+                <wp:inline distT="0" distB="0" distL="0" distR="0" wp14:anchorId="09B50B93" wp14:editId="0189B78F">
+                  <wp:extent cx="5314950" cy="2028825"/>
                   <wp:effectExtent l="0" t="0" r="0" b="9525"/>
-                  <wp:docPr id="7" name="Imagen 7"/>
+                  <wp:docPr id="4" name="Imagen 4"/>
                   <wp:cNvGraphicFramePr>
                     <a:graphicFrameLocks xmlns:a="http://schemas.openxmlformats.org/drawingml/2006/main" noChangeAspect="1"/>
                   </wp:cNvGraphicFramePr>
@@ -14842,7 +14928,7 @@
                     <a:graphicData uri="http://schemas.openxmlformats.org/drawingml/2006/picture">
                       <pic:pic xmlns:pic="http://schemas.openxmlformats.org/drawingml/2006/picture">
                         <pic:nvPicPr>
-                          <pic:cNvPr id="1" name=""/>
+                          <pic:cNvPr id="0" name=""/>
                           <pic:cNvPicPr/>
                         </pic:nvPicPr>
                         <pic:blipFill>
@@ -14854,7 +14940,7 @@
                         <pic:spPr>
                           <a:xfrm>
                             <a:off x="0" y="0"/>
-                            <a:ext cx="3467100" cy="1819275"/>
+                            <a:ext cx="5314950" cy="2028825"/>
                           </a:xfrm>
                           <a:prstGeom prst="rect">
                             <a:avLst/>
@@ -14870,6 +14956,16 @@
         </w:tc>
       </w:tr>
     </w:tbl>
+    <w:p>
+      <w:pPr>
+        <w:pStyle w:val="Standard"/>
+        <w:jc w:val="both"/>
+        <w:rPr>
+          <w:rFonts w:ascii="Arial" w:hAnsi="Arial" w:cs="Arial"/>
+          <w:sz w:val="24"/>
+        </w:rPr>
+      </w:pPr>
+    </w:p>
     <w:p>
       <w:pPr>
         <w:pStyle w:val="Standard"/>
@@ -14929,7 +15025,14 @@
                 <w:rFonts w:ascii="Arial" w:hAnsi="Arial" w:cs="Arial"/>
                 <w:sz w:val="24"/>
               </w:rPr>
-              <w:t>Carga masiva de preguntas</w:t>
+              <w:t xml:space="preserve">Crear </w:t>
+            </w:r>
+            <w:r>
+              <w:rPr>
+                <w:rFonts w:ascii="Arial" w:hAnsi="Arial" w:cs="Arial"/>
+                <w:sz w:val="24"/>
+              </w:rPr>
+              <w:t>Participante</w:t>
             </w:r>
           </w:p>
         </w:tc>
@@ -14970,7 +15073,7 @@
                 <w:rFonts w:ascii="Arial" w:hAnsi="Arial" w:cs="Arial"/>
                 <w:sz w:val="24"/>
               </w:rPr>
-              <w:t>19</w:t>
+              <w:t>21</w:t>
             </w:r>
           </w:p>
         </w:tc>
@@ -15038,7 +15141,47 @@
                 <w:color w:val="000000"/>
                 <w:sz w:val="24"/>
               </w:rPr>
-              <w:t>Se realiza una carga masiva al sistema de preguntas para la generación de test para los eventos programados.</w:t>
+              <w:t xml:space="preserve">Al llenar el formulario y seleccionar la opción de enviar en el formulario de </w:t>
+            </w:r>
+            <w:r>
+              <w:rPr>
+                <w:rFonts w:ascii="Arial" w:hAnsi="Arial" w:cs="Arial"/>
+                <w:color w:val="000000"/>
+                <w:sz w:val="24"/>
+              </w:rPr>
+              <w:t>participantes</w:t>
+            </w:r>
+            <w:r>
+              <w:rPr>
+                <w:rFonts w:ascii="Arial" w:hAnsi="Arial" w:cs="Arial"/>
+                <w:color w:val="000000"/>
+                <w:sz w:val="24"/>
+              </w:rPr>
+              <w:t xml:space="preserve">, el sistema debe almacenar el </w:t>
+            </w:r>
+            <w:r>
+              <w:rPr>
+                <w:rFonts w:ascii="Arial" w:hAnsi="Arial" w:cs="Arial"/>
+                <w:color w:val="000000"/>
+                <w:sz w:val="24"/>
+              </w:rPr>
+              <w:t>participante</w:t>
+            </w:r>
+            <w:r>
+              <w:rPr>
+                <w:rFonts w:ascii="Arial" w:hAnsi="Arial" w:cs="Arial"/>
+                <w:color w:val="000000"/>
+                <w:sz w:val="24"/>
+              </w:rPr>
+              <w:t xml:space="preserve"> para que posteriormente pueda </w:t>
+            </w:r>
+            <w:r>
+              <w:rPr>
+                <w:rFonts w:ascii="Arial" w:hAnsi="Arial" w:cs="Arial"/>
+                <w:color w:val="000000"/>
+                <w:sz w:val="24"/>
+              </w:rPr>
+              <w:t>utilizar el sistema.</w:t>
             </w:r>
           </w:p>
         </w:tc>
@@ -15194,188 +15337,14 @@
                 <w:rFonts w:ascii="Arial" w:hAnsi="Arial" w:cs="Arial"/>
                 <w:sz w:val="24"/>
               </w:rPr>
-              <w:t>En la ventana de formulario de preguntas por la opción de archivo a cargar se carga un archivo con extensión xlsx con la estructura:</w:t>
-            </w:r>
-          </w:p>
-          <w:p>
-            <w:pPr>
-              <w:pStyle w:val="TableContents"/>
-              <w:jc w:val="left"/>
-              <w:rPr>
-                <w:rFonts w:ascii="Arial" w:hAnsi="Arial" w:cs="Arial"/>
-                <w:sz w:val="24"/>
-              </w:rPr>
-            </w:pPr>
-            <w:r>
-              <w:rPr>
-                <w:rFonts w:ascii="Arial" w:hAnsi="Arial" w:cs="Arial"/>
-                <w:sz w:val="24"/>
-              </w:rPr>
-              <w:t>Pregunta</w:t>
-            </w:r>
-            <w:r>
-              <w:rPr>
-                <w:rFonts w:ascii="Arial" w:hAnsi="Arial" w:cs="Arial"/>
-                <w:sz w:val="24"/>
-              </w:rPr>
-              <w:tab/>
-            </w:r>
-            <w:r>
-              <w:rPr>
-                <w:rFonts w:ascii="Arial" w:hAnsi="Arial" w:cs="Arial"/>
-                <w:sz w:val="24"/>
-              </w:rPr>
-              <w:br/>
-            </w:r>
-            <w:r>
-              <w:rPr>
-                <w:rFonts w:ascii="Arial" w:hAnsi="Arial" w:cs="Arial"/>
-                <w:sz w:val="24"/>
-              </w:rPr>
-              <w:t>Respuesta correcta</w:t>
-            </w:r>
-            <w:r>
-              <w:rPr>
-                <w:rFonts w:ascii="Arial" w:hAnsi="Arial" w:cs="Arial"/>
-                <w:sz w:val="24"/>
-              </w:rPr>
-              <w:tab/>
-            </w:r>
-            <w:r>
-              <w:rPr>
-                <w:rFonts w:ascii="Arial" w:hAnsi="Arial" w:cs="Arial"/>
-                <w:sz w:val="24"/>
-              </w:rPr>
-              <w:br/>
-            </w:r>
-            <w:r>
-              <w:rPr>
-                <w:rFonts w:ascii="Arial" w:hAnsi="Arial" w:cs="Arial"/>
-                <w:sz w:val="24"/>
-              </w:rPr>
-              <w:t>Respuesta Incorrecta</w:t>
-            </w:r>
-            <w:r>
-              <w:rPr>
-                <w:rFonts w:ascii="Arial" w:hAnsi="Arial" w:cs="Arial"/>
-                <w:sz w:val="24"/>
-              </w:rPr>
-              <w:tab/>
-            </w:r>
-            <w:r>
-              <w:rPr>
-                <w:rFonts w:ascii="Arial" w:hAnsi="Arial" w:cs="Arial"/>
-                <w:sz w:val="24"/>
-              </w:rPr>
-              <w:br/>
-            </w:r>
-            <w:r>
-              <w:rPr>
-                <w:rFonts w:ascii="Arial" w:hAnsi="Arial" w:cs="Arial"/>
-                <w:sz w:val="24"/>
-              </w:rPr>
-              <w:t>Respuesta Incorrecta</w:t>
-            </w:r>
-            <w:r>
-              <w:rPr>
-                <w:rFonts w:ascii="Arial" w:hAnsi="Arial" w:cs="Arial"/>
-                <w:sz w:val="24"/>
-              </w:rPr>
-              <w:tab/>
-            </w:r>
-            <w:r>
-              <w:rPr>
-                <w:rFonts w:ascii="Arial" w:hAnsi="Arial" w:cs="Arial"/>
-                <w:sz w:val="24"/>
-              </w:rPr>
-              <w:br/>
-            </w:r>
-            <w:r>
-              <w:rPr>
-                <w:rFonts w:ascii="Arial" w:hAnsi="Arial" w:cs="Arial"/>
-                <w:sz w:val="24"/>
-              </w:rPr>
-              <w:t>Respuesta Incorrecta</w:t>
-            </w:r>
-            <w:r>
-              <w:rPr>
-                <w:rFonts w:ascii="Arial" w:hAnsi="Arial" w:cs="Arial"/>
-                <w:sz w:val="24"/>
-              </w:rPr>
-              <w:tab/>
-            </w:r>
-            <w:r>
-              <w:rPr>
-                <w:rFonts w:ascii="Arial" w:hAnsi="Arial" w:cs="Arial"/>
-                <w:sz w:val="24"/>
-              </w:rPr>
-              <w:br/>
-            </w:r>
-            <w:r>
-              <w:rPr>
-                <w:rFonts w:ascii="Arial" w:hAnsi="Arial" w:cs="Arial"/>
-                <w:sz w:val="24"/>
-              </w:rPr>
-              <w:t>Complejidad (baja, media y alta)</w:t>
-            </w:r>
-            <w:r>
-              <w:rPr>
-                <w:rFonts w:ascii="Arial" w:hAnsi="Arial" w:cs="Arial"/>
-                <w:sz w:val="24"/>
-              </w:rPr>
-              <w:tab/>
-            </w:r>
-            <w:r>
-              <w:rPr>
-                <w:rFonts w:ascii="Arial" w:hAnsi="Arial" w:cs="Arial"/>
-                <w:sz w:val="24"/>
-              </w:rPr>
-              <w:br/>
-            </w:r>
-            <w:r>
-              <w:rPr>
-                <w:rFonts w:ascii="Arial" w:hAnsi="Arial" w:cs="Arial"/>
-                <w:sz w:val="24"/>
-              </w:rPr>
-              <w:t>Materia</w:t>
-            </w:r>
-            <w:r>
-              <w:rPr>
-                <w:rFonts w:ascii="Arial" w:hAnsi="Arial" w:cs="Arial"/>
-                <w:sz w:val="24"/>
-              </w:rPr>
-              <w:tab/>
-            </w:r>
-            <w:r>
-              <w:rPr>
-                <w:rFonts w:ascii="Arial" w:hAnsi="Arial" w:cs="Arial"/>
-                <w:sz w:val="24"/>
-              </w:rPr>
-              <w:br/>
-            </w:r>
-            <w:r>
-              <w:rPr>
-                <w:rFonts w:ascii="Arial" w:hAnsi="Arial" w:cs="Arial"/>
-                <w:sz w:val="24"/>
-              </w:rPr>
-              <w:t>Docente</w:t>
-            </w:r>
-          </w:p>
-          <w:p>
-            <w:pPr>
-              <w:pStyle w:val="TableContents"/>
-              <w:jc w:val="left"/>
-              <w:rPr>
-                <w:rFonts w:ascii="Arial" w:hAnsi="Arial" w:cs="Arial"/>
-                <w:sz w:val="24"/>
-              </w:rPr>
-            </w:pPr>
-            <w:r>
-              <w:rPr>
-                <w:rFonts w:ascii="Arial" w:hAnsi="Arial" w:cs="Arial"/>
-                <w:sz w:val="24"/>
-              </w:rPr>
-              <w:t>El sistema se encarga de validar la información de cada una de las filas para realizar la carga</w:t>
+              <w:t xml:space="preserve">Crear </w:t>
+            </w:r>
+            <w:r>
+              <w:rPr>
+                <w:rFonts w:ascii="Arial" w:hAnsi="Arial" w:cs="Arial"/>
+                <w:sz w:val="24"/>
+              </w:rPr>
+              <w:t>participantes los cuales posteriormente son evaluados con el sistema.</w:t>
             </w:r>
           </w:p>
         </w:tc>
@@ -15430,7 +15399,7 @@
           <w:p>
             <w:pPr>
               <w:pStyle w:val="TableContents"/>
-              <w:ind w:left="709" w:right="1" w:hanging="709"/>
+              <w:ind w:left="1" w:right="1" w:hanging="46"/>
               <w:jc w:val="left"/>
               <w:rPr>
                 <w:rFonts w:ascii="Arial" w:hAnsi="Arial" w:cs="Arial"/>
@@ -15442,99 +15411,50 @@
                 <w:rFonts w:ascii="Arial" w:hAnsi="Arial" w:cs="Arial"/>
                 <w:sz w:val="24"/>
               </w:rPr>
-              <w:t>Por la opción de cargar archivo, se carga Excel “</w:t>
-            </w:r>
-            <w:r>
-              <w:rPr>
-                <w:rFonts w:ascii="Arial" w:hAnsi="Arial" w:cs="Arial"/>
-                <w:sz w:val="24"/>
-              </w:rPr>
-              <w:t>formato preguntas.xlsx</w:t>
-            </w:r>
-            <w:r>
-              <w:rPr>
-                <w:rFonts w:ascii="Arial" w:hAnsi="Arial" w:cs="Arial"/>
-                <w:sz w:val="24"/>
-              </w:rPr>
-              <w:t>”</w:t>
-            </w:r>
-          </w:p>
-          <w:p>
-            <w:pPr>
-              <w:pStyle w:val="TableContents"/>
-              <w:ind w:left="709" w:right="1" w:hanging="709"/>
-              <w:jc w:val="left"/>
-              <w:rPr>
-                <w:rFonts w:ascii="Arial" w:hAnsi="Arial" w:cs="Arial"/>
-                <w:sz w:val="24"/>
-              </w:rPr>
-            </w:pPr>
-            <w:r>
-              <w:rPr>
-                <w:rFonts w:ascii="Arial" w:hAnsi="Arial" w:cs="Arial"/>
-                <w:sz w:val="24"/>
-              </w:rPr>
-              <w:t xml:space="preserve">(ver adjunto </w:t>
-            </w:r>
-            <w:r>
-              <w:rPr>
-                <w:rFonts w:ascii="Arial" w:hAnsi="Arial" w:cs="Arial"/>
-                <w:sz w:val="24"/>
-              </w:rPr>
-              <w:t>formato preguntas.xlsx</w:t>
-            </w:r>
-            <w:r>
-              <w:rPr>
-                <w:rFonts w:ascii="Arial" w:hAnsi="Arial" w:cs="Arial"/>
-                <w:sz w:val="24"/>
-              </w:rPr>
-              <w:t xml:space="preserve">). </w:t>
-            </w:r>
-          </w:p>
-          <w:p>
-            <w:pPr>
-              <w:pStyle w:val="TableContents"/>
-              <w:ind w:left="709" w:right="1" w:hanging="709"/>
-              <w:jc w:val="left"/>
-              <w:rPr>
-                <w:rFonts w:ascii="Arial" w:hAnsi="Arial" w:cs="Arial"/>
-                <w:sz w:val="24"/>
-              </w:rPr>
-            </w:pPr>
-            <w:r>
-              <w:rPr>
-                <w:rFonts w:ascii="Arial" w:hAnsi="Arial" w:cs="Arial"/>
-                <w:sz w:val="24"/>
-              </w:rPr>
-              <w:t xml:space="preserve">se realiza </w:t>
-            </w:r>
-            <w:proofErr w:type="spellStart"/>
-            <w:r>
-              <w:rPr>
-                <w:rFonts w:ascii="Arial" w:hAnsi="Arial" w:cs="Arial"/>
-                <w:sz w:val="24"/>
-              </w:rPr>
-              <w:t>click</w:t>
-            </w:r>
-            <w:proofErr w:type="spellEnd"/>
-            <w:r>
-              <w:rPr>
-                <w:rFonts w:ascii="Arial" w:hAnsi="Arial" w:cs="Arial"/>
-                <w:sz w:val="24"/>
-              </w:rPr>
-              <w:t xml:space="preserve"> en la opción guardar.</w:t>
-            </w:r>
-          </w:p>
-          <w:p>
-            <w:pPr>
-              <w:pStyle w:val="TableContents"/>
-              <w:ind w:left="709" w:right="1" w:hanging="709"/>
-              <w:jc w:val="left"/>
-              <w:rPr>
-                <w:rFonts w:ascii="Arial" w:hAnsi="Arial" w:cs="Arial"/>
-                <w:sz w:val="24"/>
-              </w:rPr>
-            </w:pPr>
+              <w:t xml:space="preserve">En el formulario se diligencia el campo Nombre, </w:t>
+            </w:r>
+            <w:r>
+              <w:rPr>
+                <w:rFonts w:ascii="Arial" w:hAnsi="Arial" w:cs="Arial"/>
+                <w:sz w:val="24"/>
+              </w:rPr>
+              <w:t>Identificación</w:t>
+            </w:r>
+            <w:r>
+              <w:rPr>
+                <w:rFonts w:ascii="Arial" w:hAnsi="Arial" w:cs="Arial"/>
+                <w:sz w:val="24"/>
+              </w:rPr>
+              <w:t xml:space="preserve">, </w:t>
+            </w:r>
+            <w:r>
+              <w:rPr>
+                <w:rFonts w:ascii="Arial" w:hAnsi="Arial" w:cs="Arial"/>
+                <w:sz w:val="24"/>
+              </w:rPr>
+              <w:t xml:space="preserve">Universidad, </w:t>
+            </w:r>
+            <w:r>
+              <w:rPr>
+                <w:rFonts w:ascii="Arial" w:hAnsi="Arial" w:cs="Arial"/>
+                <w:sz w:val="24"/>
+              </w:rPr>
+              <w:t>opción 1, opción 2, test asignado</w:t>
+            </w:r>
+            <w:r>
+              <w:rPr>
+                <w:rFonts w:ascii="Arial" w:hAnsi="Arial" w:cs="Arial"/>
+                <w:sz w:val="24"/>
+              </w:rPr>
+              <w:t xml:space="preserve"> y se selecciona la opción </w:t>
+            </w:r>
+            <w:r>
+              <w:rPr>
+                <w:rFonts w:ascii="Arial" w:hAnsi="Arial" w:cs="Arial"/>
+                <w:sz w:val="24"/>
+              </w:rPr>
+              <w:t>Guardar</w:t>
+            </w:r>
           </w:p>
         </w:tc>
       </w:tr>
@@ -15602,7 +15522,25 @@
                 <w:color w:val="000000"/>
                 <w:sz w:val="24"/>
               </w:rPr>
-              <w:t>Todos los registros que se encontraban en el Excel quedan cargados en el sistema</w:t>
+              <w:t xml:space="preserve">El sistema muestra mensaje de ingreso exitoso y lista los </w:t>
+            </w:r>
+            <w:r>
+              <w:rPr>
+                <w:rFonts w:ascii="Arial" w:hAnsi="Arial" w:cs="Arial"/>
+                <w:bCs/>
+                <w:color w:val="000000"/>
+                <w:sz w:val="24"/>
+              </w:rPr>
+              <w:t>participantes</w:t>
+            </w:r>
+            <w:r>
+              <w:rPr>
+                <w:rFonts w:ascii="Arial" w:hAnsi="Arial" w:cs="Arial"/>
+                <w:bCs/>
+                <w:color w:val="000000"/>
+                <w:sz w:val="24"/>
+              </w:rPr>
+              <w:t xml:space="preserve"> cargados</w:t>
             </w:r>
           </w:p>
         </w:tc>
@@ -15659,42 +15597,65 @@
               <w:pStyle w:val="TableContents"/>
               <w:rPr>
                 <w:rFonts w:ascii="Arial" w:hAnsi="Arial" w:cs="Arial"/>
-                <w:b/>
-                <w:bCs/>
-                <w:sz w:val="24"/>
-              </w:rPr>
-            </w:pPr>
-            <w:r>
-              <w:rPr>
-                <w:rFonts w:ascii="Arial" w:hAnsi="Arial" w:cs="Arial"/>
-                <w:sz w:val="24"/>
-              </w:rPr>
-              <w:t>El sistema muestra mensaje de carga exitosa al finalizar</w:t>
-            </w:r>
-            <w:r>
-              <w:rPr>
-                <w:rFonts w:ascii="Arial" w:hAnsi="Arial" w:cs="Arial"/>
-                <w:sz w:val="24"/>
-              </w:rPr>
-              <w:t>.</w:t>
-            </w:r>
-          </w:p>
-          <w:p>
-            <w:pPr>
-              <w:pStyle w:val="TableContents"/>
-              <w:rPr>
-                <w:rFonts w:ascii="Arial" w:hAnsi="Arial" w:cs="Arial"/>
-                <w:bCs/>
-                <w:sz w:val="24"/>
-              </w:rPr>
-            </w:pPr>
-            <w:r>
-              <w:rPr>
-                <w:rFonts w:ascii="Arial" w:hAnsi="Arial" w:cs="Arial"/>
-                <w:bCs/>
-                <w:sz w:val="24"/>
-              </w:rPr>
-              <w:t>Todos los registros del Excel se encuentran en el sistema.</w:t>
+                <w:bCs/>
+                <w:sz w:val="24"/>
+              </w:rPr>
+            </w:pPr>
+            <w:r>
+              <w:rPr>
+                <w:rFonts w:ascii="Arial" w:hAnsi="Arial" w:cs="Arial"/>
+                <w:bCs/>
+                <w:sz w:val="24"/>
+              </w:rPr>
+              <w:t>El sistema almacen</w:t>
+            </w:r>
+            <w:r>
+              <w:rPr>
+                <w:rFonts w:ascii="Arial" w:hAnsi="Arial" w:cs="Arial"/>
+                <w:bCs/>
+                <w:sz w:val="24"/>
+              </w:rPr>
+              <w:t>a</w:t>
+            </w:r>
+            <w:r>
+              <w:rPr>
+                <w:rFonts w:ascii="Arial" w:hAnsi="Arial" w:cs="Arial"/>
+                <w:bCs/>
+                <w:sz w:val="24"/>
+              </w:rPr>
+              <w:t xml:space="preserve"> la información y list</w:t>
+            </w:r>
+            <w:r>
+              <w:rPr>
+                <w:rFonts w:ascii="Arial" w:hAnsi="Arial" w:cs="Arial"/>
+                <w:bCs/>
+                <w:sz w:val="24"/>
+              </w:rPr>
+              <w:t>a</w:t>
+            </w:r>
+            <w:r>
+              <w:rPr>
+                <w:rFonts w:ascii="Arial" w:hAnsi="Arial" w:cs="Arial"/>
+                <w:bCs/>
+                <w:sz w:val="24"/>
+              </w:rPr>
+              <w:t xml:space="preserve"> el resumen de </w:t>
+            </w:r>
+            <w:r>
+              <w:rPr>
+                <w:rFonts w:ascii="Arial" w:hAnsi="Arial" w:cs="Arial"/>
+                <w:bCs/>
+                <w:sz w:val="24"/>
+              </w:rPr>
+              <w:t>participantes</w:t>
+            </w:r>
+            <w:r>
+              <w:rPr>
+                <w:rFonts w:ascii="Arial" w:hAnsi="Arial" w:cs="Arial"/>
+                <w:bCs/>
+                <w:sz w:val="24"/>
+              </w:rPr>
+              <w:t xml:space="preserve"> del sistema</w:t>
             </w:r>
           </w:p>
         </w:tc>
@@ -15733,7 +15694,6 @@
                 <w:bCs/>
                 <w:sz w:val="24"/>
               </w:rPr>
-              <w:lastRenderedPageBreak/>
               <w:t xml:space="preserve">Estado caso: </w:t>
             </w:r>
           </w:p>
@@ -15802,21 +15762,21 @@
             <w:pPr>
               <w:pStyle w:val="TableContents"/>
               <w:rPr>
-                <w:rFonts w:ascii="Arial" w:hAnsi="Arial" w:cs="Arial"/>
-                <w:b/>
-                <w:bCs/>
-                <w:sz w:val="24"/>
-              </w:rPr>
-            </w:pPr>
-            <w:r>
-              <w:rPr>
+                <w:rFonts w:hint="eastAsia"/>
                 <w:noProof/>
               </w:rPr>
+            </w:pPr>
+            <w:r>
+              <w:rPr>
+                <w:noProof/>
+                <w:lang w:eastAsia="es-ES"/>
+              </w:rPr>
+              <w:lastRenderedPageBreak/>
               <w:drawing>
-                <wp:inline distT="0" distB="0" distL="0" distR="0" wp14:anchorId="65A47BFE" wp14:editId="7235AF97">
-                  <wp:extent cx="3467100" cy="1819275"/>
-                  <wp:effectExtent l="0" t="0" r="0" b="9525"/>
-                  <wp:docPr id="8" name="Imagen 8"/>
+                <wp:inline distT="0" distB="0" distL="0" distR="0" wp14:anchorId="6B3D9E8A" wp14:editId="13B9ED3E">
+                  <wp:extent cx="5612130" cy="2329815"/>
+                  <wp:effectExtent l="0" t="0" r="7620" b="0"/>
+                  <wp:docPr id="6" name="Imagen 6"/>
                   <wp:cNvGraphicFramePr>
                     <a:graphicFrameLocks xmlns:a="http://schemas.openxmlformats.org/drawingml/2006/main" noChangeAspect="1"/>
                   </wp:cNvGraphicFramePr>
@@ -15824,1006 +15784,7 @@
                     <a:graphicData uri="http://schemas.openxmlformats.org/drawingml/2006/picture">
                       <pic:pic xmlns:pic="http://schemas.openxmlformats.org/drawingml/2006/picture">
                         <pic:nvPicPr>
-                          <pic:cNvPr id="1" name=""/>
-                          <pic:cNvPicPr/>
-                        </pic:nvPicPr>
-                        <pic:blipFill>
-                          <a:blip r:embed="rId26"/>
-                          <a:stretch>
-                            <a:fillRect/>
-                          </a:stretch>
-                        </pic:blipFill>
-                        <pic:spPr>
-                          <a:xfrm>
-                            <a:off x="0" y="0"/>
-                            <a:ext cx="3467100" cy="1819275"/>
-                          </a:xfrm>
-                          <a:prstGeom prst="rect">
-                            <a:avLst/>
-                          </a:prstGeom>
-                        </pic:spPr>
-                      </pic:pic>
-                    </a:graphicData>
-                  </a:graphic>
-                </wp:inline>
-              </w:drawing>
-            </w:r>
-          </w:p>
-        </w:tc>
-      </w:tr>
-    </w:tbl>
-    <w:p>
-      <w:pPr>
-        <w:pStyle w:val="Standard"/>
-        <w:jc w:val="both"/>
-        <w:rPr>
-          <w:rFonts w:ascii="Arial" w:hAnsi="Arial" w:cs="Arial"/>
-          <w:sz w:val="24"/>
-        </w:rPr>
-      </w:pPr>
-    </w:p>
-    <w:tbl>
-      <w:tblPr>
-        <w:tblW w:w="9045" w:type="dxa"/>
-        <w:tblInd w:w="13" w:type="dxa"/>
-        <w:tblLayout w:type="fixed"/>
-        <w:tblCellMar>
-          <w:left w:w="10" w:type="dxa"/>
-          <w:right w:w="10" w:type="dxa"/>
-        </w:tblCellMar>
-        <w:tblLook w:val="0000" w:firstRow="0" w:lastRow="0" w:firstColumn="0" w:lastColumn="0" w:noHBand="0" w:noVBand="0"/>
-      </w:tblPr>
-      <w:tblGrid>
-        <w:gridCol w:w="5357"/>
-        <w:gridCol w:w="3688"/>
-      </w:tblGrid>
-      <w:tr>
-        <w:trPr>
-          <w:trHeight w:val="564"/>
-        </w:trPr>
-        <w:tc>
-          <w:tcPr>
-            <w:tcW w:w="5357" w:type="dxa"/>
-            <w:tcBorders>
-              <w:top w:val="single" w:sz="8" w:space="0" w:color="000000"/>
-              <w:left w:val="single" w:sz="8" w:space="0" w:color="000000"/>
-              <w:bottom w:val="single" w:sz="8" w:space="0" w:color="000000"/>
-            </w:tcBorders>
-            <w:shd w:val="clear" w:color="auto" w:fill="999999"/>
-            <w:tcMar>
-              <w:top w:w="28" w:type="dxa"/>
-              <w:left w:w="28" w:type="dxa"/>
-              <w:bottom w:w="28" w:type="dxa"/>
-              <w:right w:w="28" w:type="dxa"/>
-            </w:tcMar>
-            <w:vAlign w:val="center"/>
-          </w:tcPr>
-          <w:p>
-            <w:pPr>
-              <w:pStyle w:val="TableHeading"/>
-              <w:rPr>
-                <w:rFonts w:ascii="Arial" w:hAnsi="Arial" w:cs="Arial"/>
-                <w:sz w:val="24"/>
-              </w:rPr>
-            </w:pPr>
-            <w:r>
-              <w:rPr>
-                <w:rFonts w:ascii="Arial" w:hAnsi="Arial" w:cs="Arial"/>
-                <w:sz w:val="24"/>
-              </w:rPr>
-              <w:t xml:space="preserve">Validación de </w:t>
-            </w:r>
-            <w:r>
-              <w:rPr>
-                <w:rFonts w:ascii="Arial" w:hAnsi="Arial" w:cs="Arial"/>
-                <w:sz w:val="24"/>
-              </w:rPr>
-              <w:t>Carga masiva de preguntas</w:t>
-            </w:r>
-          </w:p>
-        </w:tc>
-        <w:tc>
-          <w:tcPr>
-            <w:tcW w:w="3688" w:type="dxa"/>
-            <w:tcBorders>
-              <w:top w:val="single" w:sz="8" w:space="0" w:color="000000"/>
-              <w:left w:val="single" w:sz="8" w:space="0" w:color="000000"/>
-              <w:right w:val="single" w:sz="8" w:space="0" w:color="000000"/>
-            </w:tcBorders>
-            <w:shd w:val="clear" w:color="auto" w:fill="999999"/>
-            <w:tcMar>
-              <w:top w:w="28" w:type="dxa"/>
-              <w:left w:w="28" w:type="dxa"/>
-              <w:bottom w:w="28" w:type="dxa"/>
-              <w:right w:w="28" w:type="dxa"/>
-            </w:tcMar>
-            <w:vAlign w:val="center"/>
-          </w:tcPr>
-          <w:p>
-            <w:pPr>
-              <w:pStyle w:val="TableHeading"/>
-              <w:rPr>
-                <w:rFonts w:ascii="Arial" w:hAnsi="Arial" w:cs="Arial"/>
-                <w:sz w:val="24"/>
-              </w:rPr>
-            </w:pPr>
-            <w:r>
-              <w:rPr>
-                <w:rFonts w:ascii="Arial" w:hAnsi="Arial" w:cs="Arial"/>
-                <w:sz w:val="24"/>
-              </w:rPr>
-              <w:t>CP0</w:t>
-            </w:r>
-            <w:r>
-              <w:rPr>
-                <w:rFonts w:ascii="Arial" w:hAnsi="Arial" w:cs="Arial"/>
-                <w:sz w:val="24"/>
-              </w:rPr>
-              <w:t>20</w:t>
-            </w:r>
-          </w:p>
-        </w:tc>
-      </w:tr>
-      <w:tr>
-        <w:tc>
-          <w:tcPr>
-            <w:tcW w:w="9045" w:type="dxa"/>
-            <w:gridSpan w:val="2"/>
-            <w:tcBorders>
-              <w:left w:val="single" w:sz="8" w:space="0" w:color="000000"/>
-              <w:bottom w:val="single" w:sz="8" w:space="0" w:color="000000"/>
-              <w:right w:val="single" w:sz="8" w:space="0" w:color="000000"/>
-            </w:tcBorders>
-            <w:tcMar>
-              <w:top w:w="28" w:type="dxa"/>
-              <w:left w:w="28" w:type="dxa"/>
-              <w:bottom w:w="28" w:type="dxa"/>
-              <w:right w:w="28" w:type="dxa"/>
-            </w:tcMar>
-            <w:vAlign w:val="center"/>
-          </w:tcPr>
-          <w:p>
-            <w:pPr>
-              <w:pStyle w:val="TableContents"/>
-              <w:rPr>
-                <w:rFonts w:ascii="Arial" w:hAnsi="Arial" w:cs="Arial"/>
-                <w:b/>
-                <w:bCs/>
-                <w:sz w:val="24"/>
-              </w:rPr>
-            </w:pPr>
-            <w:r>
-              <w:rPr>
-                <w:rFonts w:ascii="Arial" w:hAnsi="Arial" w:cs="Arial"/>
-                <w:b/>
-                <w:bCs/>
-                <w:sz w:val="24"/>
-              </w:rPr>
-              <w:t>Descripción:</w:t>
-            </w:r>
-            <w:r>
-              <w:rPr>
-                <w:rFonts w:ascii="Arial" w:hAnsi="Arial" w:cs="Arial"/>
-                <w:b/>
-                <w:bCs/>
-                <w:sz w:val="24"/>
-              </w:rPr>
-              <w:t xml:space="preserve"> </w:t>
-            </w:r>
-          </w:p>
-          <w:p>
-            <w:pPr>
-              <w:pStyle w:val="TableContents"/>
-              <w:rPr>
-                <w:rFonts w:ascii="Arial" w:hAnsi="Arial" w:cs="Arial"/>
-                <w:b/>
-                <w:bCs/>
-                <w:sz w:val="24"/>
-              </w:rPr>
-            </w:pPr>
-            <w:r>
-              <w:rPr>
-                <w:rFonts w:ascii="Arial" w:hAnsi="Arial" w:cs="Arial"/>
-                <w:color w:val="000000"/>
-                <w:sz w:val="24"/>
-              </w:rPr>
-              <w:t>Se realiza una carga masiva al sistema de preguntas para la generación de test para los eventos programados.</w:t>
-            </w:r>
-          </w:p>
-        </w:tc>
-      </w:tr>
-      <w:tr>
-        <w:tc>
-          <w:tcPr>
-            <w:tcW w:w="9045" w:type="dxa"/>
-            <w:gridSpan w:val="2"/>
-            <w:tcBorders>
-              <w:left w:val="single" w:sz="8" w:space="0" w:color="000000"/>
-              <w:bottom w:val="single" w:sz="8" w:space="0" w:color="000000"/>
-              <w:right w:val="single" w:sz="8" w:space="0" w:color="000000"/>
-            </w:tcBorders>
-            <w:tcMar>
-              <w:top w:w="28" w:type="dxa"/>
-              <w:left w:w="28" w:type="dxa"/>
-              <w:bottom w:w="28" w:type="dxa"/>
-              <w:right w:w="28" w:type="dxa"/>
-            </w:tcMar>
-            <w:vAlign w:val="center"/>
-          </w:tcPr>
-          <w:p>
-            <w:pPr>
-              <w:pStyle w:val="TableContents"/>
-              <w:rPr>
-                <w:rFonts w:ascii="Arial" w:hAnsi="Arial" w:cs="Arial"/>
-                <w:b/>
-                <w:bCs/>
-                <w:sz w:val="24"/>
-              </w:rPr>
-            </w:pPr>
-            <w:r>
-              <w:rPr>
-                <w:rFonts w:ascii="Arial" w:hAnsi="Arial" w:cs="Arial"/>
-                <w:b/>
-                <w:bCs/>
-                <w:sz w:val="24"/>
-              </w:rPr>
-              <w:t>Pre</w:t>
-            </w:r>
-            <w:r>
-              <w:rPr>
-                <w:rFonts w:ascii="Arial" w:hAnsi="Arial" w:cs="Arial"/>
-                <w:b/>
-                <w:bCs/>
-                <w:sz w:val="24"/>
-              </w:rPr>
-              <w:t>r</w:t>
-            </w:r>
-            <w:r>
-              <w:rPr>
-                <w:rFonts w:ascii="Arial" w:hAnsi="Arial" w:cs="Arial"/>
-                <w:b/>
-                <w:bCs/>
-                <w:sz w:val="24"/>
-              </w:rPr>
-              <w:t>requisitos</w:t>
-            </w:r>
-            <w:r>
-              <w:rPr>
-                <w:rFonts w:ascii="Arial" w:hAnsi="Arial" w:cs="Arial"/>
-                <w:b/>
-                <w:bCs/>
-                <w:sz w:val="24"/>
-              </w:rPr>
-              <w:t xml:space="preserve">: </w:t>
-            </w:r>
-          </w:p>
-          <w:p>
-            <w:pPr>
-              <w:pStyle w:val="TableContents"/>
-              <w:rPr>
-                <w:rFonts w:ascii="Arial" w:hAnsi="Arial" w:cs="Arial"/>
-                <w:b/>
-                <w:bCs/>
-                <w:sz w:val="24"/>
-              </w:rPr>
-            </w:pPr>
-            <w:r>
-              <w:rPr>
-                <w:rFonts w:ascii="Arial" w:hAnsi="Arial" w:cs="Arial"/>
-                <w:bCs/>
-                <w:color w:val="000000"/>
-                <w:sz w:val="24"/>
-              </w:rPr>
-              <w:t>N/A</w:t>
-            </w:r>
-          </w:p>
-        </w:tc>
-      </w:tr>
-      <w:tr>
-        <w:tc>
-          <w:tcPr>
-            <w:tcW w:w="9045" w:type="dxa"/>
-            <w:gridSpan w:val="2"/>
-            <w:tcBorders>
-              <w:left w:val="single" w:sz="8" w:space="0" w:color="000000"/>
-              <w:bottom w:val="single" w:sz="8" w:space="0" w:color="000000"/>
-              <w:right w:val="single" w:sz="8" w:space="0" w:color="000000"/>
-            </w:tcBorders>
-            <w:tcMar>
-              <w:top w:w="28" w:type="dxa"/>
-              <w:left w:w="28" w:type="dxa"/>
-              <w:bottom w:w="28" w:type="dxa"/>
-              <w:right w:w="28" w:type="dxa"/>
-            </w:tcMar>
-            <w:vAlign w:val="center"/>
-          </w:tcPr>
-          <w:p>
-            <w:pPr>
-              <w:pStyle w:val="TableContents"/>
-              <w:jc w:val="left"/>
-              <w:rPr>
-                <w:rFonts w:ascii="Arial" w:hAnsi="Arial" w:cs="Arial"/>
-                <w:b/>
-                <w:bCs/>
-                <w:sz w:val="24"/>
-              </w:rPr>
-            </w:pPr>
-            <w:r>
-              <w:rPr>
-                <w:rFonts w:ascii="Arial" w:hAnsi="Arial" w:cs="Arial"/>
-                <w:b/>
-                <w:bCs/>
-                <w:color w:val="222222"/>
-                <w:sz w:val="24"/>
-                <w:shd w:val="clear" w:color="auto" w:fill="FFFFFF"/>
-              </w:rPr>
-              <w:t>Funcionalidad / Característica:</w:t>
-            </w:r>
-            <w:r>
-              <w:rPr>
-                <w:rFonts w:ascii="Arial" w:hAnsi="Arial" w:cs="Arial"/>
-                <w:b/>
-                <w:bCs/>
-                <w:sz w:val="24"/>
-              </w:rPr>
-              <w:t xml:space="preserve"> </w:t>
-            </w:r>
-          </w:p>
-          <w:p>
-            <w:pPr>
-              <w:pStyle w:val="TableContents"/>
-              <w:jc w:val="left"/>
-              <w:rPr>
-                <w:rFonts w:ascii="Arial" w:hAnsi="Arial" w:cs="Arial"/>
-                <w:sz w:val="24"/>
-              </w:rPr>
-            </w:pPr>
-            <w:r>
-              <w:rPr>
-                <w:rFonts w:ascii="Arial" w:hAnsi="Arial" w:cs="Arial"/>
-                <w:sz w:val="24"/>
-              </w:rPr>
-              <w:t>En la ventana de formulario de preguntas por la opción de archivo a cargar se carga un archivo con extensión xlsx con la estructura:</w:t>
-            </w:r>
-          </w:p>
-          <w:p>
-            <w:pPr>
-              <w:pStyle w:val="TableContents"/>
-              <w:jc w:val="left"/>
-              <w:rPr>
-                <w:rFonts w:ascii="Arial" w:hAnsi="Arial" w:cs="Arial"/>
-                <w:sz w:val="24"/>
-              </w:rPr>
-            </w:pPr>
-            <w:r>
-              <w:rPr>
-                <w:rFonts w:ascii="Arial" w:hAnsi="Arial" w:cs="Arial"/>
-                <w:sz w:val="24"/>
-              </w:rPr>
-              <w:t>Pregunta</w:t>
-            </w:r>
-            <w:r>
-              <w:rPr>
-                <w:rFonts w:ascii="Arial" w:hAnsi="Arial" w:cs="Arial"/>
-                <w:sz w:val="24"/>
-              </w:rPr>
-              <w:tab/>
-            </w:r>
-            <w:r>
-              <w:rPr>
-                <w:rFonts w:ascii="Arial" w:hAnsi="Arial" w:cs="Arial"/>
-                <w:sz w:val="24"/>
-              </w:rPr>
-              <w:br/>
-            </w:r>
-            <w:r>
-              <w:rPr>
-                <w:rFonts w:ascii="Arial" w:hAnsi="Arial" w:cs="Arial"/>
-                <w:sz w:val="24"/>
-              </w:rPr>
-              <w:t>Respuesta correcta</w:t>
-            </w:r>
-            <w:r>
-              <w:rPr>
-                <w:rFonts w:ascii="Arial" w:hAnsi="Arial" w:cs="Arial"/>
-                <w:sz w:val="24"/>
-              </w:rPr>
-              <w:tab/>
-            </w:r>
-            <w:r>
-              <w:rPr>
-                <w:rFonts w:ascii="Arial" w:hAnsi="Arial" w:cs="Arial"/>
-                <w:sz w:val="24"/>
-              </w:rPr>
-              <w:br/>
-            </w:r>
-            <w:r>
-              <w:rPr>
-                <w:rFonts w:ascii="Arial" w:hAnsi="Arial" w:cs="Arial"/>
-                <w:sz w:val="24"/>
-              </w:rPr>
-              <w:t>Respuesta Incorrecta</w:t>
-            </w:r>
-            <w:r>
-              <w:rPr>
-                <w:rFonts w:ascii="Arial" w:hAnsi="Arial" w:cs="Arial"/>
-                <w:sz w:val="24"/>
-              </w:rPr>
-              <w:tab/>
-            </w:r>
-            <w:r>
-              <w:rPr>
-                <w:rFonts w:ascii="Arial" w:hAnsi="Arial" w:cs="Arial"/>
-                <w:sz w:val="24"/>
-              </w:rPr>
-              <w:br/>
-            </w:r>
-            <w:r>
-              <w:rPr>
-                <w:rFonts w:ascii="Arial" w:hAnsi="Arial" w:cs="Arial"/>
-                <w:sz w:val="24"/>
-              </w:rPr>
-              <w:t>Respuesta Incorrecta</w:t>
-            </w:r>
-            <w:r>
-              <w:rPr>
-                <w:rFonts w:ascii="Arial" w:hAnsi="Arial" w:cs="Arial"/>
-                <w:sz w:val="24"/>
-              </w:rPr>
-              <w:tab/>
-            </w:r>
-            <w:r>
-              <w:rPr>
-                <w:rFonts w:ascii="Arial" w:hAnsi="Arial" w:cs="Arial"/>
-                <w:sz w:val="24"/>
-              </w:rPr>
-              <w:br/>
-            </w:r>
-            <w:r>
-              <w:rPr>
-                <w:rFonts w:ascii="Arial" w:hAnsi="Arial" w:cs="Arial"/>
-                <w:sz w:val="24"/>
-              </w:rPr>
-              <w:t>Respuesta Incorrecta</w:t>
-            </w:r>
-            <w:r>
-              <w:rPr>
-                <w:rFonts w:ascii="Arial" w:hAnsi="Arial" w:cs="Arial"/>
-                <w:sz w:val="24"/>
-              </w:rPr>
-              <w:tab/>
-            </w:r>
-            <w:r>
-              <w:rPr>
-                <w:rFonts w:ascii="Arial" w:hAnsi="Arial" w:cs="Arial"/>
-                <w:sz w:val="24"/>
-              </w:rPr>
-              <w:br/>
-            </w:r>
-            <w:r>
-              <w:rPr>
-                <w:rFonts w:ascii="Arial" w:hAnsi="Arial" w:cs="Arial"/>
-                <w:sz w:val="24"/>
-              </w:rPr>
-              <w:t>Complejidad (baja, media y alta)</w:t>
-            </w:r>
-            <w:r>
-              <w:rPr>
-                <w:rFonts w:ascii="Arial" w:hAnsi="Arial" w:cs="Arial"/>
-                <w:sz w:val="24"/>
-              </w:rPr>
-              <w:tab/>
-            </w:r>
-            <w:r>
-              <w:rPr>
-                <w:rFonts w:ascii="Arial" w:hAnsi="Arial" w:cs="Arial"/>
-                <w:sz w:val="24"/>
-              </w:rPr>
-              <w:br/>
-            </w:r>
-            <w:r>
-              <w:rPr>
-                <w:rFonts w:ascii="Arial" w:hAnsi="Arial" w:cs="Arial"/>
-                <w:sz w:val="24"/>
-              </w:rPr>
-              <w:t>Materia</w:t>
-            </w:r>
-            <w:r>
-              <w:rPr>
-                <w:rFonts w:ascii="Arial" w:hAnsi="Arial" w:cs="Arial"/>
-                <w:sz w:val="24"/>
-              </w:rPr>
-              <w:tab/>
-            </w:r>
-            <w:r>
-              <w:rPr>
-                <w:rFonts w:ascii="Arial" w:hAnsi="Arial" w:cs="Arial"/>
-                <w:sz w:val="24"/>
-              </w:rPr>
-              <w:br/>
-            </w:r>
-            <w:r>
-              <w:rPr>
-                <w:rFonts w:ascii="Arial" w:hAnsi="Arial" w:cs="Arial"/>
-                <w:sz w:val="24"/>
-              </w:rPr>
-              <w:t>Docente</w:t>
-            </w:r>
-          </w:p>
-          <w:p>
-            <w:pPr>
-              <w:pStyle w:val="TableContents"/>
-              <w:jc w:val="left"/>
-              <w:rPr>
-                <w:rFonts w:ascii="Arial" w:hAnsi="Arial" w:cs="Arial"/>
-                <w:sz w:val="24"/>
-              </w:rPr>
-            </w:pPr>
-            <w:r>
-              <w:rPr>
-                <w:rFonts w:ascii="Arial" w:hAnsi="Arial" w:cs="Arial"/>
-                <w:sz w:val="24"/>
-              </w:rPr>
-              <w:t>El sistema se encarga de validar la información de cada una de las filas para realizar la carga</w:t>
-            </w:r>
-          </w:p>
-        </w:tc>
-      </w:tr>
-      <w:tr>
-        <w:tc>
-          <w:tcPr>
-            <w:tcW w:w="9045" w:type="dxa"/>
-            <w:gridSpan w:val="2"/>
-            <w:tcBorders>
-              <w:left w:val="single" w:sz="8" w:space="0" w:color="000000"/>
-              <w:bottom w:val="single" w:sz="8" w:space="0" w:color="000000"/>
-              <w:right w:val="single" w:sz="8" w:space="0" w:color="000000"/>
-            </w:tcBorders>
-            <w:tcMar>
-              <w:top w:w="28" w:type="dxa"/>
-              <w:left w:w="28" w:type="dxa"/>
-              <w:bottom w:w="28" w:type="dxa"/>
-              <w:right w:w="28" w:type="dxa"/>
-            </w:tcMar>
-            <w:vAlign w:val="center"/>
-          </w:tcPr>
-          <w:p>
-            <w:pPr>
-              <w:pStyle w:val="TableContents"/>
-              <w:ind w:left="1" w:right="1" w:hanging="46"/>
-              <w:jc w:val="left"/>
-              <w:rPr>
-                <w:rFonts w:ascii="Arial" w:hAnsi="Arial" w:cs="Arial"/>
-                <w:sz w:val="24"/>
-              </w:rPr>
-            </w:pPr>
-            <w:r>
-              <w:rPr>
-                <w:rFonts w:ascii="Arial" w:hAnsi="Arial" w:cs="Arial"/>
-                <w:b/>
-                <w:bCs/>
-                <w:color w:val="222222"/>
-                <w:sz w:val="24"/>
-                <w:shd w:val="clear" w:color="auto" w:fill="FFFFFF"/>
-              </w:rPr>
-              <w:t>Datos y acciones de entradas:</w:t>
-            </w:r>
-            <w:r>
-              <w:rPr>
-                <w:rFonts w:ascii="Arial" w:hAnsi="Arial" w:cs="Arial"/>
-                <w:sz w:val="24"/>
-              </w:rPr>
-              <w:t xml:space="preserve"> </w:t>
-            </w:r>
-          </w:p>
-          <w:p>
-            <w:pPr>
-              <w:pStyle w:val="TableContents"/>
-              <w:ind w:left="709" w:right="1" w:hanging="709"/>
-              <w:jc w:val="left"/>
-              <w:rPr>
-                <w:rFonts w:ascii="Arial" w:hAnsi="Arial" w:cs="Arial"/>
-                <w:sz w:val="24"/>
-              </w:rPr>
-            </w:pPr>
-            <w:r>
-              <w:rPr>
-                <w:rFonts w:ascii="Arial" w:hAnsi="Arial" w:cs="Arial"/>
-                <w:sz w:val="24"/>
-              </w:rPr>
-              <w:t>Por la opción de cargar archivo, se carga Excel “</w:t>
-            </w:r>
-            <w:r>
-              <w:rPr>
-                <w:rFonts w:ascii="Arial" w:hAnsi="Arial" w:cs="Arial"/>
-                <w:sz w:val="24"/>
-              </w:rPr>
-              <w:t>formato preguntas.xlsx</w:t>
-            </w:r>
-            <w:r>
-              <w:rPr>
-                <w:rFonts w:ascii="Arial" w:hAnsi="Arial" w:cs="Arial"/>
-                <w:sz w:val="24"/>
-              </w:rPr>
-              <w:t>”</w:t>
-            </w:r>
-          </w:p>
-          <w:p>
-            <w:pPr>
-              <w:pStyle w:val="TableContents"/>
-              <w:ind w:left="709" w:right="1" w:hanging="709"/>
-              <w:jc w:val="left"/>
-              <w:rPr>
-                <w:rFonts w:ascii="Arial" w:hAnsi="Arial" w:cs="Arial"/>
-                <w:sz w:val="24"/>
-              </w:rPr>
-            </w:pPr>
-            <w:r>
-              <w:rPr>
-                <w:rFonts w:ascii="Arial" w:hAnsi="Arial" w:cs="Arial"/>
-                <w:sz w:val="24"/>
-              </w:rPr>
-              <w:t xml:space="preserve">(ver adjunto </w:t>
-            </w:r>
-            <w:r>
-              <w:rPr>
-                <w:rFonts w:ascii="Arial" w:hAnsi="Arial" w:cs="Arial"/>
-                <w:sz w:val="24"/>
-              </w:rPr>
-              <w:t>formato preguntas.xlsx</w:t>
-            </w:r>
-            <w:r>
-              <w:rPr>
-                <w:rFonts w:ascii="Arial" w:hAnsi="Arial" w:cs="Arial"/>
-                <w:sz w:val="24"/>
-              </w:rPr>
-              <w:t xml:space="preserve">). </w:t>
-            </w:r>
-          </w:p>
-          <w:p>
-            <w:pPr>
-              <w:pStyle w:val="TableContents"/>
-              <w:ind w:left="709" w:right="1" w:hanging="709"/>
-              <w:jc w:val="left"/>
-              <w:rPr>
-                <w:rFonts w:ascii="Arial" w:hAnsi="Arial" w:cs="Arial"/>
-                <w:sz w:val="24"/>
-              </w:rPr>
-            </w:pPr>
-            <w:r>
-              <w:rPr>
-                <w:rFonts w:ascii="Arial" w:hAnsi="Arial" w:cs="Arial"/>
-                <w:sz w:val="24"/>
-              </w:rPr>
-              <w:t>El archivo presenta inconsistencias en la línea 4 y 5</w:t>
-            </w:r>
-          </w:p>
-          <w:p>
-            <w:pPr>
-              <w:pStyle w:val="TableContents"/>
-              <w:ind w:left="709" w:right="1" w:hanging="709"/>
-              <w:jc w:val="left"/>
-              <w:rPr>
-                <w:rFonts w:ascii="Arial" w:hAnsi="Arial" w:cs="Arial"/>
-                <w:sz w:val="24"/>
-              </w:rPr>
-            </w:pPr>
-            <w:r>
-              <w:rPr>
-                <w:rFonts w:ascii="Arial" w:hAnsi="Arial" w:cs="Arial"/>
-                <w:sz w:val="24"/>
-              </w:rPr>
-              <w:t xml:space="preserve">se realiza </w:t>
-            </w:r>
-            <w:proofErr w:type="spellStart"/>
-            <w:r>
-              <w:rPr>
-                <w:rFonts w:ascii="Arial" w:hAnsi="Arial" w:cs="Arial"/>
-                <w:sz w:val="24"/>
-              </w:rPr>
-              <w:t>click</w:t>
-            </w:r>
-            <w:proofErr w:type="spellEnd"/>
-            <w:r>
-              <w:rPr>
-                <w:rFonts w:ascii="Arial" w:hAnsi="Arial" w:cs="Arial"/>
-                <w:sz w:val="24"/>
-              </w:rPr>
-              <w:t xml:space="preserve"> en la opción guardar.</w:t>
-            </w:r>
-          </w:p>
-        </w:tc>
-      </w:tr>
-      <w:tr>
-        <w:tc>
-          <w:tcPr>
-            <w:tcW w:w="9045" w:type="dxa"/>
-            <w:gridSpan w:val="2"/>
-            <w:tcBorders>
-              <w:left w:val="single" w:sz="8" w:space="0" w:color="000000"/>
-              <w:bottom w:val="single" w:sz="8" w:space="0" w:color="000000"/>
-              <w:right w:val="single" w:sz="8" w:space="0" w:color="000000"/>
-            </w:tcBorders>
-            <w:tcMar>
-              <w:top w:w="28" w:type="dxa"/>
-              <w:left w:w="28" w:type="dxa"/>
-              <w:bottom w:w="28" w:type="dxa"/>
-              <w:right w:w="28" w:type="dxa"/>
-            </w:tcMar>
-            <w:vAlign w:val="center"/>
-          </w:tcPr>
-          <w:p>
-            <w:pPr>
-              <w:pStyle w:val="TableContents"/>
-              <w:rPr>
-                <w:rFonts w:ascii="Arial" w:hAnsi="Arial" w:cs="Arial"/>
-                <w:b/>
-                <w:bCs/>
-                <w:sz w:val="24"/>
-              </w:rPr>
-            </w:pPr>
-            <w:r>
-              <w:rPr>
-                <w:rFonts w:ascii="Arial" w:hAnsi="Arial" w:cs="Arial"/>
-                <w:b/>
-                <w:bCs/>
-                <w:sz w:val="24"/>
-              </w:rPr>
-              <w:t>Resultado esperado:</w:t>
-            </w:r>
-            <w:r>
-              <w:rPr>
-                <w:rFonts w:ascii="Arial" w:hAnsi="Arial" w:cs="Arial"/>
-                <w:b/>
-                <w:bCs/>
-                <w:sz w:val="24"/>
-              </w:rPr>
-              <w:t xml:space="preserve"> </w:t>
-            </w:r>
-          </w:p>
-          <w:p>
-            <w:pPr>
-              <w:pStyle w:val="TableContents"/>
-              <w:rPr>
-                <w:rFonts w:ascii="Arial" w:hAnsi="Arial" w:cs="Arial"/>
-                <w:b/>
-                <w:bCs/>
-                <w:sz w:val="24"/>
-              </w:rPr>
-            </w:pPr>
-            <w:r>
-              <w:rPr>
-                <w:rFonts w:ascii="Arial" w:hAnsi="Arial" w:cs="Arial"/>
-                <w:bCs/>
-                <w:color w:val="000000"/>
-                <w:sz w:val="24"/>
-              </w:rPr>
-              <w:t>El sistema muestra listado de las inconsistencias que se presentan en el archivo</w:t>
-            </w:r>
-          </w:p>
-        </w:tc>
-      </w:tr>
-      <w:tr>
-        <w:tc>
-          <w:tcPr>
-            <w:tcW w:w="9045" w:type="dxa"/>
-            <w:gridSpan w:val="2"/>
-            <w:tcBorders>
-              <w:left w:val="single" w:sz="8" w:space="0" w:color="000000"/>
-              <w:bottom w:val="single" w:sz="8" w:space="0" w:color="000000"/>
-              <w:right w:val="single" w:sz="8" w:space="0" w:color="000000"/>
-            </w:tcBorders>
-            <w:tcMar>
-              <w:top w:w="28" w:type="dxa"/>
-              <w:left w:w="28" w:type="dxa"/>
-              <w:bottom w:w="28" w:type="dxa"/>
-              <w:right w:w="28" w:type="dxa"/>
-            </w:tcMar>
-            <w:vAlign w:val="center"/>
-          </w:tcPr>
-          <w:p>
-            <w:pPr>
-              <w:pStyle w:val="TableContents"/>
-              <w:rPr>
-                <w:rFonts w:ascii="Arial" w:hAnsi="Arial" w:cs="Arial"/>
-                <w:b/>
-                <w:bCs/>
-                <w:sz w:val="24"/>
-              </w:rPr>
-            </w:pPr>
-            <w:r>
-              <w:rPr>
-                <w:rFonts w:ascii="Arial" w:hAnsi="Arial" w:cs="Arial"/>
-                <w:b/>
-                <w:bCs/>
-                <w:sz w:val="24"/>
-              </w:rPr>
-              <w:t>Resultado obtenido:</w:t>
-            </w:r>
-            <w:r>
-              <w:rPr>
-                <w:rFonts w:ascii="Arial" w:hAnsi="Arial" w:cs="Arial"/>
-                <w:b/>
-                <w:bCs/>
-                <w:sz w:val="24"/>
-              </w:rPr>
-              <w:t xml:space="preserve"> </w:t>
-            </w:r>
-          </w:p>
-          <w:p>
-            <w:pPr>
-              <w:pStyle w:val="TableContents"/>
-              <w:rPr>
-                <w:rFonts w:ascii="Arial" w:hAnsi="Arial" w:cs="Arial"/>
-                <w:bCs/>
-                <w:sz w:val="24"/>
-              </w:rPr>
-            </w:pPr>
-            <w:r>
-              <w:rPr>
-                <w:rFonts w:ascii="Arial" w:hAnsi="Arial" w:cs="Arial"/>
-                <w:bCs/>
-                <w:sz w:val="24"/>
-              </w:rPr>
-              <w:t xml:space="preserve">El </w:t>
-            </w:r>
-            <w:proofErr w:type="gramStart"/>
-            <w:r>
-              <w:rPr>
-                <w:rFonts w:ascii="Arial" w:hAnsi="Arial" w:cs="Arial"/>
-                <w:bCs/>
-                <w:sz w:val="24"/>
-              </w:rPr>
-              <w:t>sistema lista</w:t>
-            </w:r>
-            <w:proofErr w:type="gramEnd"/>
-            <w:r>
-              <w:rPr>
-                <w:rFonts w:ascii="Arial" w:hAnsi="Arial" w:cs="Arial"/>
-                <w:bCs/>
-                <w:sz w:val="24"/>
-              </w:rPr>
-              <w:t xml:space="preserve"> de manera individual las inconsistencias que encuentra en cada fila evaluada del </w:t>
-            </w:r>
-            <w:proofErr w:type="spellStart"/>
-            <w:r>
-              <w:rPr>
-                <w:rFonts w:ascii="Arial" w:hAnsi="Arial" w:cs="Arial"/>
-                <w:bCs/>
-                <w:sz w:val="24"/>
-              </w:rPr>
-              <w:t>excel</w:t>
-            </w:r>
-            <w:proofErr w:type="spellEnd"/>
-          </w:p>
-        </w:tc>
-      </w:tr>
-      <w:tr>
-        <w:tc>
-          <w:tcPr>
-            <w:tcW w:w="9045" w:type="dxa"/>
-            <w:gridSpan w:val="2"/>
-            <w:tcBorders>
-              <w:left w:val="single" w:sz="8" w:space="0" w:color="000000"/>
-              <w:right w:val="single" w:sz="8" w:space="0" w:color="000000"/>
-            </w:tcBorders>
-            <w:tcMar>
-              <w:top w:w="28" w:type="dxa"/>
-              <w:left w:w="28" w:type="dxa"/>
-              <w:bottom w:w="28" w:type="dxa"/>
-              <w:right w:w="28" w:type="dxa"/>
-            </w:tcMar>
-            <w:vAlign w:val="center"/>
-          </w:tcPr>
-          <w:p>
-            <w:pPr>
-              <w:pStyle w:val="TableContents"/>
-              <w:rPr>
-                <w:rFonts w:ascii="Arial" w:hAnsi="Arial" w:cs="Arial"/>
-                <w:b/>
-                <w:bCs/>
-                <w:sz w:val="24"/>
-              </w:rPr>
-            </w:pPr>
-            <w:r>
-              <w:rPr>
-                <w:rFonts w:ascii="Arial" w:hAnsi="Arial" w:cs="Arial"/>
-                <w:b/>
-                <w:bCs/>
-                <w:sz w:val="24"/>
-              </w:rPr>
-              <w:t xml:space="preserve">Estado caso: </w:t>
-            </w:r>
-          </w:p>
-          <w:p>
-            <w:pPr>
-              <w:pStyle w:val="TableContents"/>
-              <w:rPr>
-                <w:rFonts w:ascii="Arial" w:hAnsi="Arial" w:cs="Arial"/>
-                <w:b/>
-                <w:bCs/>
-                <w:sz w:val="24"/>
-              </w:rPr>
-            </w:pPr>
-            <w:r>
-              <w:rPr>
-                <w:rFonts w:ascii="Arial" w:hAnsi="Arial" w:cs="Arial"/>
-                <w:b/>
-                <w:bCs/>
-                <w:color w:val="00B050"/>
-                <w:sz w:val="24"/>
-              </w:rPr>
-              <w:t>Exitoso</w:t>
-            </w:r>
-          </w:p>
-        </w:tc>
-      </w:tr>
-      <w:tr>
-        <w:tc>
-          <w:tcPr>
-            <w:tcW w:w="9045" w:type="dxa"/>
-            <w:gridSpan w:val="2"/>
-            <w:tcBorders>
-              <w:left w:val="single" w:sz="8" w:space="0" w:color="000000"/>
-              <w:bottom w:val="single" w:sz="8" w:space="0" w:color="000000"/>
-              <w:right w:val="single" w:sz="8" w:space="0" w:color="000000"/>
-            </w:tcBorders>
-            <w:tcMar>
-              <w:top w:w="28" w:type="dxa"/>
-              <w:left w:w="28" w:type="dxa"/>
-              <w:bottom w:w="28" w:type="dxa"/>
-              <w:right w:w="28" w:type="dxa"/>
-            </w:tcMar>
-            <w:vAlign w:val="center"/>
-          </w:tcPr>
-          <w:p>
-            <w:pPr>
-              <w:pStyle w:val="TableContents"/>
-              <w:rPr>
-                <w:rFonts w:ascii="Arial" w:hAnsi="Arial" w:cs="Arial"/>
-                <w:b/>
-                <w:bCs/>
-                <w:sz w:val="24"/>
-              </w:rPr>
-            </w:pPr>
-            <w:r>
-              <w:rPr>
-                <w:rFonts w:ascii="Arial" w:hAnsi="Arial" w:cs="Arial"/>
-                <w:b/>
-                <w:bCs/>
-                <w:sz w:val="24"/>
-              </w:rPr>
-              <w:t>Anexo:</w:t>
-            </w:r>
-          </w:p>
-          <w:p>
-            <w:pPr>
-              <w:pStyle w:val="TableContents"/>
-              <w:rPr>
-                <w:rFonts w:ascii="Arial" w:hAnsi="Arial" w:cs="Arial"/>
-                <w:b/>
-                <w:bCs/>
-                <w:sz w:val="24"/>
-              </w:rPr>
-            </w:pPr>
-            <w:r>
-              <w:rPr>
-                <w:noProof/>
-              </w:rPr>
-              <w:lastRenderedPageBreak/>
-              <w:drawing>
-                <wp:inline distT="0" distB="0" distL="0" distR="0" wp14:anchorId="6338444D" wp14:editId="2445EE88">
-                  <wp:extent cx="4591050" cy="1914525"/>
-                  <wp:effectExtent l="0" t="0" r="0" b="9525"/>
-                  <wp:docPr id="10" name="Imagen 10"/>
-                  <wp:cNvGraphicFramePr>
-                    <a:graphicFrameLocks xmlns:a="http://schemas.openxmlformats.org/drawingml/2006/main" noChangeAspect="1"/>
-                  </wp:cNvGraphicFramePr>
-                  <a:graphic xmlns:a="http://schemas.openxmlformats.org/drawingml/2006/main">
-                    <a:graphicData uri="http://schemas.openxmlformats.org/drawingml/2006/picture">
-                      <pic:pic xmlns:pic="http://schemas.openxmlformats.org/drawingml/2006/picture">
-                        <pic:nvPicPr>
-                          <pic:cNvPr id="1" name=""/>
+                          <pic:cNvPr id="0" name=""/>
                           <pic:cNvPicPr/>
                         </pic:nvPicPr>
                         <pic:blipFill>
@@ -16835,7 +15796,7 @@
                         <pic:spPr>
                           <a:xfrm>
                             <a:off x="0" y="0"/>
-                            <a:ext cx="4591050" cy="1914525"/>
+                            <a:ext cx="5612130" cy="2329815"/>
                           </a:xfrm>
                           <a:prstGeom prst="rect">
                             <a:avLst/>
@@ -16848,1862 +15809,11 @@
               </w:drawing>
             </w:r>
           </w:p>
-        </w:tc>
-      </w:tr>
-    </w:tbl>
-    <w:p>
-      <w:pPr>
-        <w:pStyle w:val="Standard"/>
-        <w:jc w:val="both"/>
-        <w:rPr>
-          <w:rFonts w:ascii="Arial" w:hAnsi="Arial" w:cs="Arial"/>
-          <w:sz w:val="24"/>
-        </w:rPr>
-      </w:pPr>
-    </w:p>
-    <w:tbl>
-      <w:tblPr>
-        <w:tblW w:w="9045" w:type="dxa"/>
-        <w:tblInd w:w="13" w:type="dxa"/>
-        <w:tblLayout w:type="fixed"/>
-        <w:tblCellMar>
-          <w:left w:w="10" w:type="dxa"/>
-          <w:right w:w="10" w:type="dxa"/>
-        </w:tblCellMar>
-        <w:tblLook w:val="0000" w:firstRow="0" w:lastRow="0" w:firstColumn="0" w:lastColumn="0" w:noHBand="0" w:noVBand="0"/>
-      </w:tblPr>
-      <w:tblGrid>
-        <w:gridCol w:w="5357"/>
-        <w:gridCol w:w="3688"/>
-      </w:tblGrid>
-      <w:tr>
-        <w:trPr>
-          <w:trHeight w:val="564"/>
-        </w:trPr>
-        <w:tc>
-          <w:tcPr>
-            <w:tcW w:w="5357" w:type="dxa"/>
-            <w:tcBorders>
-              <w:top w:val="single" w:sz="8" w:space="0" w:color="000000"/>
-              <w:left w:val="single" w:sz="8" w:space="0" w:color="000000"/>
-              <w:bottom w:val="single" w:sz="8" w:space="0" w:color="000000"/>
-            </w:tcBorders>
-            <w:shd w:val="clear" w:color="auto" w:fill="999999"/>
-            <w:tcMar>
-              <w:top w:w="28" w:type="dxa"/>
-              <w:left w:w="28" w:type="dxa"/>
-              <w:bottom w:w="28" w:type="dxa"/>
-              <w:right w:w="28" w:type="dxa"/>
-            </w:tcMar>
-            <w:vAlign w:val="center"/>
-          </w:tcPr>
-          <w:p>
-            <w:pPr>
-              <w:pStyle w:val="TableHeading"/>
-              <w:rPr>
-                <w:rFonts w:ascii="Arial" w:hAnsi="Arial" w:cs="Arial"/>
-                <w:sz w:val="24"/>
-              </w:rPr>
-            </w:pPr>
-            <w:r>
-              <w:rPr>
-                <w:rFonts w:ascii="Arial" w:hAnsi="Arial" w:cs="Arial"/>
-                <w:sz w:val="24"/>
-              </w:rPr>
-              <w:t xml:space="preserve">Validación de Carga masiva </w:t>
-            </w:r>
-            <w:r>
-              <w:rPr>
-                <w:rFonts w:ascii="Arial" w:hAnsi="Arial" w:cs="Arial"/>
-                <w:sz w:val="24"/>
-              </w:rPr>
-              <w:t>con preguntas repetidas</w:t>
-            </w:r>
-          </w:p>
-        </w:tc>
-        <w:tc>
-          <w:tcPr>
-            <w:tcW w:w="3688" w:type="dxa"/>
-            <w:tcBorders>
-              <w:top w:val="single" w:sz="8" w:space="0" w:color="000000"/>
-              <w:left w:val="single" w:sz="8" w:space="0" w:color="000000"/>
-              <w:right w:val="single" w:sz="8" w:space="0" w:color="000000"/>
-            </w:tcBorders>
-            <w:shd w:val="clear" w:color="auto" w:fill="999999"/>
-            <w:tcMar>
-              <w:top w:w="28" w:type="dxa"/>
-              <w:left w:w="28" w:type="dxa"/>
-              <w:bottom w:w="28" w:type="dxa"/>
-              <w:right w:w="28" w:type="dxa"/>
-            </w:tcMar>
-            <w:vAlign w:val="center"/>
-          </w:tcPr>
-          <w:p>
-            <w:pPr>
-              <w:pStyle w:val="TableHeading"/>
-              <w:rPr>
-                <w:rFonts w:ascii="Arial" w:hAnsi="Arial" w:cs="Arial"/>
-                <w:sz w:val="24"/>
-              </w:rPr>
-            </w:pPr>
-            <w:r>
-              <w:rPr>
-                <w:rFonts w:ascii="Arial" w:hAnsi="Arial" w:cs="Arial"/>
-                <w:sz w:val="24"/>
-              </w:rPr>
-              <w:t>CP0</w:t>
-            </w:r>
-            <w:r>
-              <w:rPr>
-                <w:rFonts w:ascii="Arial" w:hAnsi="Arial" w:cs="Arial"/>
-                <w:sz w:val="24"/>
-              </w:rPr>
-              <w:t>2</w:t>
-            </w:r>
-            <w:r>
-              <w:rPr>
-                <w:rFonts w:ascii="Arial" w:hAnsi="Arial" w:cs="Arial"/>
-                <w:sz w:val="24"/>
-              </w:rPr>
-              <w:t>1</w:t>
-            </w:r>
-          </w:p>
-        </w:tc>
-      </w:tr>
-      <w:tr>
-        <w:tc>
-          <w:tcPr>
-            <w:tcW w:w="9045" w:type="dxa"/>
-            <w:gridSpan w:val="2"/>
-            <w:tcBorders>
-              <w:left w:val="single" w:sz="8" w:space="0" w:color="000000"/>
-              <w:bottom w:val="single" w:sz="8" w:space="0" w:color="000000"/>
-              <w:right w:val="single" w:sz="8" w:space="0" w:color="000000"/>
-            </w:tcBorders>
-            <w:tcMar>
-              <w:top w:w="28" w:type="dxa"/>
-              <w:left w:w="28" w:type="dxa"/>
-              <w:bottom w:w="28" w:type="dxa"/>
-              <w:right w:w="28" w:type="dxa"/>
-            </w:tcMar>
-            <w:vAlign w:val="center"/>
-          </w:tcPr>
-          <w:p>
-            <w:pPr>
-              <w:pStyle w:val="TableContents"/>
-              <w:rPr>
-                <w:rFonts w:ascii="Arial" w:hAnsi="Arial" w:cs="Arial"/>
-                <w:b/>
-                <w:bCs/>
-                <w:sz w:val="24"/>
-              </w:rPr>
-            </w:pPr>
-            <w:r>
-              <w:rPr>
-                <w:rFonts w:ascii="Arial" w:hAnsi="Arial" w:cs="Arial"/>
-                <w:b/>
-                <w:bCs/>
-                <w:sz w:val="24"/>
-              </w:rPr>
-              <w:t>Descripción:</w:t>
-            </w:r>
-            <w:r>
-              <w:rPr>
-                <w:rFonts w:ascii="Arial" w:hAnsi="Arial" w:cs="Arial"/>
-                <w:b/>
-                <w:bCs/>
-                <w:sz w:val="24"/>
-              </w:rPr>
-              <w:t xml:space="preserve"> </w:t>
-            </w:r>
-          </w:p>
-          <w:p>
-            <w:pPr>
-              <w:pStyle w:val="TableContents"/>
-              <w:rPr>
-                <w:rFonts w:ascii="Arial" w:hAnsi="Arial" w:cs="Arial"/>
-                <w:b/>
-                <w:bCs/>
-                <w:sz w:val="24"/>
-              </w:rPr>
-            </w:pPr>
-            <w:r>
-              <w:rPr>
-                <w:rFonts w:ascii="Arial" w:hAnsi="Arial" w:cs="Arial"/>
-                <w:color w:val="000000"/>
-                <w:sz w:val="24"/>
-              </w:rPr>
-              <w:t>Se realiza una carga masiva al sistema de preguntas para la generación de test para los eventos programados.</w:t>
-            </w:r>
-          </w:p>
-        </w:tc>
-      </w:tr>
-      <w:tr>
-        <w:tc>
-          <w:tcPr>
-            <w:tcW w:w="9045" w:type="dxa"/>
-            <w:gridSpan w:val="2"/>
-            <w:tcBorders>
-              <w:left w:val="single" w:sz="8" w:space="0" w:color="000000"/>
-              <w:bottom w:val="single" w:sz="8" w:space="0" w:color="000000"/>
-              <w:right w:val="single" w:sz="8" w:space="0" w:color="000000"/>
-            </w:tcBorders>
-            <w:tcMar>
-              <w:top w:w="28" w:type="dxa"/>
-              <w:left w:w="28" w:type="dxa"/>
-              <w:bottom w:w="28" w:type="dxa"/>
-              <w:right w:w="28" w:type="dxa"/>
-            </w:tcMar>
-            <w:vAlign w:val="center"/>
-          </w:tcPr>
-          <w:p>
-            <w:pPr>
-              <w:pStyle w:val="TableContents"/>
-              <w:rPr>
-                <w:rFonts w:ascii="Arial" w:hAnsi="Arial" w:cs="Arial"/>
-                <w:b/>
-                <w:bCs/>
-                <w:sz w:val="24"/>
-              </w:rPr>
-            </w:pPr>
-            <w:r>
-              <w:rPr>
-                <w:rFonts w:ascii="Arial" w:hAnsi="Arial" w:cs="Arial"/>
-                <w:b/>
-                <w:bCs/>
-                <w:sz w:val="24"/>
-              </w:rPr>
-              <w:t>Pre</w:t>
-            </w:r>
-            <w:r>
-              <w:rPr>
-                <w:rFonts w:ascii="Arial" w:hAnsi="Arial" w:cs="Arial"/>
-                <w:b/>
-                <w:bCs/>
-                <w:sz w:val="24"/>
-              </w:rPr>
-              <w:t>r</w:t>
-            </w:r>
-            <w:r>
-              <w:rPr>
-                <w:rFonts w:ascii="Arial" w:hAnsi="Arial" w:cs="Arial"/>
-                <w:b/>
-                <w:bCs/>
-                <w:sz w:val="24"/>
-              </w:rPr>
-              <w:t>requisitos</w:t>
-            </w:r>
-            <w:r>
-              <w:rPr>
-                <w:rFonts w:ascii="Arial" w:hAnsi="Arial" w:cs="Arial"/>
-                <w:b/>
-                <w:bCs/>
-                <w:sz w:val="24"/>
-              </w:rPr>
-              <w:t xml:space="preserve">: </w:t>
-            </w:r>
-          </w:p>
-          <w:p>
-            <w:pPr>
-              <w:pStyle w:val="TableContents"/>
-              <w:rPr>
-                <w:rFonts w:ascii="Arial" w:hAnsi="Arial" w:cs="Arial"/>
-                <w:b/>
-                <w:bCs/>
-                <w:sz w:val="24"/>
-              </w:rPr>
-            </w:pPr>
-            <w:r>
-              <w:rPr>
-                <w:rFonts w:ascii="Arial" w:hAnsi="Arial" w:cs="Arial"/>
-                <w:bCs/>
-                <w:color w:val="000000"/>
-                <w:sz w:val="24"/>
-              </w:rPr>
-              <w:t>N/A</w:t>
-            </w:r>
-          </w:p>
-        </w:tc>
-      </w:tr>
-      <w:tr>
-        <w:tc>
-          <w:tcPr>
-            <w:tcW w:w="9045" w:type="dxa"/>
-            <w:gridSpan w:val="2"/>
-            <w:tcBorders>
-              <w:left w:val="single" w:sz="8" w:space="0" w:color="000000"/>
-              <w:bottom w:val="single" w:sz="8" w:space="0" w:color="000000"/>
-              <w:right w:val="single" w:sz="8" w:space="0" w:color="000000"/>
-            </w:tcBorders>
-            <w:tcMar>
-              <w:top w:w="28" w:type="dxa"/>
-              <w:left w:w="28" w:type="dxa"/>
-              <w:bottom w:w="28" w:type="dxa"/>
-              <w:right w:w="28" w:type="dxa"/>
-            </w:tcMar>
-            <w:vAlign w:val="center"/>
-          </w:tcPr>
-          <w:p>
-            <w:pPr>
-              <w:pStyle w:val="TableContents"/>
-              <w:jc w:val="left"/>
-              <w:rPr>
-                <w:rFonts w:ascii="Arial" w:hAnsi="Arial" w:cs="Arial"/>
-                <w:b/>
-                <w:bCs/>
-                <w:sz w:val="24"/>
-              </w:rPr>
-            </w:pPr>
-            <w:r>
-              <w:rPr>
-                <w:rFonts w:ascii="Arial" w:hAnsi="Arial" w:cs="Arial"/>
-                <w:b/>
-                <w:bCs/>
-                <w:color w:val="222222"/>
-                <w:sz w:val="24"/>
-                <w:shd w:val="clear" w:color="auto" w:fill="FFFFFF"/>
-              </w:rPr>
-              <w:t>Funcionalidad / Característica:</w:t>
-            </w:r>
-            <w:r>
-              <w:rPr>
-                <w:rFonts w:ascii="Arial" w:hAnsi="Arial" w:cs="Arial"/>
-                <w:b/>
-                <w:bCs/>
-                <w:sz w:val="24"/>
-              </w:rPr>
-              <w:t xml:space="preserve"> </w:t>
-            </w:r>
-          </w:p>
-          <w:p>
-            <w:pPr>
-              <w:pStyle w:val="TableContents"/>
-              <w:jc w:val="left"/>
-              <w:rPr>
-                <w:rFonts w:ascii="Arial" w:hAnsi="Arial" w:cs="Arial"/>
-                <w:sz w:val="24"/>
-              </w:rPr>
-            </w:pPr>
-            <w:r>
-              <w:rPr>
-                <w:rFonts w:ascii="Arial" w:hAnsi="Arial" w:cs="Arial"/>
-                <w:sz w:val="24"/>
-              </w:rPr>
-              <w:t>En la ventana de formulario de preguntas por la opción de archivo a cargar se carga un archivo con extensión xlsx con la estructura:</w:t>
-            </w:r>
-          </w:p>
-          <w:p>
-            <w:pPr>
-              <w:pStyle w:val="TableContents"/>
-              <w:jc w:val="left"/>
-              <w:rPr>
-                <w:rFonts w:ascii="Arial" w:hAnsi="Arial" w:cs="Arial"/>
-                <w:sz w:val="24"/>
-              </w:rPr>
-            </w:pPr>
-            <w:r>
-              <w:rPr>
-                <w:rFonts w:ascii="Arial" w:hAnsi="Arial" w:cs="Arial"/>
-                <w:sz w:val="24"/>
-              </w:rPr>
-              <w:t>Pregunta</w:t>
-            </w:r>
-            <w:r>
-              <w:rPr>
-                <w:rFonts w:ascii="Arial" w:hAnsi="Arial" w:cs="Arial"/>
-                <w:sz w:val="24"/>
-              </w:rPr>
-              <w:tab/>
-            </w:r>
-            <w:r>
-              <w:rPr>
-                <w:rFonts w:ascii="Arial" w:hAnsi="Arial" w:cs="Arial"/>
-                <w:sz w:val="24"/>
-              </w:rPr>
-              <w:br/>
-            </w:r>
-            <w:r>
-              <w:rPr>
-                <w:rFonts w:ascii="Arial" w:hAnsi="Arial" w:cs="Arial"/>
-                <w:sz w:val="24"/>
-              </w:rPr>
-              <w:t>Respuesta correcta</w:t>
-            </w:r>
-            <w:r>
-              <w:rPr>
-                <w:rFonts w:ascii="Arial" w:hAnsi="Arial" w:cs="Arial"/>
-                <w:sz w:val="24"/>
-              </w:rPr>
-              <w:tab/>
-            </w:r>
-            <w:r>
-              <w:rPr>
-                <w:rFonts w:ascii="Arial" w:hAnsi="Arial" w:cs="Arial"/>
-                <w:sz w:val="24"/>
-              </w:rPr>
-              <w:br/>
-            </w:r>
-            <w:r>
-              <w:rPr>
-                <w:rFonts w:ascii="Arial" w:hAnsi="Arial" w:cs="Arial"/>
-                <w:sz w:val="24"/>
-              </w:rPr>
-              <w:t>Respuesta Incorrecta</w:t>
-            </w:r>
-            <w:r>
-              <w:rPr>
-                <w:rFonts w:ascii="Arial" w:hAnsi="Arial" w:cs="Arial"/>
-                <w:sz w:val="24"/>
-              </w:rPr>
-              <w:tab/>
-            </w:r>
-            <w:r>
-              <w:rPr>
-                <w:rFonts w:ascii="Arial" w:hAnsi="Arial" w:cs="Arial"/>
-                <w:sz w:val="24"/>
-              </w:rPr>
-              <w:br/>
-            </w:r>
-            <w:r>
-              <w:rPr>
-                <w:rFonts w:ascii="Arial" w:hAnsi="Arial" w:cs="Arial"/>
-                <w:sz w:val="24"/>
-              </w:rPr>
-              <w:t>Respuesta Incorrecta</w:t>
-            </w:r>
-            <w:r>
-              <w:rPr>
-                <w:rFonts w:ascii="Arial" w:hAnsi="Arial" w:cs="Arial"/>
-                <w:sz w:val="24"/>
-              </w:rPr>
-              <w:tab/>
-            </w:r>
-            <w:r>
-              <w:rPr>
-                <w:rFonts w:ascii="Arial" w:hAnsi="Arial" w:cs="Arial"/>
-                <w:sz w:val="24"/>
-              </w:rPr>
-              <w:br/>
-            </w:r>
-            <w:r>
-              <w:rPr>
-                <w:rFonts w:ascii="Arial" w:hAnsi="Arial" w:cs="Arial"/>
-                <w:sz w:val="24"/>
-              </w:rPr>
-              <w:t>Respuesta Incorrecta</w:t>
-            </w:r>
-            <w:r>
-              <w:rPr>
-                <w:rFonts w:ascii="Arial" w:hAnsi="Arial" w:cs="Arial"/>
-                <w:sz w:val="24"/>
-              </w:rPr>
-              <w:tab/>
-            </w:r>
-            <w:r>
-              <w:rPr>
-                <w:rFonts w:ascii="Arial" w:hAnsi="Arial" w:cs="Arial"/>
-                <w:sz w:val="24"/>
-              </w:rPr>
-              <w:br/>
-            </w:r>
-            <w:r>
-              <w:rPr>
-                <w:rFonts w:ascii="Arial" w:hAnsi="Arial" w:cs="Arial"/>
-                <w:sz w:val="24"/>
-              </w:rPr>
-              <w:t>Complejidad (baja, media y alta)</w:t>
-            </w:r>
-            <w:r>
-              <w:rPr>
-                <w:rFonts w:ascii="Arial" w:hAnsi="Arial" w:cs="Arial"/>
-                <w:sz w:val="24"/>
-              </w:rPr>
-              <w:tab/>
-            </w:r>
-            <w:r>
-              <w:rPr>
-                <w:rFonts w:ascii="Arial" w:hAnsi="Arial" w:cs="Arial"/>
-                <w:sz w:val="24"/>
-              </w:rPr>
-              <w:br/>
-            </w:r>
-            <w:r>
-              <w:rPr>
-                <w:rFonts w:ascii="Arial" w:hAnsi="Arial" w:cs="Arial"/>
-                <w:sz w:val="24"/>
-              </w:rPr>
-              <w:t>Materia</w:t>
-            </w:r>
-            <w:r>
-              <w:rPr>
-                <w:rFonts w:ascii="Arial" w:hAnsi="Arial" w:cs="Arial"/>
-                <w:sz w:val="24"/>
-              </w:rPr>
-              <w:tab/>
-            </w:r>
-            <w:r>
-              <w:rPr>
-                <w:rFonts w:ascii="Arial" w:hAnsi="Arial" w:cs="Arial"/>
-                <w:sz w:val="24"/>
-              </w:rPr>
-              <w:br/>
-            </w:r>
-            <w:r>
-              <w:rPr>
-                <w:rFonts w:ascii="Arial" w:hAnsi="Arial" w:cs="Arial"/>
-                <w:sz w:val="24"/>
-              </w:rPr>
-              <w:t>Docente</w:t>
-            </w:r>
-          </w:p>
-          <w:p>
-            <w:pPr>
-              <w:pStyle w:val="TableContents"/>
-              <w:jc w:val="left"/>
-              <w:rPr>
-                <w:rFonts w:ascii="Arial" w:hAnsi="Arial" w:cs="Arial"/>
-                <w:sz w:val="24"/>
-              </w:rPr>
-            </w:pPr>
-            <w:r>
-              <w:rPr>
-                <w:rFonts w:ascii="Arial" w:hAnsi="Arial" w:cs="Arial"/>
-                <w:sz w:val="24"/>
-              </w:rPr>
-              <w:t>El sistema se encarga de validar la información de cada una de las filas para realizar la carga</w:t>
-            </w:r>
-          </w:p>
-        </w:tc>
-      </w:tr>
-      <w:tr>
-        <w:tc>
-          <w:tcPr>
-            <w:tcW w:w="9045" w:type="dxa"/>
-            <w:gridSpan w:val="2"/>
-            <w:tcBorders>
-              <w:left w:val="single" w:sz="8" w:space="0" w:color="000000"/>
-              <w:bottom w:val="single" w:sz="8" w:space="0" w:color="000000"/>
-              <w:right w:val="single" w:sz="8" w:space="0" w:color="000000"/>
-            </w:tcBorders>
-            <w:tcMar>
-              <w:top w:w="28" w:type="dxa"/>
-              <w:left w:w="28" w:type="dxa"/>
-              <w:bottom w:w="28" w:type="dxa"/>
-              <w:right w:w="28" w:type="dxa"/>
-            </w:tcMar>
-            <w:vAlign w:val="center"/>
-          </w:tcPr>
-          <w:p>
-            <w:pPr>
-              <w:pStyle w:val="TableContents"/>
-              <w:ind w:left="1" w:right="1" w:hanging="46"/>
-              <w:jc w:val="left"/>
-              <w:rPr>
-                <w:rFonts w:ascii="Arial" w:hAnsi="Arial" w:cs="Arial"/>
-                <w:sz w:val="24"/>
-              </w:rPr>
-            </w:pPr>
-            <w:r>
-              <w:rPr>
-                <w:rFonts w:ascii="Arial" w:hAnsi="Arial" w:cs="Arial"/>
-                <w:b/>
-                <w:bCs/>
-                <w:color w:val="222222"/>
-                <w:sz w:val="24"/>
-                <w:shd w:val="clear" w:color="auto" w:fill="FFFFFF"/>
-              </w:rPr>
-              <w:t>Datos y acciones de entradas:</w:t>
-            </w:r>
-            <w:r>
-              <w:rPr>
-                <w:rFonts w:ascii="Arial" w:hAnsi="Arial" w:cs="Arial"/>
-                <w:sz w:val="24"/>
-              </w:rPr>
-              <w:t xml:space="preserve"> </w:t>
-            </w:r>
-          </w:p>
-          <w:p>
-            <w:pPr>
-              <w:pStyle w:val="TableContents"/>
-              <w:ind w:left="709" w:right="1" w:hanging="709"/>
-              <w:jc w:val="left"/>
-              <w:rPr>
-                <w:rFonts w:ascii="Arial" w:hAnsi="Arial" w:cs="Arial"/>
-                <w:sz w:val="24"/>
-              </w:rPr>
-            </w:pPr>
-            <w:r>
-              <w:rPr>
-                <w:rFonts w:ascii="Arial" w:hAnsi="Arial" w:cs="Arial"/>
-                <w:sz w:val="24"/>
-              </w:rPr>
-              <w:t xml:space="preserve">Por la opción de cargar archivo, se carga </w:t>
-            </w:r>
-            <w:r>
-              <w:rPr>
-                <w:rFonts w:ascii="Arial" w:hAnsi="Arial" w:cs="Arial"/>
-                <w:sz w:val="24"/>
-              </w:rPr>
-              <w:t xml:space="preserve">hoja de </w:t>
-            </w:r>
-            <w:r>
-              <w:rPr>
-                <w:rFonts w:ascii="Arial" w:hAnsi="Arial" w:cs="Arial"/>
-                <w:sz w:val="24"/>
-              </w:rPr>
-              <w:t>cálculo</w:t>
-            </w:r>
-            <w:r>
-              <w:rPr>
-                <w:rFonts w:ascii="Arial" w:hAnsi="Arial" w:cs="Arial"/>
-                <w:sz w:val="24"/>
-              </w:rPr>
-              <w:t xml:space="preserve"> “</w:t>
-            </w:r>
-            <w:r>
-              <w:rPr>
-                <w:rFonts w:ascii="Arial" w:hAnsi="Arial" w:cs="Arial"/>
-                <w:sz w:val="24"/>
-              </w:rPr>
-              <w:t>formato preguntas.xlsx</w:t>
-            </w:r>
-            <w:r>
-              <w:rPr>
-                <w:rFonts w:ascii="Arial" w:hAnsi="Arial" w:cs="Arial"/>
-                <w:sz w:val="24"/>
-              </w:rPr>
-              <w:t>”</w:t>
-            </w:r>
-          </w:p>
-          <w:p>
-            <w:pPr>
-              <w:pStyle w:val="TableContents"/>
-              <w:ind w:left="709" w:right="1" w:hanging="709"/>
-              <w:jc w:val="left"/>
-              <w:rPr>
-                <w:rFonts w:ascii="Arial" w:hAnsi="Arial" w:cs="Arial"/>
-                <w:sz w:val="24"/>
-              </w:rPr>
-            </w:pPr>
-            <w:r>
-              <w:rPr>
-                <w:rFonts w:ascii="Arial" w:hAnsi="Arial" w:cs="Arial"/>
-                <w:sz w:val="24"/>
-              </w:rPr>
-              <w:t xml:space="preserve">(ver adjunto </w:t>
-            </w:r>
-            <w:r>
-              <w:rPr>
-                <w:rFonts w:ascii="Arial" w:hAnsi="Arial" w:cs="Arial"/>
-                <w:sz w:val="24"/>
-              </w:rPr>
-              <w:t>formato preguntas.xlsx</w:t>
-            </w:r>
-            <w:r>
-              <w:rPr>
-                <w:rFonts w:ascii="Arial" w:hAnsi="Arial" w:cs="Arial"/>
-                <w:sz w:val="24"/>
-              </w:rPr>
-              <w:t xml:space="preserve">). </w:t>
-            </w:r>
-          </w:p>
-          <w:p>
-            <w:pPr>
-              <w:pStyle w:val="TableContents"/>
-              <w:ind w:left="709" w:right="1" w:hanging="709"/>
-              <w:jc w:val="left"/>
-              <w:rPr>
-                <w:rFonts w:ascii="Arial" w:hAnsi="Arial" w:cs="Arial"/>
-                <w:sz w:val="24"/>
-              </w:rPr>
-            </w:pPr>
-            <w:r>
-              <w:rPr>
-                <w:rFonts w:ascii="Arial" w:hAnsi="Arial" w:cs="Arial"/>
-                <w:sz w:val="24"/>
-              </w:rPr>
-              <w:t xml:space="preserve">El archivo presenta </w:t>
-            </w:r>
-            <w:r>
-              <w:rPr>
-                <w:rFonts w:ascii="Arial" w:hAnsi="Arial" w:cs="Arial"/>
-                <w:sz w:val="24"/>
-              </w:rPr>
-              <w:t>preguntas que ya existen en el sistema en la fila 11 y 18</w:t>
-            </w:r>
-          </w:p>
-          <w:p>
-            <w:pPr>
-              <w:pStyle w:val="TableContents"/>
-              <w:ind w:left="709" w:right="1" w:hanging="709"/>
-              <w:jc w:val="left"/>
-              <w:rPr>
-                <w:rFonts w:ascii="Arial" w:hAnsi="Arial" w:cs="Arial"/>
-                <w:sz w:val="24"/>
-              </w:rPr>
-            </w:pPr>
-            <w:r>
-              <w:rPr>
-                <w:rFonts w:ascii="Arial" w:hAnsi="Arial" w:cs="Arial"/>
-                <w:sz w:val="24"/>
-              </w:rPr>
-              <w:t xml:space="preserve">se realiza </w:t>
-            </w:r>
-            <w:proofErr w:type="spellStart"/>
-            <w:r>
-              <w:rPr>
-                <w:rFonts w:ascii="Arial" w:hAnsi="Arial" w:cs="Arial"/>
-                <w:sz w:val="24"/>
-              </w:rPr>
-              <w:t>click</w:t>
-            </w:r>
-            <w:proofErr w:type="spellEnd"/>
-            <w:r>
-              <w:rPr>
-                <w:rFonts w:ascii="Arial" w:hAnsi="Arial" w:cs="Arial"/>
-                <w:sz w:val="24"/>
-              </w:rPr>
-              <w:t xml:space="preserve"> en la opción guardar.</w:t>
-            </w:r>
-          </w:p>
-        </w:tc>
-      </w:tr>
-      <w:tr>
-        <w:tc>
-          <w:tcPr>
-            <w:tcW w:w="9045" w:type="dxa"/>
-            <w:gridSpan w:val="2"/>
-            <w:tcBorders>
-              <w:left w:val="single" w:sz="8" w:space="0" w:color="000000"/>
-              <w:bottom w:val="single" w:sz="8" w:space="0" w:color="000000"/>
-              <w:right w:val="single" w:sz="8" w:space="0" w:color="000000"/>
-            </w:tcBorders>
-            <w:tcMar>
-              <w:top w:w="28" w:type="dxa"/>
-              <w:left w:w="28" w:type="dxa"/>
-              <w:bottom w:w="28" w:type="dxa"/>
-              <w:right w:w="28" w:type="dxa"/>
-            </w:tcMar>
-            <w:vAlign w:val="center"/>
-          </w:tcPr>
-          <w:p>
-            <w:pPr>
-              <w:pStyle w:val="TableContents"/>
-              <w:rPr>
-                <w:rFonts w:ascii="Arial" w:hAnsi="Arial" w:cs="Arial"/>
-                <w:b/>
-                <w:bCs/>
-                <w:sz w:val="24"/>
-              </w:rPr>
-            </w:pPr>
-            <w:r>
-              <w:rPr>
-                <w:rFonts w:ascii="Arial" w:hAnsi="Arial" w:cs="Arial"/>
-                <w:b/>
-                <w:bCs/>
-                <w:sz w:val="24"/>
-              </w:rPr>
-              <w:t>Resultado esperado:</w:t>
-            </w:r>
-            <w:r>
-              <w:rPr>
-                <w:rFonts w:ascii="Arial" w:hAnsi="Arial" w:cs="Arial"/>
-                <w:b/>
-                <w:bCs/>
-                <w:sz w:val="24"/>
-              </w:rPr>
-              <w:t xml:space="preserve"> </w:t>
-            </w:r>
-          </w:p>
-          <w:p>
-            <w:pPr>
-              <w:pStyle w:val="TableContents"/>
-              <w:rPr>
-                <w:rFonts w:ascii="Arial" w:hAnsi="Arial" w:cs="Arial"/>
-                <w:b/>
-                <w:bCs/>
-                <w:sz w:val="24"/>
-              </w:rPr>
-            </w:pPr>
-            <w:r>
-              <w:rPr>
-                <w:rFonts w:ascii="Arial" w:hAnsi="Arial" w:cs="Arial"/>
-                <w:bCs/>
-                <w:color w:val="000000"/>
-                <w:sz w:val="24"/>
-              </w:rPr>
-              <w:t xml:space="preserve">El sistema </w:t>
-            </w:r>
-            <w:r>
-              <w:rPr>
-                <w:rFonts w:ascii="Arial" w:hAnsi="Arial" w:cs="Arial"/>
-                <w:bCs/>
-                <w:color w:val="000000"/>
-                <w:sz w:val="24"/>
-              </w:rPr>
-              <w:t>carga las preguntas que no se encuentran en el sistema e informa que líneas del archivo no se cargaron</w:t>
-            </w:r>
-          </w:p>
-        </w:tc>
-      </w:tr>
-      <w:tr>
-        <w:tc>
-          <w:tcPr>
-            <w:tcW w:w="9045" w:type="dxa"/>
-            <w:gridSpan w:val="2"/>
-            <w:tcBorders>
-              <w:left w:val="single" w:sz="8" w:space="0" w:color="000000"/>
-              <w:bottom w:val="single" w:sz="8" w:space="0" w:color="000000"/>
-              <w:right w:val="single" w:sz="8" w:space="0" w:color="000000"/>
-            </w:tcBorders>
-            <w:tcMar>
-              <w:top w:w="28" w:type="dxa"/>
-              <w:left w:w="28" w:type="dxa"/>
-              <w:bottom w:w="28" w:type="dxa"/>
-              <w:right w:w="28" w:type="dxa"/>
-            </w:tcMar>
-            <w:vAlign w:val="center"/>
-          </w:tcPr>
-          <w:p>
-            <w:pPr>
-              <w:pStyle w:val="TableContents"/>
-              <w:rPr>
-                <w:rFonts w:ascii="Arial" w:hAnsi="Arial" w:cs="Arial"/>
-                <w:b/>
-                <w:bCs/>
-                <w:sz w:val="24"/>
-              </w:rPr>
-            </w:pPr>
-            <w:r>
-              <w:rPr>
-                <w:rFonts w:ascii="Arial" w:hAnsi="Arial" w:cs="Arial"/>
-                <w:b/>
-                <w:bCs/>
-                <w:sz w:val="24"/>
-              </w:rPr>
-              <w:t>Resultado obtenido:</w:t>
-            </w:r>
-            <w:r>
-              <w:rPr>
-                <w:rFonts w:ascii="Arial" w:hAnsi="Arial" w:cs="Arial"/>
-                <w:b/>
-                <w:bCs/>
-                <w:sz w:val="24"/>
-              </w:rPr>
-              <w:t xml:space="preserve"> </w:t>
-            </w:r>
-          </w:p>
-          <w:p>
-            <w:pPr>
-              <w:pStyle w:val="TableContents"/>
-              <w:rPr>
-                <w:rFonts w:ascii="Arial" w:hAnsi="Arial" w:cs="Arial"/>
-                <w:bCs/>
-                <w:sz w:val="24"/>
-              </w:rPr>
-            </w:pPr>
-            <w:r>
-              <w:rPr>
-                <w:rFonts w:ascii="Arial" w:hAnsi="Arial" w:cs="Arial"/>
-                <w:bCs/>
-                <w:sz w:val="24"/>
-              </w:rPr>
-              <w:t xml:space="preserve">El sistema </w:t>
-            </w:r>
-            <w:r>
-              <w:rPr>
-                <w:rFonts w:ascii="Arial" w:hAnsi="Arial" w:cs="Arial"/>
-                <w:bCs/>
-                <w:sz w:val="24"/>
-              </w:rPr>
-              <w:t>muestra mensaje de carga exitosa y muestra el listado de preguntas que no se cargaron debido a que ya se encontraban en el sistema.</w:t>
-            </w:r>
-          </w:p>
-        </w:tc>
-      </w:tr>
-      <w:tr>
-        <w:tc>
-          <w:tcPr>
-            <w:tcW w:w="9045" w:type="dxa"/>
-            <w:gridSpan w:val="2"/>
-            <w:tcBorders>
-              <w:left w:val="single" w:sz="8" w:space="0" w:color="000000"/>
-              <w:right w:val="single" w:sz="8" w:space="0" w:color="000000"/>
-            </w:tcBorders>
-            <w:tcMar>
-              <w:top w:w="28" w:type="dxa"/>
-              <w:left w:w="28" w:type="dxa"/>
-              <w:bottom w:w="28" w:type="dxa"/>
-              <w:right w:w="28" w:type="dxa"/>
-            </w:tcMar>
-            <w:vAlign w:val="center"/>
-          </w:tcPr>
-          <w:p>
-            <w:pPr>
-              <w:pStyle w:val="TableContents"/>
-              <w:rPr>
-                <w:rFonts w:ascii="Arial" w:hAnsi="Arial" w:cs="Arial"/>
-                <w:b/>
-                <w:bCs/>
-                <w:sz w:val="24"/>
-              </w:rPr>
-            </w:pPr>
-            <w:r>
-              <w:rPr>
-                <w:rFonts w:ascii="Arial" w:hAnsi="Arial" w:cs="Arial"/>
-                <w:b/>
-                <w:bCs/>
-                <w:sz w:val="24"/>
-              </w:rPr>
-              <w:t xml:space="preserve">Estado caso: </w:t>
-            </w:r>
-          </w:p>
-          <w:p>
-            <w:pPr>
-              <w:pStyle w:val="TableContents"/>
-              <w:rPr>
-                <w:rFonts w:ascii="Arial" w:hAnsi="Arial" w:cs="Arial"/>
-                <w:b/>
-                <w:bCs/>
-                <w:sz w:val="24"/>
-              </w:rPr>
-            </w:pPr>
-            <w:r>
-              <w:rPr>
-                <w:rFonts w:ascii="Arial" w:hAnsi="Arial" w:cs="Arial"/>
-                <w:b/>
-                <w:bCs/>
-                <w:color w:val="00B050"/>
-                <w:sz w:val="24"/>
-              </w:rPr>
-              <w:t>Exitoso</w:t>
-            </w:r>
-          </w:p>
-        </w:tc>
-      </w:tr>
-      <w:tr>
-        <w:tc>
-          <w:tcPr>
-            <w:tcW w:w="9045" w:type="dxa"/>
-            <w:gridSpan w:val="2"/>
-            <w:tcBorders>
-              <w:left w:val="single" w:sz="8" w:space="0" w:color="000000"/>
-              <w:bottom w:val="single" w:sz="8" w:space="0" w:color="000000"/>
-              <w:right w:val="single" w:sz="8" w:space="0" w:color="000000"/>
-            </w:tcBorders>
-            <w:tcMar>
-              <w:top w:w="28" w:type="dxa"/>
-              <w:left w:w="28" w:type="dxa"/>
-              <w:bottom w:w="28" w:type="dxa"/>
-              <w:right w:w="28" w:type="dxa"/>
-            </w:tcMar>
-            <w:vAlign w:val="center"/>
-          </w:tcPr>
-          <w:p>
-            <w:pPr>
-              <w:pStyle w:val="TableContents"/>
-              <w:rPr>
-                <w:rFonts w:ascii="Arial" w:hAnsi="Arial" w:cs="Arial"/>
-                <w:b/>
-                <w:bCs/>
-                <w:sz w:val="24"/>
-              </w:rPr>
-            </w:pPr>
-            <w:r>
-              <w:rPr>
-                <w:rFonts w:ascii="Arial" w:hAnsi="Arial" w:cs="Arial"/>
-                <w:b/>
-                <w:bCs/>
-                <w:sz w:val="24"/>
-              </w:rPr>
-              <w:t>Anexo:</w:t>
-            </w:r>
-          </w:p>
-          <w:p>
-            <w:pPr>
-              <w:pStyle w:val="TableContents"/>
-              <w:rPr>
-                <w:rFonts w:ascii="Arial" w:hAnsi="Arial" w:cs="Arial"/>
-                <w:b/>
-                <w:bCs/>
-                <w:sz w:val="24"/>
-              </w:rPr>
-            </w:pPr>
-            <w:r>
-              <w:rPr>
-                <w:noProof/>
-              </w:rPr>
-              <w:lastRenderedPageBreak/>
-              <w:drawing>
-                <wp:inline distT="0" distB="0" distL="0" distR="0" wp14:anchorId="0EC19B84" wp14:editId="1062B9BE">
-                  <wp:extent cx="5708015" cy="1890395"/>
-                  <wp:effectExtent l="0" t="0" r="6985" b="0"/>
-                  <wp:docPr id="13" name="Imagen 13"/>
-                  <wp:cNvGraphicFramePr>
-                    <a:graphicFrameLocks xmlns:a="http://schemas.openxmlformats.org/drawingml/2006/main" noChangeAspect="1"/>
-                  </wp:cNvGraphicFramePr>
-                  <a:graphic xmlns:a="http://schemas.openxmlformats.org/drawingml/2006/main">
-                    <a:graphicData uri="http://schemas.openxmlformats.org/drawingml/2006/picture">
-                      <pic:pic xmlns:pic="http://schemas.openxmlformats.org/drawingml/2006/picture">
-                        <pic:nvPicPr>
-                          <pic:cNvPr id="1" name=""/>
-                          <pic:cNvPicPr/>
-                        </pic:nvPicPr>
-                        <pic:blipFill>
-                          <a:blip r:embed="rId28"/>
-                          <a:stretch>
-                            <a:fillRect/>
-                          </a:stretch>
-                        </pic:blipFill>
-                        <pic:spPr>
-                          <a:xfrm>
-                            <a:off x="0" y="0"/>
-                            <a:ext cx="5708015" cy="1890395"/>
-                          </a:xfrm>
-                          <a:prstGeom prst="rect">
-                            <a:avLst/>
-                          </a:prstGeom>
-                        </pic:spPr>
-                      </pic:pic>
-                    </a:graphicData>
-                  </a:graphic>
-                </wp:inline>
-              </w:drawing>
-            </w:r>
-          </w:p>
-        </w:tc>
-      </w:tr>
-    </w:tbl>
-    <w:p>
-      <w:pPr>
-        <w:pStyle w:val="Standard"/>
-        <w:jc w:val="both"/>
-        <w:rPr>
-          <w:rFonts w:ascii="Arial" w:hAnsi="Arial" w:cs="Arial"/>
-          <w:sz w:val="24"/>
-        </w:rPr>
-      </w:pPr>
-    </w:p>
-    <w:tbl>
-      <w:tblPr>
-        <w:tblW w:w="9045" w:type="dxa"/>
-        <w:tblInd w:w="13" w:type="dxa"/>
-        <w:tblLayout w:type="fixed"/>
-        <w:tblCellMar>
-          <w:left w:w="10" w:type="dxa"/>
-          <w:right w:w="10" w:type="dxa"/>
-        </w:tblCellMar>
-        <w:tblLook w:val="0000" w:firstRow="0" w:lastRow="0" w:firstColumn="0" w:lastColumn="0" w:noHBand="0" w:noVBand="0"/>
-      </w:tblPr>
-      <w:tblGrid>
-        <w:gridCol w:w="5357"/>
-        <w:gridCol w:w="3688"/>
-      </w:tblGrid>
-      <w:tr>
-        <w:trPr>
-          <w:trHeight w:val="564"/>
-        </w:trPr>
-        <w:tc>
-          <w:tcPr>
-            <w:tcW w:w="5357" w:type="dxa"/>
-            <w:tcBorders>
-              <w:top w:val="single" w:sz="8" w:space="0" w:color="000000"/>
-              <w:left w:val="single" w:sz="8" w:space="0" w:color="000000"/>
-              <w:bottom w:val="single" w:sz="8" w:space="0" w:color="000000"/>
-            </w:tcBorders>
-            <w:shd w:val="clear" w:color="auto" w:fill="999999"/>
-            <w:tcMar>
-              <w:top w:w="28" w:type="dxa"/>
-              <w:left w:w="28" w:type="dxa"/>
-              <w:bottom w:w="28" w:type="dxa"/>
-              <w:right w:w="28" w:type="dxa"/>
-            </w:tcMar>
-            <w:vAlign w:val="center"/>
-          </w:tcPr>
-          <w:p>
-            <w:pPr>
-              <w:pStyle w:val="TableHeading"/>
-              <w:rPr>
-                <w:rFonts w:ascii="Arial" w:hAnsi="Arial" w:cs="Arial"/>
-                <w:sz w:val="24"/>
-              </w:rPr>
-            </w:pPr>
-            <w:r>
-              <w:rPr>
-                <w:rFonts w:ascii="Arial" w:hAnsi="Arial" w:cs="Arial"/>
-                <w:sz w:val="24"/>
-              </w:rPr>
-              <w:t xml:space="preserve">Crear </w:t>
-            </w:r>
-            <w:r>
-              <w:rPr>
-                <w:rFonts w:ascii="Arial" w:hAnsi="Arial" w:cs="Arial"/>
-                <w:sz w:val="24"/>
-              </w:rPr>
-              <w:t>Participante</w:t>
-            </w:r>
-          </w:p>
-        </w:tc>
-        <w:tc>
-          <w:tcPr>
-            <w:tcW w:w="3688" w:type="dxa"/>
-            <w:tcBorders>
-              <w:top w:val="single" w:sz="8" w:space="0" w:color="000000"/>
-              <w:left w:val="single" w:sz="8" w:space="0" w:color="000000"/>
-              <w:right w:val="single" w:sz="8" w:space="0" w:color="000000"/>
-            </w:tcBorders>
-            <w:shd w:val="clear" w:color="auto" w:fill="999999"/>
-            <w:tcMar>
-              <w:top w:w="28" w:type="dxa"/>
-              <w:left w:w="28" w:type="dxa"/>
-              <w:bottom w:w="28" w:type="dxa"/>
-              <w:right w:w="28" w:type="dxa"/>
-            </w:tcMar>
-            <w:vAlign w:val="center"/>
-          </w:tcPr>
-          <w:p>
-            <w:pPr>
-              <w:pStyle w:val="TableHeading"/>
-              <w:rPr>
-                <w:rFonts w:ascii="Arial" w:hAnsi="Arial" w:cs="Arial"/>
-                <w:sz w:val="24"/>
-              </w:rPr>
-            </w:pPr>
-            <w:r>
-              <w:rPr>
-                <w:rFonts w:ascii="Arial" w:hAnsi="Arial" w:cs="Arial"/>
-                <w:sz w:val="24"/>
-              </w:rPr>
-              <w:t>CP0</w:t>
-            </w:r>
-            <w:r>
-              <w:rPr>
-                <w:rFonts w:ascii="Arial" w:hAnsi="Arial" w:cs="Arial"/>
-                <w:sz w:val="24"/>
-              </w:rPr>
-              <w:t>22</w:t>
-            </w:r>
-          </w:p>
-        </w:tc>
-      </w:tr>
-      <w:tr>
-        <w:tc>
-          <w:tcPr>
-            <w:tcW w:w="9045" w:type="dxa"/>
-            <w:gridSpan w:val="2"/>
-            <w:tcBorders>
-              <w:left w:val="single" w:sz="8" w:space="0" w:color="000000"/>
-              <w:bottom w:val="single" w:sz="8" w:space="0" w:color="000000"/>
-              <w:right w:val="single" w:sz="8" w:space="0" w:color="000000"/>
-            </w:tcBorders>
-            <w:tcMar>
-              <w:top w:w="28" w:type="dxa"/>
-              <w:left w:w="28" w:type="dxa"/>
-              <w:bottom w:w="28" w:type="dxa"/>
-              <w:right w:w="28" w:type="dxa"/>
-            </w:tcMar>
-            <w:vAlign w:val="center"/>
-          </w:tcPr>
-          <w:p>
-            <w:pPr>
-              <w:pStyle w:val="TableContents"/>
-              <w:rPr>
-                <w:rFonts w:ascii="Arial" w:hAnsi="Arial" w:cs="Arial"/>
-                <w:b/>
-                <w:bCs/>
-                <w:sz w:val="24"/>
-              </w:rPr>
-            </w:pPr>
-            <w:r>
-              <w:rPr>
-                <w:rFonts w:ascii="Arial" w:hAnsi="Arial" w:cs="Arial"/>
-                <w:b/>
-                <w:bCs/>
-                <w:sz w:val="24"/>
-              </w:rPr>
-              <w:t>Descripción:</w:t>
-            </w:r>
-            <w:r>
-              <w:rPr>
-                <w:rFonts w:ascii="Arial" w:hAnsi="Arial" w:cs="Arial"/>
-                <w:b/>
-                <w:bCs/>
-                <w:sz w:val="24"/>
-              </w:rPr>
-              <w:t xml:space="preserve"> </w:t>
-            </w:r>
-          </w:p>
-          <w:p>
-            <w:pPr>
-              <w:pStyle w:val="TableContents"/>
-              <w:rPr>
-                <w:rFonts w:ascii="Arial" w:hAnsi="Arial" w:cs="Arial"/>
-                <w:b/>
-                <w:bCs/>
-                <w:sz w:val="24"/>
-              </w:rPr>
-            </w:pPr>
-            <w:r>
-              <w:rPr>
-                <w:rFonts w:ascii="Arial" w:hAnsi="Arial" w:cs="Arial"/>
-                <w:color w:val="000000"/>
-                <w:sz w:val="24"/>
-              </w:rPr>
-              <w:t xml:space="preserve">Al llenar el formulario y seleccionar la opción de enviar en el formulario de </w:t>
-            </w:r>
-            <w:r>
-              <w:rPr>
-                <w:rFonts w:ascii="Arial" w:hAnsi="Arial" w:cs="Arial"/>
-                <w:color w:val="000000"/>
-                <w:sz w:val="24"/>
-              </w:rPr>
-              <w:t>participantes</w:t>
-            </w:r>
-            <w:r>
-              <w:rPr>
-                <w:rFonts w:ascii="Arial" w:hAnsi="Arial" w:cs="Arial"/>
-                <w:color w:val="000000"/>
-                <w:sz w:val="24"/>
-              </w:rPr>
-              <w:t xml:space="preserve">, el sistema debe almacenar el </w:t>
-            </w:r>
-            <w:r>
-              <w:rPr>
-                <w:rFonts w:ascii="Arial" w:hAnsi="Arial" w:cs="Arial"/>
-                <w:color w:val="000000"/>
-                <w:sz w:val="24"/>
-              </w:rPr>
-              <w:t>participante</w:t>
-            </w:r>
-            <w:r>
-              <w:rPr>
-                <w:rFonts w:ascii="Arial" w:hAnsi="Arial" w:cs="Arial"/>
-                <w:color w:val="000000"/>
-                <w:sz w:val="24"/>
-              </w:rPr>
-              <w:t xml:space="preserve"> para que posteriormente pueda </w:t>
-            </w:r>
-            <w:r>
-              <w:rPr>
-                <w:rFonts w:ascii="Arial" w:hAnsi="Arial" w:cs="Arial"/>
-                <w:color w:val="000000"/>
-                <w:sz w:val="24"/>
-              </w:rPr>
-              <w:t>utilizar el sistema.</w:t>
-            </w:r>
-          </w:p>
-        </w:tc>
-      </w:tr>
-      <w:tr>
-        <w:tc>
-          <w:tcPr>
-            <w:tcW w:w="9045" w:type="dxa"/>
-            <w:gridSpan w:val="2"/>
-            <w:tcBorders>
-              <w:left w:val="single" w:sz="8" w:space="0" w:color="000000"/>
-              <w:bottom w:val="single" w:sz="8" w:space="0" w:color="000000"/>
-              <w:right w:val="single" w:sz="8" w:space="0" w:color="000000"/>
-            </w:tcBorders>
-            <w:tcMar>
-              <w:top w:w="28" w:type="dxa"/>
-              <w:left w:w="28" w:type="dxa"/>
-              <w:bottom w:w="28" w:type="dxa"/>
-              <w:right w:w="28" w:type="dxa"/>
-            </w:tcMar>
-            <w:vAlign w:val="center"/>
-          </w:tcPr>
-          <w:p>
-            <w:pPr>
-              <w:pStyle w:val="TableContents"/>
-              <w:rPr>
-                <w:rFonts w:ascii="Arial" w:hAnsi="Arial" w:cs="Arial"/>
-                <w:b/>
-                <w:bCs/>
-                <w:sz w:val="24"/>
-              </w:rPr>
-            </w:pPr>
-            <w:r>
-              <w:rPr>
-                <w:rFonts w:ascii="Arial" w:hAnsi="Arial" w:cs="Arial"/>
-                <w:b/>
-                <w:bCs/>
-                <w:sz w:val="24"/>
-              </w:rPr>
-              <w:t>Pre</w:t>
-            </w:r>
-            <w:r>
-              <w:rPr>
-                <w:rFonts w:ascii="Arial" w:hAnsi="Arial" w:cs="Arial"/>
-                <w:b/>
-                <w:bCs/>
-                <w:sz w:val="24"/>
-              </w:rPr>
-              <w:t>r</w:t>
-            </w:r>
-            <w:r>
-              <w:rPr>
-                <w:rFonts w:ascii="Arial" w:hAnsi="Arial" w:cs="Arial"/>
-                <w:b/>
-                <w:bCs/>
-                <w:sz w:val="24"/>
-              </w:rPr>
-              <w:t>requisitos</w:t>
-            </w:r>
-            <w:r>
-              <w:rPr>
-                <w:rFonts w:ascii="Arial" w:hAnsi="Arial" w:cs="Arial"/>
-                <w:b/>
-                <w:bCs/>
-                <w:sz w:val="24"/>
-              </w:rPr>
-              <w:t xml:space="preserve">: </w:t>
-            </w:r>
-          </w:p>
-          <w:p>
-            <w:pPr>
-              <w:pStyle w:val="TableContents"/>
-              <w:rPr>
-                <w:rFonts w:ascii="Arial" w:hAnsi="Arial" w:cs="Arial"/>
-                <w:b/>
-                <w:bCs/>
-                <w:sz w:val="24"/>
-              </w:rPr>
-            </w:pPr>
-            <w:r>
-              <w:rPr>
-                <w:rFonts w:ascii="Arial" w:hAnsi="Arial" w:cs="Arial"/>
-                <w:bCs/>
-                <w:color w:val="000000"/>
-                <w:sz w:val="24"/>
-              </w:rPr>
-              <w:t>N/A</w:t>
-            </w:r>
-          </w:p>
-        </w:tc>
-      </w:tr>
-      <w:tr>
-        <w:tc>
-          <w:tcPr>
-            <w:tcW w:w="9045" w:type="dxa"/>
-            <w:gridSpan w:val="2"/>
-            <w:tcBorders>
-              <w:left w:val="single" w:sz="8" w:space="0" w:color="000000"/>
-              <w:bottom w:val="single" w:sz="8" w:space="0" w:color="000000"/>
-              <w:right w:val="single" w:sz="8" w:space="0" w:color="000000"/>
-            </w:tcBorders>
-            <w:tcMar>
-              <w:top w:w="28" w:type="dxa"/>
-              <w:left w:w="28" w:type="dxa"/>
-              <w:bottom w:w="28" w:type="dxa"/>
-              <w:right w:w="28" w:type="dxa"/>
-            </w:tcMar>
-            <w:vAlign w:val="center"/>
-          </w:tcPr>
-          <w:p>
-            <w:pPr>
-              <w:pStyle w:val="TableContents"/>
-              <w:jc w:val="left"/>
-              <w:rPr>
-                <w:rFonts w:ascii="Arial" w:hAnsi="Arial" w:cs="Arial"/>
-                <w:b/>
-                <w:bCs/>
-                <w:sz w:val="24"/>
-              </w:rPr>
-            </w:pPr>
-            <w:r>
-              <w:rPr>
-                <w:rFonts w:ascii="Arial" w:hAnsi="Arial" w:cs="Arial"/>
-                <w:b/>
-                <w:bCs/>
-                <w:color w:val="222222"/>
-                <w:sz w:val="24"/>
-                <w:shd w:val="clear" w:color="auto" w:fill="FFFFFF"/>
-              </w:rPr>
-              <w:t>Funcionalidad / Característica:</w:t>
-            </w:r>
-            <w:r>
-              <w:rPr>
-                <w:rFonts w:ascii="Arial" w:hAnsi="Arial" w:cs="Arial"/>
-                <w:b/>
-                <w:bCs/>
-                <w:sz w:val="24"/>
-              </w:rPr>
-              <w:t xml:space="preserve"> </w:t>
-            </w:r>
-          </w:p>
-          <w:p>
-            <w:pPr>
-              <w:pStyle w:val="TableContents"/>
-              <w:jc w:val="left"/>
-              <w:rPr>
-                <w:rFonts w:ascii="Arial" w:hAnsi="Arial" w:cs="Arial"/>
-                <w:sz w:val="24"/>
-              </w:rPr>
-            </w:pPr>
-            <w:r>
-              <w:rPr>
-                <w:rFonts w:ascii="Arial" w:hAnsi="Arial" w:cs="Arial"/>
-                <w:sz w:val="24"/>
-              </w:rPr>
-              <w:t xml:space="preserve">Crear </w:t>
-            </w:r>
-            <w:r>
-              <w:rPr>
-                <w:rFonts w:ascii="Arial" w:hAnsi="Arial" w:cs="Arial"/>
-                <w:sz w:val="24"/>
-              </w:rPr>
-              <w:t>participantes los cuales posteriormente son evaluados con el sistema.</w:t>
-            </w:r>
-          </w:p>
-        </w:tc>
-      </w:tr>
-      <w:tr>
-        <w:tc>
-          <w:tcPr>
-            <w:tcW w:w="9045" w:type="dxa"/>
-            <w:gridSpan w:val="2"/>
-            <w:tcBorders>
-              <w:left w:val="single" w:sz="8" w:space="0" w:color="000000"/>
-              <w:bottom w:val="single" w:sz="8" w:space="0" w:color="000000"/>
-              <w:right w:val="single" w:sz="8" w:space="0" w:color="000000"/>
-            </w:tcBorders>
-            <w:tcMar>
-              <w:top w:w="28" w:type="dxa"/>
-              <w:left w:w="28" w:type="dxa"/>
-              <w:bottom w:w="28" w:type="dxa"/>
-              <w:right w:w="28" w:type="dxa"/>
-            </w:tcMar>
-            <w:vAlign w:val="center"/>
-          </w:tcPr>
-          <w:p>
-            <w:pPr>
-              <w:pStyle w:val="TableContents"/>
-              <w:ind w:left="1" w:right="1" w:hanging="46"/>
-              <w:jc w:val="left"/>
-              <w:rPr>
-                <w:rFonts w:ascii="Arial" w:hAnsi="Arial" w:cs="Arial"/>
-                <w:sz w:val="24"/>
-              </w:rPr>
-            </w:pPr>
-            <w:r>
-              <w:rPr>
-                <w:rFonts w:ascii="Arial" w:hAnsi="Arial" w:cs="Arial"/>
-                <w:b/>
-                <w:bCs/>
-                <w:color w:val="222222"/>
-                <w:sz w:val="24"/>
-                <w:shd w:val="clear" w:color="auto" w:fill="FFFFFF"/>
-              </w:rPr>
-              <w:t>Datos y acciones de entradas:</w:t>
-            </w:r>
-            <w:r>
-              <w:rPr>
-                <w:rFonts w:ascii="Arial" w:hAnsi="Arial" w:cs="Arial"/>
-                <w:sz w:val="24"/>
-              </w:rPr>
-              <w:t xml:space="preserve"> </w:t>
-            </w:r>
-          </w:p>
-          <w:p>
-            <w:pPr>
-              <w:pStyle w:val="TableContents"/>
-              <w:ind w:left="1" w:right="1" w:hanging="46"/>
-              <w:jc w:val="left"/>
-              <w:rPr>
-                <w:rFonts w:ascii="Arial" w:hAnsi="Arial" w:cs="Arial"/>
-                <w:sz w:val="24"/>
-              </w:rPr>
-            </w:pPr>
-            <w:r>
-              <w:rPr>
-                <w:rFonts w:ascii="Arial" w:hAnsi="Arial" w:cs="Arial"/>
-                <w:sz w:val="24"/>
-              </w:rPr>
-              <w:t xml:space="preserve">En el formulario se diligencia el campo Nombre, </w:t>
-            </w:r>
-            <w:r>
-              <w:rPr>
-                <w:rFonts w:ascii="Arial" w:hAnsi="Arial" w:cs="Arial"/>
-                <w:sz w:val="24"/>
-              </w:rPr>
-              <w:t>Identificación</w:t>
-            </w:r>
-            <w:r>
-              <w:rPr>
-                <w:rFonts w:ascii="Arial" w:hAnsi="Arial" w:cs="Arial"/>
-                <w:sz w:val="24"/>
-              </w:rPr>
-              <w:t xml:space="preserve">, </w:t>
-            </w:r>
-            <w:r>
-              <w:rPr>
-                <w:rFonts w:ascii="Arial" w:hAnsi="Arial" w:cs="Arial"/>
-                <w:sz w:val="24"/>
-              </w:rPr>
-              <w:t>opción 1, opción 2, test asignado</w:t>
-            </w:r>
-            <w:r>
-              <w:rPr>
-                <w:rFonts w:ascii="Arial" w:hAnsi="Arial" w:cs="Arial"/>
-                <w:sz w:val="24"/>
-              </w:rPr>
-              <w:t xml:space="preserve"> y se selecciona la opción Enviar</w:t>
-            </w:r>
-          </w:p>
-        </w:tc>
-      </w:tr>
-      <w:tr>
-        <w:tc>
-          <w:tcPr>
-            <w:tcW w:w="9045" w:type="dxa"/>
-            <w:gridSpan w:val="2"/>
-            <w:tcBorders>
-              <w:left w:val="single" w:sz="8" w:space="0" w:color="000000"/>
-              <w:bottom w:val="single" w:sz="8" w:space="0" w:color="000000"/>
-              <w:right w:val="single" w:sz="8" w:space="0" w:color="000000"/>
-            </w:tcBorders>
-            <w:tcMar>
-              <w:top w:w="28" w:type="dxa"/>
-              <w:left w:w="28" w:type="dxa"/>
-              <w:bottom w:w="28" w:type="dxa"/>
-              <w:right w:w="28" w:type="dxa"/>
-            </w:tcMar>
-            <w:vAlign w:val="center"/>
-          </w:tcPr>
-          <w:p>
-            <w:pPr>
-              <w:pStyle w:val="TableContents"/>
-              <w:rPr>
-                <w:rFonts w:ascii="Arial" w:hAnsi="Arial" w:cs="Arial"/>
-                <w:b/>
-                <w:bCs/>
-                <w:sz w:val="24"/>
-              </w:rPr>
-            </w:pPr>
-            <w:r>
-              <w:rPr>
-                <w:rFonts w:ascii="Arial" w:hAnsi="Arial" w:cs="Arial"/>
-                <w:b/>
-                <w:bCs/>
-                <w:sz w:val="24"/>
-              </w:rPr>
-              <w:t>Resultado esperado:</w:t>
-            </w:r>
-            <w:r>
-              <w:rPr>
-                <w:rFonts w:ascii="Arial" w:hAnsi="Arial" w:cs="Arial"/>
-                <w:b/>
-                <w:bCs/>
-                <w:sz w:val="24"/>
-              </w:rPr>
-              <w:t xml:space="preserve"> </w:t>
-            </w:r>
-          </w:p>
-          <w:p>
-            <w:pPr>
-              <w:pStyle w:val="TableContents"/>
-              <w:rPr>
-                <w:rFonts w:ascii="Arial" w:hAnsi="Arial" w:cs="Arial"/>
-                <w:b/>
-                <w:bCs/>
-                <w:sz w:val="24"/>
-              </w:rPr>
-            </w:pPr>
-            <w:r>
-              <w:rPr>
-                <w:rFonts w:ascii="Arial" w:hAnsi="Arial" w:cs="Arial"/>
-                <w:bCs/>
-                <w:color w:val="000000"/>
-                <w:sz w:val="24"/>
-              </w:rPr>
-              <w:t xml:space="preserve">El sistema muestra mensaje de ingreso exitoso y lista los </w:t>
-            </w:r>
-            <w:r>
-              <w:rPr>
-                <w:rFonts w:ascii="Arial" w:hAnsi="Arial" w:cs="Arial"/>
-                <w:bCs/>
-                <w:color w:val="000000"/>
-                <w:sz w:val="24"/>
-              </w:rPr>
-              <w:t>participantes</w:t>
-            </w:r>
-            <w:r>
-              <w:rPr>
-                <w:rFonts w:ascii="Arial" w:hAnsi="Arial" w:cs="Arial"/>
-                <w:bCs/>
-                <w:color w:val="000000"/>
-                <w:sz w:val="24"/>
-              </w:rPr>
-              <w:t xml:space="preserve"> cargados</w:t>
-            </w:r>
-          </w:p>
-        </w:tc>
-      </w:tr>
-      <w:tr>
-        <w:tc>
-          <w:tcPr>
-            <w:tcW w:w="9045" w:type="dxa"/>
-            <w:gridSpan w:val="2"/>
-            <w:tcBorders>
-              <w:left w:val="single" w:sz="8" w:space="0" w:color="000000"/>
-              <w:bottom w:val="single" w:sz="8" w:space="0" w:color="000000"/>
-              <w:right w:val="single" w:sz="8" w:space="0" w:color="000000"/>
-            </w:tcBorders>
-            <w:tcMar>
-              <w:top w:w="28" w:type="dxa"/>
-              <w:left w:w="28" w:type="dxa"/>
-              <w:bottom w:w="28" w:type="dxa"/>
-              <w:right w:w="28" w:type="dxa"/>
-            </w:tcMar>
-            <w:vAlign w:val="center"/>
-          </w:tcPr>
-          <w:p>
-            <w:pPr>
-              <w:pStyle w:val="TableContents"/>
-              <w:rPr>
-                <w:rFonts w:ascii="Arial" w:hAnsi="Arial" w:cs="Arial"/>
-                <w:b/>
-                <w:bCs/>
-                <w:sz w:val="24"/>
-              </w:rPr>
-            </w:pPr>
-            <w:r>
-              <w:rPr>
-                <w:rFonts w:ascii="Arial" w:hAnsi="Arial" w:cs="Arial"/>
-                <w:b/>
-                <w:bCs/>
-                <w:sz w:val="24"/>
-              </w:rPr>
-              <w:t>Resultado obtenido:</w:t>
-            </w:r>
-            <w:r>
-              <w:rPr>
-                <w:rFonts w:ascii="Arial" w:hAnsi="Arial" w:cs="Arial"/>
-                <w:b/>
-                <w:bCs/>
-                <w:sz w:val="24"/>
-              </w:rPr>
-              <w:t xml:space="preserve"> </w:t>
-            </w:r>
-          </w:p>
-          <w:p>
-            <w:pPr>
-              <w:pStyle w:val="TableContents"/>
-              <w:rPr>
-                <w:rFonts w:ascii="Arial" w:hAnsi="Arial" w:cs="Arial"/>
-                <w:bCs/>
-                <w:sz w:val="24"/>
-              </w:rPr>
-            </w:pPr>
-            <w:r>
-              <w:rPr>
-                <w:rFonts w:ascii="Arial" w:hAnsi="Arial" w:cs="Arial"/>
-                <w:bCs/>
-                <w:sz w:val="24"/>
-              </w:rPr>
-              <w:t>El sistema almacen</w:t>
-            </w:r>
-            <w:r>
-              <w:rPr>
-                <w:rFonts w:ascii="Arial" w:hAnsi="Arial" w:cs="Arial"/>
-                <w:bCs/>
-                <w:sz w:val="24"/>
-              </w:rPr>
-              <w:t>a</w:t>
-            </w:r>
-            <w:r>
-              <w:rPr>
-                <w:rFonts w:ascii="Arial" w:hAnsi="Arial" w:cs="Arial"/>
-                <w:bCs/>
-                <w:sz w:val="24"/>
-              </w:rPr>
-              <w:t xml:space="preserve"> la información y list</w:t>
-            </w:r>
-            <w:r>
-              <w:rPr>
-                <w:rFonts w:ascii="Arial" w:hAnsi="Arial" w:cs="Arial"/>
-                <w:bCs/>
-                <w:sz w:val="24"/>
-              </w:rPr>
-              <w:t>a</w:t>
-            </w:r>
-            <w:r>
-              <w:rPr>
-                <w:rFonts w:ascii="Arial" w:hAnsi="Arial" w:cs="Arial"/>
-                <w:bCs/>
-                <w:sz w:val="24"/>
-              </w:rPr>
-              <w:t xml:space="preserve"> el resumen de </w:t>
-            </w:r>
-            <w:r>
-              <w:rPr>
-                <w:rFonts w:ascii="Arial" w:hAnsi="Arial" w:cs="Arial"/>
-                <w:bCs/>
-                <w:sz w:val="24"/>
-              </w:rPr>
-              <w:t>participantes</w:t>
-            </w:r>
-            <w:r>
-              <w:rPr>
-                <w:rFonts w:ascii="Arial" w:hAnsi="Arial" w:cs="Arial"/>
-                <w:bCs/>
-                <w:sz w:val="24"/>
-              </w:rPr>
-              <w:t xml:space="preserve"> del sistema</w:t>
-            </w:r>
-          </w:p>
-        </w:tc>
-      </w:tr>
-      <w:tr>
-        <w:tc>
-          <w:tcPr>
-            <w:tcW w:w="9045" w:type="dxa"/>
-            <w:gridSpan w:val="2"/>
-            <w:tcBorders>
-              <w:left w:val="single" w:sz="8" w:space="0" w:color="000000"/>
-              <w:right w:val="single" w:sz="8" w:space="0" w:color="000000"/>
-            </w:tcBorders>
-            <w:tcMar>
-              <w:top w:w="28" w:type="dxa"/>
-              <w:left w:w="28" w:type="dxa"/>
-              <w:bottom w:w="28" w:type="dxa"/>
-              <w:right w:w="28" w:type="dxa"/>
-            </w:tcMar>
-            <w:vAlign w:val="center"/>
-          </w:tcPr>
-          <w:p>
-            <w:pPr>
-              <w:pStyle w:val="TableContents"/>
-              <w:rPr>
-                <w:rFonts w:ascii="Arial" w:hAnsi="Arial" w:cs="Arial"/>
-                <w:b/>
-                <w:bCs/>
-                <w:sz w:val="24"/>
-              </w:rPr>
-            </w:pPr>
-            <w:r>
-              <w:rPr>
-                <w:rFonts w:ascii="Arial" w:hAnsi="Arial" w:cs="Arial"/>
-                <w:b/>
-                <w:bCs/>
-                <w:sz w:val="24"/>
-              </w:rPr>
-              <w:t xml:space="preserve">Estado caso: </w:t>
-            </w:r>
-          </w:p>
-          <w:p>
-            <w:pPr>
-              <w:pStyle w:val="TableContents"/>
-              <w:rPr>
-                <w:rFonts w:ascii="Arial" w:hAnsi="Arial" w:cs="Arial"/>
-                <w:b/>
-                <w:bCs/>
-                <w:sz w:val="24"/>
-              </w:rPr>
-            </w:pPr>
-            <w:r>
-              <w:rPr>
-                <w:rFonts w:ascii="Arial" w:hAnsi="Arial" w:cs="Arial"/>
-                <w:b/>
-                <w:bCs/>
-                <w:color w:val="00B050"/>
-                <w:sz w:val="24"/>
-              </w:rPr>
-              <w:t>Exitoso</w:t>
-            </w:r>
-          </w:p>
-        </w:tc>
-      </w:tr>
-      <w:tr>
-        <w:tc>
-          <w:tcPr>
-            <w:tcW w:w="9045" w:type="dxa"/>
-            <w:gridSpan w:val="2"/>
-            <w:tcBorders>
-              <w:left w:val="single" w:sz="8" w:space="0" w:color="000000"/>
-              <w:bottom w:val="single" w:sz="8" w:space="0" w:color="000000"/>
-              <w:right w:val="single" w:sz="8" w:space="0" w:color="000000"/>
-            </w:tcBorders>
-            <w:tcMar>
-              <w:top w:w="28" w:type="dxa"/>
-              <w:left w:w="28" w:type="dxa"/>
-              <w:bottom w:w="28" w:type="dxa"/>
-              <w:right w:w="28" w:type="dxa"/>
-            </w:tcMar>
-            <w:vAlign w:val="center"/>
-          </w:tcPr>
-          <w:p>
-            <w:pPr>
-              <w:pStyle w:val="TableContents"/>
-              <w:rPr>
-                <w:rFonts w:ascii="Arial" w:hAnsi="Arial" w:cs="Arial"/>
-                <w:b/>
-                <w:bCs/>
-                <w:sz w:val="24"/>
-              </w:rPr>
-            </w:pPr>
-            <w:r>
-              <w:rPr>
-                <w:rFonts w:ascii="Arial" w:hAnsi="Arial" w:cs="Arial"/>
-                <w:b/>
-                <w:bCs/>
-                <w:sz w:val="24"/>
-              </w:rPr>
-              <w:t>Anexo:</w:t>
-            </w:r>
-          </w:p>
-          <w:p>
-            <w:pPr>
-              <w:pStyle w:val="TableContents"/>
-              <w:rPr>
-                <w:noProof/>
-              </w:rPr>
-            </w:pPr>
-            <w:r>
-              <w:rPr>
-                <w:noProof/>
-              </w:rPr>
-              <w:drawing>
-                <wp:inline distT="0" distB="0" distL="0" distR="0" wp14:anchorId="093B21AD" wp14:editId="3EB92491">
-                  <wp:extent cx="3533775" cy="2857500"/>
-                  <wp:effectExtent l="0" t="0" r="9525" b="0"/>
-                  <wp:docPr id="17" name="Imagen 17"/>
-                  <wp:cNvGraphicFramePr>
-                    <a:graphicFrameLocks xmlns:a="http://schemas.openxmlformats.org/drawingml/2006/main" noChangeAspect="1"/>
-                  </wp:cNvGraphicFramePr>
-                  <a:graphic xmlns:a="http://schemas.openxmlformats.org/drawingml/2006/main">
-                    <a:graphicData uri="http://schemas.openxmlformats.org/drawingml/2006/picture">
-                      <pic:pic xmlns:pic="http://schemas.openxmlformats.org/drawingml/2006/picture">
-                        <pic:nvPicPr>
-                          <pic:cNvPr id="1" name=""/>
-                          <pic:cNvPicPr/>
-                        </pic:nvPicPr>
-                        <pic:blipFill>
-                          <a:blip r:embed="rId29"/>
-                          <a:stretch>
-                            <a:fillRect/>
-                          </a:stretch>
-                        </pic:blipFill>
-                        <pic:spPr>
-                          <a:xfrm>
-                            <a:off x="0" y="0"/>
-                            <a:ext cx="3533775" cy="2857500"/>
-                          </a:xfrm>
-                          <a:prstGeom prst="rect">
-                            <a:avLst/>
-                          </a:prstGeom>
-                        </pic:spPr>
-                      </pic:pic>
-                    </a:graphicData>
-                  </a:graphic>
-                </wp:inline>
-              </w:drawing>
-            </w:r>
-          </w:p>
-          <w:p>
-            <w:pPr>
-              <w:pStyle w:val="TableContents"/>
-              <w:rPr>
+          <w:p>
+            <w:pPr>
+              <w:pStyle w:val="TableContents"/>
+              <w:rPr>
+                <w:rFonts w:hint="eastAsia"/>
                 <w:noProof/>
               </w:rPr>
             </w:pPr>
@@ -18790,15 +15900,7 @@
                 <w:rFonts w:ascii="Arial" w:hAnsi="Arial" w:cs="Arial"/>
                 <w:sz w:val="24"/>
               </w:rPr>
-              <w:lastRenderedPageBreak/>
-              <w:t xml:space="preserve">Validar </w:t>
-            </w:r>
-            <w:r>
-              <w:rPr>
-                <w:rFonts w:ascii="Arial" w:hAnsi="Arial" w:cs="Arial"/>
-                <w:sz w:val="24"/>
-              </w:rPr>
-              <w:t>Participante</w:t>
+              <w:t>Validar Participante</w:t>
             </w:r>
           </w:p>
         </w:tc>
@@ -19130,22 +16232,17 @@
                 <w:rFonts w:ascii="Arial" w:hAnsi="Arial" w:cs="Arial"/>
                 <w:sz w:val="24"/>
               </w:rPr>
-              <w:t>En el formulario se diligencia el campo Nombre, Identificación</w:t>
-            </w:r>
-            <w:r>
-              <w:rPr>
-                <w:rFonts w:ascii="Arial" w:hAnsi="Arial" w:cs="Arial"/>
-                <w:sz w:val="24"/>
-              </w:rPr>
-              <w:t xml:space="preserve"> (con uno que existe)</w:t>
-            </w:r>
-            <w:r>
-              <w:rPr>
-                <w:rFonts w:ascii="Arial" w:hAnsi="Arial" w:cs="Arial"/>
-                <w:sz w:val="24"/>
-              </w:rPr>
-              <w:t>, opción 1, opción 2, test asignado y se selecciona la opción Enviar</w:t>
-            </w:r>
+              <w:t xml:space="preserve">En el formulario se diligencia el campo Nombre, Identificación (con uno que existe), opción 1, opción 2, test asignado y se selecciona la opción </w:t>
+            </w:r>
+            <w:r>
+              <w:rPr>
+                <w:rFonts w:ascii="Arial" w:hAnsi="Arial" w:cs="Arial"/>
+                <w:sz w:val="24"/>
+              </w:rPr>
+              <w:t>Guardar</w:t>
+            </w:r>
+            <w:bookmarkStart w:id="2" w:name="_GoBack"/>
+            <w:bookmarkEnd w:id="2"/>
           </w:p>
         </w:tc>
       </w:tr>
@@ -19213,16 +16310,7 @@
                 <w:color w:val="000000"/>
                 <w:sz w:val="24"/>
               </w:rPr>
-              <w:t xml:space="preserve">El sistema muestra mensaje de </w:t>
-            </w:r>
-            <w:r>
-              <w:rPr>
-                <w:rFonts w:ascii="Arial" w:hAnsi="Arial" w:cs="Arial"/>
-                <w:bCs/>
-                <w:color w:val="000000"/>
-                <w:sz w:val="24"/>
-              </w:rPr>
-              <w:t>que la identificación corresponde a otro participante</w:t>
+              <w:t>El sistema muestra mensaje de que la identificación corresponde a otro participante</w:t>
             </w:r>
           </w:p>
         </w:tc>
@@ -19404,12 +16492,14 @@
             <w:pPr>
               <w:pStyle w:val="TableContents"/>
               <w:rPr>
+                <w:rFonts w:hint="eastAsia"/>
                 <w:noProof/>
               </w:rPr>
             </w:pPr>
             <w:r>
               <w:rPr>
                 <w:noProof/>
+                <w:lang w:eastAsia="es-ES"/>
               </w:rPr>
               <w:drawing>
                 <wp:inline distT="0" distB="0" distL="0" distR="0" wp14:anchorId="7236FB51" wp14:editId="2B9A0692">
@@ -19427,7 +16517,7 @@
                           <pic:cNvPicPr/>
                         </pic:nvPicPr>
                         <pic:blipFill>
-                          <a:blip r:embed="rId30"/>
+                          <a:blip r:embed="rId28"/>
                           <a:stretch>
                             <a:fillRect/>
                           </a:stretch>
@@ -19447,13 +16537,12 @@
                 </wp:inline>
               </w:drawing>
             </w:r>
-            <w:bookmarkStart w:id="2" w:name="_GoBack"/>
-            <w:bookmarkEnd w:id="2"/>
-          </w:p>
-          <w:p>
-            <w:pPr>
-              <w:pStyle w:val="TableContents"/>
-              <w:rPr>
+          </w:p>
+          <w:p>
+            <w:pPr>
+              <w:pStyle w:val="TableContents"/>
+              <w:rPr>
+                <w:rFonts w:hint="eastAsia"/>
                 <w:noProof/>
               </w:rPr>
             </w:pPr>
@@ -19472,7 +16561,7 @@
       </w:pPr>
     </w:p>
     <w:sectPr>
-      <w:footerReference w:type="default" r:id="rId31"/>
+      <w:footerReference w:type="default" r:id="rId29"/>
       <w:pgSz w:w="11906" w:h="16838"/>
       <w:pgMar w:top="709" w:right="1134" w:bottom="1134" w:left="1701" w:header="851" w:footer="720" w:gutter="0"/>
       <w:cols w:space="720"/>
@@ -19482,7 +16571,7 @@
 </file>
 
 <file path=word/endnotes.xml><?xml version="1.0" encoding="utf-8"?>
-<w:endnotes xmlns:wpc="http://schemas.microsoft.com/office/word/2010/wordprocessingCanvas" xmlns:cx="http://schemas.microsoft.com/office/drawing/2014/chartex" xmlns:cx1="http://schemas.microsoft.com/office/drawing/2015/9/8/chartex" xmlns:cx2="http://schemas.microsoft.com/office/drawing/2015/10/21/chartex" xmlns:cx3="http://schemas.microsoft.com/office/drawing/2016/5/9/chartex" xmlns:cx4="http://schemas.microsoft.com/office/drawing/2016/5/10/chartex" xmlns:cx5="http://schemas.microsoft.com/office/drawing/2016/5/11/chartex" xmlns:cx6="http://schemas.microsoft.com/office/drawing/2016/5/12/chartex" xmlns:cx7="http://schemas.microsoft.com/office/drawing/2016/5/13/chartex" xmlns:cx8="http://schemas.microsoft.com/office/drawing/2016/5/14/chartex" xmlns:mc="http://schemas.openxmlformats.org/markup-compatibility/2006" xmlns:aink="http://schemas.microsoft.com/office/drawing/2016/ink" xmlns:am3d="http://schemas.microsoft.com/office/drawing/2017/model3d" xmlns:o="urn:schemas-microsoft-com:office:office" xmlns:r="http://schemas.openxmlformats.org/officeDocument/2006/relationships" xmlns:m="http://schemas.openxmlformats.org/officeDocument/2006/math" xmlns:v="urn:schemas-microsoft-com:vml" xmlns:wp14="http://schemas.microsoft.com/office/word/2010/wordprocessingDrawing" xmlns:wp="http://schemas.openxmlformats.org/drawingml/2006/wordprocessingDrawing" xmlns:w10="urn:schemas-microsoft-com:office:word" xmlns:w="http://schemas.openxmlformats.org/wordprocessingml/2006/main" xmlns:w14="http://schemas.microsoft.com/office/word/2010/wordml" xmlns:w15="http://schemas.microsoft.com/office/word/2012/wordml" xmlns:w16cid="http://schemas.microsoft.com/office/word/2016/wordml/cid" xmlns:w16se="http://schemas.microsoft.com/office/word/2015/wordml/symex" xmlns:wpg="http://schemas.microsoft.com/office/word/2010/wordprocessingGroup" xmlns:wpi="http://schemas.microsoft.com/office/word/2010/wordprocessingInk" xmlns:wne="http://schemas.microsoft.com/office/word/2006/wordml" xmlns:wps="http://schemas.microsoft.com/office/word/2010/wordprocessingShape" mc:Ignorable="w14 w15 w16se w16cid wp14">
+<w:endnotes xmlns:wpc="http://schemas.microsoft.com/office/word/2010/wordprocessingCanvas" xmlns:mc="http://schemas.openxmlformats.org/markup-compatibility/2006" xmlns:o="urn:schemas-microsoft-com:office:office" xmlns:r="http://schemas.openxmlformats.org/officeDocument/2006/relationships" xmlns:m="http://schemas.openxmlformats.org/officeDocument/2006/math" xmlns:v="urn:schemas-microsoft-com:vml" xmlns:wp14="http://schemas.microsoft.com/office/word/2010/wordprocessingDrawing" xmlns:wp="http://schemas.openxmlformats.org/drawingml/2006/wordprocessingDrawing" xmlns:w10="urn:schemas-microsoft-com:office:word" xmlns:w="http://schemas.openxmlformats.org/wordprocessingml/2006/main" xmlns:w14="http://schemas.microsoft.com/office/word/2010/wordml" xmlns:wpg="http://schemas.microsoft.com/office/word/2010/wordprocessingGroup" xmlns:wpi="http://schemas.microsoft.com/office/word/2010/wordprocessingInk" xmlns:wne="http://schemas.microsoft.com/office/word/2006/wordml" xmlns:wps="http://schemas.microsoft.com/office/word/2010/wordprocessingShape" mc:Ignorable="w14 wp14">
   <w:endnote w:type="separator" w:id="-1">
     <w:p>
       <w:r>
@@ -19501,7 +16590,7 @@
 </file>
 
 <file path=word/footer1.xml><?xml version="1.0" encoding="utf-8"?>
-<w:ftr xmlns:wpc="http://schemas.microsoft.com/office/word/2010/wordprocessingCanvas" xmlns:cx="http://schemas.microsoft.com/office/drawing/2014/chartex" xmlns:cx1="http://schemas.microsoft.com/office/drawing/2015/9/8/chartex" xmlns:cx2="http://schemas.microsoft.com/office/drawing/2015/10/21/chartex" xmlns:cx3="http://schemas.microsoft.com/office/drawing/2016/5/9/chartex" xmlns:cx4="http://schemas.microsoft.com/office/drawing/2016/5/10/chartex" xmlns:cx5="http://schemas.microsoft.com/office/drawing/2016/5/11/chartex" xmlns:cx6="http://schemas.microsoft.com/office/drawing/2016/5/12/chartex" xmlns:cx7="http://schemas.microsoft.com/office/drawing/2016/5/13/chartex" xmlns:cx8="http://schemas.microsoft.com/office/drawing/2016/5/14/chartex" xmlns:mc="http://schemas.openxmlformats.org/markup-compatibility/2006" xmlns:aink="http://schemas.microsoft.com/office/drawing/2016/ink" xmlns:am3d="http://schemas.microsoft.com/office/drawing/2017/model3d" xmlns:o="urn:schemas-microsoft-com:office:office" xmlns:r="http://schemas.openxmlformats.org/officeDocument/2006/relationships" xmlns:m="http://schemas.openxmlformats.org/officeDocument/2006/math" xmlns:v="urn:schemas-microsoft-com:vml" xmlns:wp14="http://schemas.microsoft.com/office/word/2010/wordprocessingDrawing" xmlns:wp="http://schemas.openxmlformats.org/drawingml/2006/wordprocessingDrawing" xmlns:w10="urn:schemas-microsoft-com:office:word" xmlns:w="http://schemas.openxmlformats.org/wordprocessingml/2006/main" xmlns:w14="http://schemas.microsoft.com/office/word/2010/wordml" xmlns:w15="http://schemas.microsoft.com/office/word/2012/wordml" xmlns:w16cid="http://schemas.microsoft.com/office/word/2016/wordml/cid" xmlns:w16se="http://schemas.microsoft.com/office/word/2015/wordml/symex" xmlns:wpg="http://schemas.microsoft.com/office/word/2010/wordprocessingGroup" xmlns:wpi="http://schemas.microsoft.com/office/word/2010/wordprocessingInk" xmlns:wne="http://schemas.microsoft.com/office/word/2006/wordml" xmlns:wps="http://schemas.microsoft.com/office/word/2010/wordprocessingShape" mc:Ignorable="w14 w15 w16se w16cid wp14">
+<w:ftr xmlns:wpc="http://schemas.microsoft.com/office/word/2010/wordprocessingCanvas" xmlns:mc="http://schemas.openxmlformats.org/markup-compatibility/2006" xmlns:o="urn:schemas-microsoft-com:office:office" xmlns:r="http://schemas.openxmlformats.org/officeDocument/2006/relationships" xmlns:m="http://schemas.openxmlformats.org/officeDocument/2006/math" xmlns:v="urn:schemas-microsoft-com:vml" xmlns:wp14="http://schemas.microsoft.com/office/word/2010/wordprocessingDrawing" xmlns:wp="http://schemas.openxmlformats.org/drawingml/2006/wordprocessingDrawing" xmlns:w10="urn:schemas-microsoft-com:office:word" xmlns:w="http://schemas.openxmlformats.org/wordprocessingml/2006/main" xmlns:w14="http://schemas.microsoft.com/office/word/2010/wordml" xmlns:wpg="http://schemas.microsoft.com/office/word/2010/wordprocessingGroup" xmlns:wpi="http://schemas.microsoft.com/office/word/2010/wordprocessingInk" xmlns:wne="http://schemas.microsoft.com/office/word/2006/wordml" xmlns:wps="http://schemas.microsoft.com/office/word/2010/wordprocessingShape" mc:Ignorable="w14 wp14">
   <w:p>
     <w:pPr>
       <w:pStyle w:val="Piedepgina"/>
@@ -19517,6 +16606,9 @@
         <w:tab w:val="right" w:pos="9070"/>
       </w:tabs>
       <w:jc w:val="right"/>
+      <w:rPr>
+        <w:rFonts w:hint="eastAsia"/>
+      </w:rPr>
     </w:pPr>
     <w:r>
       <w:rPr>
@@ -19540,7 +16632,11 @@
       <w:fldChar w:fldCharType="separate"/>
     </w:r>
     <w:r>
-      <w:t>3</w:t>
+      <w:rPr>
+        <w:rFonts w:hint="eastAsia"/>
+        <w:noProof/>
+      </w:rPr>
+      <w:t>1</w:t>
     </w:r>
     <w:r>
       <w:fldChar w:fldCharType="end"/>
@@ -19548,17 +16644,34 @@
     <w:r>
       <w:t xml:space="preserve"> de </w:t>
     </w:r>
-    <w:fldSimple w:instr=" NUMPAGES ">
-      <w:r>
-        <w:t>10</w:t>
-      </w:r>
-    </w:fldSimple>
+    <w:r>
+      <w:fldChar w:fldCharType="begin"/>
+    </w:r>
+    <w:r>
+      <w:instrText xml:space="preserve"> NUMPAGES </w:instrText>
+    </w:r>
+    <w:r>
+      <w:rPr>
+        <w:rFonts w:hint="eastAsia"/>
+      </w:rPr>
+      <w:fldChar w:fldCharType="separate"/>
+    </w:r>
+    <w:r>
+      <w:rPr>
+        <w:rFonts w:hint="eastAsia"/>
+        <w:noProof/>
+      </w:rPr>
+      <w:t>15</w:t>
+    </w:r>
+    <w:r>
+      <w:fldChar w:fldCharType="end"/>
+    </w:r>
   </w:p>
 </w:ftr>
 </file>
 
 <file path=word/footnotes.xml><?xml version="1.0" encoding="utf-8"?>
-<w:footnotes xmlns:wpc="http://schemas.microsoft.com/office/word/2010/wordprocessingCanvas" xmlns:cx="http://schemas.microsoft.com/office/drawing/2014/chartex" xmlns:cx1="http://schemas.microsoft.com/office/drawing/2015/9/8/chartex" xmlns:cx2="http://schemas.microsoft.com/office/drawing/2015/10/21/chartex" xmlns:cx3="http://schemas.microsoft.com/office/drawing/2016/5/9/chartex" xmlns:cx4="http://schemas.microsoft.com/office/drawing/2016/5/10/chartex" xmlns:cx5="http://schemas.microsoft.com/office/drawing/2016/5/11/chartex" xmlns:cx6="http://schemas.microsoft.com/office/drawing/2016/5/12/chartex" xmlns:cx7="http://schemas.microsoft.com/office/drawing/2016/5/13/chartex" xmlns:cx8="http://schemas.microsoft.com/office/drawing/2016/5/14/chartex" xmlns:mc="http://schemas.openxmlformats.org/markup-compatibility/2006" xmlns:aink="http://schemas.microsoft.com/office/drawing/2016/ink" xmlns:am3d="http://schemas.microsoft.com/office/drawing/2017/model3d" xmlns:o="urn:schemas-microsoft-com:office:office" xmlns:r="http://schemas.openxmlformats.org/officeDocument/2006/relationships" xmlns:m="http://schemas.openxmlformats.org/officeDocument/2006/math" xmlns:v="urn:schemas-microsoft-com:vml" xmlns:wp14="http://schemas.microsoft.com/office/word/2010/wordprocessingDrawing" xmlns:wp="http://schemas.openxmlformats.org/drawingml/2006/wordprocessingDrawing" xmlns:w10="urn:schemas-microsoft-com:office:word" xmlns:w="http://schemas.openxmlformats.org/wordprocessingml/2006/main" xmlns:w14="http://schemas.microsoft.com/office/word/2010/wordml" xmlns:w15="http://schemas.microsoft.com/office/word/2012/wordml" xmlns:w16cid="http://schemas.microsoft.com/office/word/2016/wordml/cid" xmlns:w16se="http://schemas.microsoft.com/office/word/2015/wordml/symex" xmlns:wpg="http://schemas.microsoft.com/office/word/2010/wordprocessingGroup" xmlns:wpi="http://schemas.microsoft.com/office/word/2010/wordprocessingInk" xmlns:wne="http://schemas.microsoft.com/office/word/2006/wordml" xmlns:wps="http://schemas.microsoft.com/office/word/2010/wordprocessingShape" mc:Ignorable="w14 w15 w16se w16cid wp14">
+<w:footnotes xmlns:wpc="http://schemas.microsoft.com/office/word/2010/wordprocessingCanvas" xmlns:mc="http://schemas.openxmlformats.org/markup-compatibility/2006" xmlns:o="urn:schemas-microsoft-com:office:office" xmlns:r="http://schemas.openxmlformats.org/officeDocument/2006/relationships" xmlns:m="http://schemas.openxmlformats.org/officeDocument/2006/math" xmlns:v="urn:schemas-microsoft-com:vml" xmlns:wp14="http://schemas.microsoft.com/office/word/2010/wordprocessingDrawing" xmlns:wp="http://schemas.openxmlformats.org/drawingml/2006/wordprocessingDrawing" xmlns:w10="urn:schemas-microsoft-com:office:word" xmlns:w="http://schemas.openxmlformats.org/wordprocessingml/2006/main" xmlns:w14="http://schemas.microsoft.com/office/word/2010/wordml" xmlns:wpg="http://schemas.microsoft.com/office/word/2010/wordprocessingGroup" xmlns:wpi="http://schemas.microsoft.com/office/word/2010/wordprocessingInk" xmlns:wne="http://schemas.microsoft.com/office/word/2006/wordml" xmlns:wps="http://schemas.microsoft.com/office/word/2010/wordprocessingShape" mc:Ignorable="w14 wp14">
   <w:footnote w:type="separator" w:id="-1">
     <w:p>
       <w:r>
@@ -19580,8 +16693,8 @@
 </file>
 
 <file path=word/numbering.xml><?xml version="1.0" encoding="utf-8"?>
-<w:numbering xmlns:wpc="http://schemas.microsoft.com/office/word/2010/wordprocessingCanvas" xmlns:cx="http://schemas.microsoft.com/office/drawing/2014/chartex" xmlns:cx1="http://schemas.microsoft.com/office/drawing/2015/9/8/chartex" xmlns:cx2="http://schemas.microsoft.com/office/drawing/2015/10/21/chartex" xmlns:cx3="http://schemas.microsoft.com/office/drawing/2016/5/9/chartex" xmlns:cx4="http://schemas.microsoft.com/office/drawing/2016/5/10/chartex" xmlns:cx5="http://schemas.microsoft.com/office/drawing/2016/5/11/chartex" xmlns:cx6="http://schemas.microsoft.com/office/drawing/2016/5/12/chartex" xmlns:cx7="http://schemas.microsoft.com/office/drawing/2016/5/13/chartex" xmlns:cx8="http://schemas.microsoft.com/office/drawing/2016/5/14/chartex" xmlns:mc="http://schemas.openxmlformats.org/markup-compatibility/2006" xmlns:aink="http://schemas.microsoft.com/office/drawing/2016/ink" xmlns:am3d="http://schemas.microsoft.com/office/drawing/2017/model3d" xmlns:o="urn:schemas-microsoft-com:office:office" xmlns:r="http://schemas.openxmlformats.org/officeDocument/2006/relationships" xmlns:m="http://schemas.openxmlformats.org/officeDocument/2006/math" xmlns:v="urn:schemas-microsoft-com:vml" xmlns:wp14="http://schemas.microsoft.com/office/word/2010/wordprocessingDrawing" xmlns:wp="http://schemas.openxmlformats.org/drawingml/2006/wordprocessingDrawing" xmlns:w10="urn:schemas-microsoft-com:office:word" xmlns:w="http://schemas.openxmlformats.org/wordprocessingml/2006/main" xmlns:w14="http://schemas.microsoft.com/office/word/2010/wordml" xmlns:w15="http://schemas.microsoft.com/office/word/2012/wordml" xmlns:w16cid="http://schemas.microsoft.com/office/word/2016/wordml/cid" xmlns:w16se="http://schemas.microsoft.com/office/word/2015/wordml/symex" xmlns:wpg="http://schemas.microsoft.com/office/word/2010/wordprocessingGroup" xmlns:wpi="http://schemas.microsoft.com/office/word/2010/wordprocessingInk" xmlns:wne="http://schemas.microsoft.com/office/word/2006/wordml" xmlns:wps="http://schemas.microsoft.com/office/word/2010/wordprocessingShape" mc:Ignorable="w14 w15 w16se w16cid wp14">
-  <w:abstractNum w:abstractNumId="0" w15:restartNumberingAfterBreak="0">
+<w:numbering xmlns:wpc="http://schemas.microsoft.com/office/word/2010/wordprocessingCanvas" xmlns:mc="http://schemas.openxmlformats.org/markup-compatibility/2006" xmlns:o="urn:schemas-microsoft-com:office:office" xmlns:r="http://schemas.openxmlformats.org/officeDocument/2006/relationships" xmlns:m="http://schemas.openxmlformats.org/officeDocument/2006/math" xmlns:v="urn:schemas-microsoft-com:vml" xmlns:wp14="http://schemas.microsoft.com/office/word/2010/wordprocessingDrawing" xmlns:wp="http://schemas.openxmlformats.org/drawingml/2006/wordprocessingDrawing" xmlns:w10="urn:schemas-microsoft-com:office:word" xmlns:w="http://schemas.openxmlformats.org/wordprocessingml/2006/main" xmlns:w14="http://schemas.microsoft.com/office/word/2010/wordml" xmlns:wpg="http://schemas.microsoft.com/office/word/2010/wordprocessingGroup" xmlns:wpi="http://schemas.microsoft.com/office/word/2010/wordprocessingInk" xmlns:wne="http://schemas.microsoft.com/office/word/2006/wordml" xmlns:wps="http://schemas.microsoft.com/office/word/2010/wordprocessingShape" mc:Ignorable="w14 wp14">
+  <w:abstractNum w:abstractNumId="0">
     <w:nsid w:val="0CA704FB"/>
     <w:multiLevelType w:val="multilevel"/>
     <w:tmpl w:val="840A0A32"/>
@@ -19685,7 +16798,7 @@
       </w:rPr>
     </w:lvl>
   </w:abstractNum>
-  <w:abstractNum w:abstractNumId="1" w15:restartNumberingAfterBreak="0">
+  <w:abstractNum w:abstractNumId="1">
     <w:nsid w:val="1C63369E"/>
     <w:multiLevelType w:val="multilevel"/>
     <w:tmpl w:val="EF72A7A0"/>
@@ -19787,7 +16900,7 @@
 </file>
 
 <file path=word/styles.xml><?xml version="1.0" encoding="utf-8"?>
-<w:styles xmlns:mc="http://schemas.openxmlformats.org/markup-compatibility/2006" xmlns:r="http://schemas.openxmlformats.org/officeDocument/2006/relationships" xmlns:w="http://schemas.openxmlformats.org/wordprocessingml/2006/main" xmlns:w14="http://schemas.microsoft.com/office/word/2010/wordml" xmlns:w15="http://schemas.microsoft.com/office/word/2012/wordml" xmlns:w16cid="http://schemas.microsoft.com/office/word/2016/wordml/cid" xmlns:w16se="http://schemas.microsoft.com/office/word/2015/wordml/symex" mc:Ignorable="w14 w15 w16se w16cid">
+<w:styles xmlns:mc="http://schemas.openxmlformats.org/markup-compatibility/2006" xmlns:r="http://schemas.openxmlformats.org/officeDocument/2006/relationships" xmlns:w="http://schemas.openxmlformats.org/wordprocessingml/2006/main" xmlns:w14="http://schemas.microsoft.com/office/word/2010/wordml" mc:Ignorable="w14">
   <w:docDefaults>
     <w:rPrDefault>
       <w:rPr>
@@ -19807,382 +16920,144 @@
       </w:pPr>
     </w:pPrDefault>
   </w:docDefaults>
-  <w:latentStyles w:defLockedState="0" w:defUIPriority="99" w:defSemiHidden="0" w:defUnhideWhenUsed="0" w:defQFormat="0" w:count="375">
-    <w:lsdException w:name="Normal" w:uiPriority="0" w:qFormat="1"/>
-    <w:lsdException w:name="heading 1" w:uiPriority="9" w:qFormat="1"/>
-    <w:lsdException w:name="heading 2" w:semiHidden="1" w:uiPriority="9" w:unhideWhenUsed="1" w:qFormat="1"/>
-    <w:lsdException w:name="heading 3" w:semiHidden="1" w:uiPriority="9" w:unhideWhenUsed="1" w:qFormat="1"/>
-    <w:lsdException w:name="heading 4" w:semiHidden="1" w:uiPriority="9" w:unhideWhenUsed="1" w:qFormat="1"/>
-    <w:lsdException w:name="heading 5" w:semiHidden="1" w:uiPriority="9" w:unhideWhenUsed="1" w:qFormat="1"/>
-    <w:lsdException w:name="heading 6" w:semiHidden="1" w:uiPriority="9" w:unhideWhenUsed="1" w:qFormat="1"/>
-    <w:lsdException w:name="heading 7" w:semiHidden="1" w:uiPriority="9" w:unhideWhenUsed="1" w:qFormat="1"/>
-    <w:lsdException w:name="heading 8" w:semiHidden="1" w:uiPriority="9" w:unhideWhenUsed="1" w:qFormat="1"/>
-    <w:lsdException w:name="heading 9" w:semiHidden="1" w:uiPriority="9" w:unhideWhenUsed="1" w:qFormat="1"/>
-    <w:lsdException w:name="index 1" w:semiHidden="1" w:unhideWhenUsed="1"/>
-    <w:lsdException w:name="index 2" w:semiHidden="1" w:unhideWhenUsed="1"/>
-    <w:lsdException w:name="index 3" w:semiHidden="1" w:unhideWhenUsed="1"/>
-    <w:lsdException w:name="index 4" w:semiHidden="1" w:unhideWhenUsed="1"/>
-    <w:lsdException w:name="index 5" w:semiHidden="1" w:unhideWhenUsed="1"/>
-    <w:lsdException w:name="index 6" w:semiHidden="1" w:unhideWhenUsed="1"/>
-    <w:lsdException w:name="index 7" w:semiHidden="1" w:unhideWhenUsed="1"/>
-    <w:lsdException w:name="index 8" w:semiHidden="1" w:unhideWhenUsed="1"/>
-    <w:lsdException w:name="index 9" w:semiHidden="1" w:unhideWhenUsed="1"/>
-    <w:lsdException w:name="toc 1" w:semiHidden="1" w:uiPriority="39" w:unhideWhenUsed="1"/>
-    <w:lsdException w:name="toc 2" w:semiHidden="1" w:uiPriority="39" w:unhideWhenUsed="1"/>
-    <w:lsdException w:name="toc 3" w:semiHidden="1" w:uiPriority="39" w:unhideWhenUsed="1"/>
-    <w:lsdException w:name="toc 4" w:semiHidden="1" w:uiPriority="39" w:unhideWhenUsed="1"/>
-    <w:lsdException w:name="toc 5" w:semiHidden="1" w:uiPriority="39" w:unhideWhenUsed="1"/>
-    <w:lsdException w:name="toc 6" w:semiHidden="1" w:uiPriority="39" w:unhideWhenUsed="1"/>
-    <w:lsdException w:name="toc 7" w:semiHidden="1" w:uiPriority="39" w:unhideWhenUsed="1"/>
-    <w:lsdException w:name="toc 8" w:semiHidden="1" w:uiPriority="39" w:unhideWhenUsed="1"/>
-    <w:lsdException w:name="toc 9" w:semiHidden="1" w:uiPriority="39" w:unhideWhenUsed="1"/>
-    <w:lsdException w:name="Normal Indent" w:semiHidden="1" w:unhideWhenUsed="1"/>
-    <w:lsdException w:name="footnote text" w:semiHidden="1" w:unhideWhenUsed="1"/>
-    <w:lsdException w:name="annotation text" w:semiHidden="1" w:unhideWhenUsed="1"/>
-    <w:lsdException w:name="header" w:semiHidden="1" w:unhideWhenUsed="1"/>
-    <w:lsdException w:name="footer" w:semiHidden="1" w:unhideWhenUsed="1"/>
-    <w:lsdException w:name="index heading" w:semiHidden="1" w:unhideWhenUsed="1"/>
-    <w:lsdException w:name="caption" w:semiHidden="1" w:uiPriority="35" w:unhideWhenUsed="1" w:qFormat="1"/>
-    <w:lsdException w:name="table of figures" w:semiHidden="1" w:unhideWhenUsed="1"/>
-    <w:lsdException w:name="envelope address" w:semiHidden="1" w:unhideWhenUsed="1"/>
-    <w:lsdException w:name="envelope return" w:semiHidden="1" w:unhideWhenUsed="1"/>
-    <w:lsdException w:name="footnote reference" w:semiHidden="1" w:unhideWhenUsed="1"/>
-    <w:lsdException w:name="annotation reference" w:semiHidden="1" w:unhideWhenUsed="1"/>
-    <w:lsdException w:name="line number" w:semiHidden="1" w:unhideWhenUsed="1"/>
-    <w:lsdException w:name="page number" w:semiHidden="1" w:unhideWhenUsed="1"/>
-    <w:lsdException w:name="endnote reference" w:semiHidden="1" w:unhideWhenUsed="1"/>
-    <w:lsdException w:name="endnote text" w:semiHidden="1" w:unhideWhenUsed="1"/>
-    <w:lsdException w:name="table of authorities" w:semiHidden="1" w:unhideWhenUsed="1"/>
-    <w:lsdException w:name="macro" w:semiHidden="1" w:unhideWhenUsed="1"/>
-    <w:lsdException w:name="toa heading" w:semiHidden="1" w:unhideWhenUsed="1"/>
-    <w:lsdException w:name="List" w:semiHidden="1" w:unhideWhenUsed="1"/>
-    <w:lsdException w:name="List Bullet" w:semiHidden="1" w:unhideWhenUsed="1"/>
-    <w:lsdException w:name="List Number" w:semiHidden="1" w:unhideWhenUsed="1"/>
-    <w:lsdException w:name="List 2" w:semiHidden="1" w:unhideWhenUsed="1"/>
-    <w:lsdException w:name="List 3" w:semiHidden="1" w:unhideWhenUsed="1"/>
-    <w:lsdException w:name="List 4" w:semiHidden="1" w:unhideWhenUsed="1"/>
-    <w:lsdException w:name="List 5" w:semiHidden="1" w:unhideWhenUsed="1"/>
-    <w:lsdException w:name="List Bullet 2" w:semiHidden="1" w:unhideWhenUsed="1"/>
-    <w:lsdException w:name="List Bullet 3" w:semiHidden="1" w:unhideWhenUsed="1"/>
-    <w:lsdException w:name="List Bullet 4" w:semiHidden="1" w:unhideWhenUsed="1"/>
-    <w:lsdException w:name="List Bullet 5" w:semiHidden="1" w:unhideWhenUsed="1"/>
-    <w:lsdException w:name="List Number 2" w:semiHidden="1" w:unhideWhenUsed="1"/>
-    <w:lsdException w:name="List Number 3" w:semiHidden="1" w:unhideWhenUsed="1"/>
-    <w:lsdException w:name="List Number 4" w:semiHidden="1" w:unhideWhenUsed="1"/>
-    <w:lsdException w:name="List Number 5" w:semiHidden="1" w:unhideWhenUsed="1"/>
-    <w:lsdException w:name="Title" w:uiPriority="10" w:qFormat="1"/>
-    <w:lsdException w:name="Closing" w:semiHidden="1" w:unhideWhenUsed="1"/>
-    <w:lsdException w:name="Signature" w:semiHidden="1" w:unhideWhenUsed="1"/>
-    <w:lsdException w:name="Default Paragraph Font" w:semiHidden="1" w:uiPriority="1" w:unhideWhenUsed="1"/>
-    <w:lsdException w:name="Body Text" w:semiHidden="1" w:unhideWhenUsed="1"/>
-    <w:lsdException w:name="Body Text Indent" w:semiHidden="1" w:unhideWhenUsed="1"/>
-    <w:lsdException w:name="List Continue" w:semiHidden="1" w:unhideWhenUsed="1"/>
-    <w:lsdException w:name="List Continue 2" w:semiHidden="1" w:unhideWhenUsed="1"/>
-    <w:lsdException w:name="List Continue 3" w:semiHidden="1" w:unhideWhenUsed="1"/>
-    <w:lsdException w:name="List Continue 4" w:semiHidden="1" w:unhideWhenUsed="1"/>
-    <w:lsdException w:name="List Continue 5" w:semiHidden="1" w:unhideWhenUsed="1"/>
-    <w:lsdException w:name="Message Header" w:semiHidden="1" w:unhideWhenUsed="1"/>
-    <w:lsdException w:name="Subtitle" w:uiPriority="11" w:qFormat="1"/>
-    <w:lsdException w:name="Salutation" w:semiHidden="1" w:unhideWhenUsed="1"/>
-    <w:lsdException w:name="Date" w:semiHidden="1" w:unhideWhenUsed="1"/>
-    <w:lsdException w:name="Body Text First Indent" w:semiHidden="1" w:unhideWhenUsed="1"/>
-    <w:lsdException w:name="Body Text First Indent 2" w:semiHidden="1" w:unhideWhenUsed="1"/>
-    <w:lsdException w:name="Note Heading" w:semiHidden="1" w:unhideWhenUsed="1"/>
-    <w:lsdException w:name="Body Text 2" w:semiHidden="1" w:unhideWhenUsed="1"/>
-    <w:lsdException w:name="Body Text 3" w:semiHidden="1" w:unhideWhenUsed="1"/>
-    <w:lsdException w:name="Body Text Indent 2" w:semiHidden="1" w:unhideWhenUsed="1"/>
-    <w:lsdException w:name="Body Text Indent 3" w:semiHidden="1" w:unhideWhenUsed="1"/>
-    <w:lsdException w:name="Block Text" w:semiHidden="1" w:unhideWhenUsed="1"/>
-    <w:lsdException w:name="Hyperlink" w:semiHidden="1" w:unhideWhenUsed="1"/>
-    <w:lsdException w:name="FollowedHyperlink" w:semiHidden="1" w:unhideWhenUsed="1"/>
-    <w:lsdException w:name="Strong" w:uiPriority="22" w:qFormat="1"/>
-    <w:lsdException w:name="Emphasis" w:uiPriority="20" w:qFormat="1"/>
-    <w:lsdException w:name="Document Map" w:semiHidden="1" w:unhideWhenUsed="1"/>
-    <w:lsdException w:name="Plain Text" w:semiHidden="1" w:unhideWhenUsed="1"/>
-    <w:lsdException w:name="E-mail Signature" w:semiHidden="1" w:unhideWhenUsed="1"/>
-    <w:lsdException w:name="HTML Top of Form" w:semiHidden="1" w:unhideWhenUsed="1"/>
-    <w:lsdException w:name="HTML Bottom of Form" w:semiHidden="1" w:unhideWhenUsed="1"/>
-    <w:lsdException w:name="Normal (Web)" w:semiHidden="1" w:unhideWhenUsed="1"/>
-    <w:lsdException w:name="HTML Acronym" w:semiHidden="1" w:unhideWhenUsed="1"/>
-    <w:lsdException w:name="HTML Address" w:semiHidden="1" w:unhideWhenUsed="1"/>
-    <w:lsdException w:name="HTML Cite" w:semiHidden="1" w:unhideWhenUsed="1"/>
-    <w:lsdException w:name="HTML Code" w:semiHidden="1" w:unhideWhenUsed="1"/>
-    <w:lsdException w:name="HTML Definition" w:semiHidden="1" w:unhideWhenUsed="1"/>
-    <w:lsdException w:name="HTML Keyboard" w:semiHidden="1" w:unhideWhenUsed="1"/>
-    <w:lsdException w:name="HTML Preformatted" w:semiHidden="1" w:unhideWhenUsed="1"/>
-    <w:lsdException w:name="HTML Sample" w:semiHidden="1" w:unhideWhenUsed="1"/>
-    <w:lsdException w:name="HTML Typewriter" w:semiHidden="1" w:unhideWhenUsed="1"/>
-    <w:lsdException w:name="HTML Variable" w:semiHidden="1" w:unhideWhenUsed="1"/>
-    <w:lsdException w:name="Normal Table" w:semiHidden="1" w:unhideWhenUsed="1"/>
-    <w:lsdException w:name="annotation subject" w:semiHidden="1" w:unhideWhenUsed="1"/>
-    <w:lsdException w:name="No List" w:semiHidden="1" w:unhideWhenUsed="1"/>
-    <w:lsdException w:name="Outline List 1" w:semiHidden="1" w:unhideWhenUsed="1"/>
-    <w:lsdException w:name="Outline List 2" w:semiHidden="1" w:unhideWhenUsed="1"/>
-    <w:lsdException w:name="Outline List 3" w:semiHidden="1" w:unhideWhenUsed="1"/>
-    <w:lsdException w:name="Table Simple 1" w:semiHidden="1" w:unhideWhenUsed="1"/>
-    <w:lsdException w:name="Table Simple 2" w:semiHidden="1" w:unhideWhenUsed="1"/>
-    <w:lsdException w:name="Table Simple 3" w:semiHidden="1" w:unhideWhenUsed="1"/>
-    <w:lsdException w:name="Table Classic 1" w:semiHidden="1" w:unhideWhenUsed="1"/>
-    <w:lsdException w:name="Table Classic 2" w:semiHidden="1" w:unhideWhenUsed="1"/>
-    <w:lsdException w:name="Table Classic 3" w:semiHidden="1" w:unhideWhenUsed="1"/>
-    <w:lsdException w:name="Table Classic 4" w:semiHidden="1" w:unhideWhenUsed="1"/>
-    <w:lsdException w:name="Table Colorful 1" w:semiHidden="1" w:unhideWhenUsed="1"/>
-    <w:lsdException w:name="Table Colorful 2" w:semiHidden="1" w:unhideWhenUsed="1"/>
-    <w:lsdException w:name="Table Colorful 3" w:semiHidden="1" w:unhideWhenUsed="1"/>
-    <w:lsdException w:name="Table Columns 1" w:semiHidden="1" w:unhideWhenUsed="1"/>
-    <w:lsdException w:name="Table Columns 2" w:semiHidden="1" w:unhideWhenUsed="1"/>
-    <w:lsdException w:name="Table Columns 3" w:semiHidden="1" w:unhideWhenUsed="1"/>
-    <w:lsdException w:name="Table Columns 4" w:semiHidden="1" w:unhideWhenUsed="1"/>
-    <w:lsdException w:name="Table Columns 5" w:semiHidden="1" w:unhideWhenUsed="1"/>
-    <w:lsdException w:name="Table Grid 1" w:semiHidden="1" w:unhideWhenUsed="1"/>
-    <w:lsdException w:name="Table Grid 2" w:semiHidden="1" w:unhideWhenUsed="1"/>
-    <w:lsdException w:name="Table Grid 3" w:semiHidden="1" w:unhideWhenUsed="1"/>
-    <w:lsdException w:name="Table Grid 4" w:semiHidden="1" w:unhideWhenUsed="1"/>
-    <w:lsdException w:name="Table Grid 5" w:semiHidden="1" w:unhideWhenUsed="1"/>
-    <w:lsdException w:name="Table Grid 6" w:semiHidden="1" w:unhideWhenUsed="1"/>
-    <w:lsdException w:name="Table Grid 7" w:semiHidden="1" w:unhideWhenUsed="1"/>
-    <w:lsdException w:name="Table Grid 8" w:semiHidden="1" w:unhideWhenUsed="1"/>
-    <w:lsdException w:name="Table List 1" w:semiHidden="1" w:unhideWhenUsed="1"/>
-    <w:lsdException w:name="Table List 2" w:semiHidden="1" w:unhideWhenUsed="1"/>
-    <w:lsdException w:name="Table List 3" w:semiHidden="1" w:unhideWhenUsed="1"/>
-    <w:lsdException w:name="Table List 4" w:semiHidden="1" w:unhideWhenUsed="1"/>
-    <w:lsdException w:name="Table List 5" w:semiHidden="1" w:unhideWhenUsed="1"/>
-    <w:lsdException w:name="Table List 6" w:semiHidden="1" w:unhideWhenUsed="1"/>
-    <w:lsdException w:name="Table List 7" w:semiHidden="1" w:unhideWhenUsed="1"/>
-    <w:lsdException w:name="Table List 8" w:semiHidden="1" w:unhideWhenUsed="1"/>
-    <w:lsdException w:name="Table 3D effects 1" w:semiHidden="1" w:unhideWhenUsed="1"/>
-    <w:lsdException w:name="Table 3D effects 2" w:semiHidden="1" w:unhideWhenUsed="1"/>
-    <w:lsdException w:name="Table 3D effects 3" w:semiHidden="1" w:unhideWhenUsed="1"/>
-    <w:lsdException w:name="Table Contemporary" w:semiHidden="1" w:unhideWhenUsed="1"/>
-    <w:lsdException w:name="Table Elegant" w:semiHidden="1" w:unhideWhenUsed="1"/>
-    <w:lsdException w:name="Table Professional" w:semiHidden="1" w:unhideWhenUsed="1"/>
-    <w:lsdException w:name="Table Subtle 1" w:semiHidden="1" w:unhideWhenUsed="1"/>
-    <w:lsdException w:name="Table Subtle 2" w:semiHidden="1" w:unhideWhenUsed="1"/>
-    <w:lsdException w:name="Table Web 1" w:semiHidden="1" w:unhideWhenUsed="1"/>
-    <w:lsdException w:name="Table Web 2" w:semiHidden="1" w:unhideWhenUsed="1"/>
-    <w:lsdException w:name="Table Web 3" w:semiHidden="1" w:unhideWhenUsed="1"/>
-    <w:lsdException w:name="Balloon Text" w:semiHidden="1" w:unhideWhenUsed="1"/>
-    <w:lsdException w:name="Table Grid" w:uiPriority="39"/>
-    <w:lsdException w:name="Table Theme" w:semiHidden="1" w:unhideWhenUsed="1"/>
-    <w:lsdException w:name="Placeholder Text" w:semiHidden="1"/>
-    <w:lsdException w:name="No Spacing" w:uiPriority="1" w:qFormat="1"/>
-    <w:lsdException w:name="Light Shading" w:uiPriority="60"/>
-    <w:lsdException w:name="Light List" w:uiPriority="61"/>
-    <w:lsdException w:name="Light Grid" w:uiPriority="62"/>
-    <w:lsdException w:name="Medium Shading 1" w:uiPriority="63"/>
-    <w:lsdException w:name="Medium Shading 2" w:uiPriority="64"/>
-    <w:lsdException w:name="Medium List 1" w:uiPriority="65"/>
-    <w:lsdException w:name="Medium List 2" w:uiPriority="66"/>
-    <w:lsdException w:name="Medium Grid 1" w:uiPriority="67"/>
-    <w:lsdException w:name="Medium Grid 2" w:uiPriority="68"/>
-    <w:lsdException w:name="Medium Grid 3" w:uiPriority="69"/>
-    <w:lsdException w:name="Dark List" w:uiPriority="70"/>
-    <w:lsdException w:name="Colorful Shading" w:uiPriority="71"/>
-    <w:lsdException w:name="Colorful List" w:uiPriority="72"/>
-    <w:lsdException w:name="Colorful Grid" w:uiPriority="73"/>
-    <w:lsdException w:name="Light Shading Accent 1" w:uiPriority="60"/>
-    <w:lsdException w:name="Light List Accent 1" w:uiPriority="61"/>
-    <w:lsdException w:name="Light Grid Accent 1" w:uiPriority="62"/>
-    <w:lsdException w:name="Medium Shading 1 Accent 1" w:uiPriority="63"/>
-    <w:lsdException w:name="Medium Shading 2 Accent 1" w:uiPriority="64"/>
-    <w:lsdException w:name="Medium List 1 Accent 1" w:uiPriority="65"/>
-    <w:lsdException w:name="Revision" w:semiHidden="1"/>
-    <w:lsdException w:name="List Paragraph" w:uiPriority="34" w:qFormat="1"/>
-    <w:lsdException w:name="Quote" w:uiPriority="29" w:qFormat="1"/>
-    <w:lsdException w:name="Intense Quote" w:uiPriority="30" w:qFormat="1"/>
-    <w:lsdException w:name="Medium List 2 Accent 1" w:uiPriority="66"/>
-    <w:lsdException w:name="Medium Grid 1 Accent 1" w:uiPriority="67"/>
-    <w:lsdException w:name="Medium Grid 2 Accent 1" w:uiPriority="68"/>
-    <w:lsdException w:name="Medium Grid 3 Accent 1" w:uiPriority="69"/>
-    <w:lsdException w:name="Dark List Accent 1" w:uiPriority="70"/>
-    <w:lsdException w:name="Colorful Shading Accent 1" w:uiPriority="71"/>
-    <w:lsdException w:name="Colorful List Accent 1" w:uiPriority="72"/>
-    <w:lsdException w:name="Colorful Grid Accent 1" w:uiPriority="73"/>
-    <w:lsdException w:name="Light Shading Accent 2" w:uiPriority="60"/>
-    <w:lsdException w:name="Light List Accent 2" w:uiPriority="61"/>
-    <w:lsdException w:name="Light Grid Accent 2" w:uiPriority="62"/>
-    <w:lsdException w:name="Medium Shading 1 Accent 2" w:uiPriority="63"/>
-    <w:lsdException w:name="Medium Shading 2 Accent 2" w:uiPriority="64"/>
-    <w:lsdException w:name="Medium List 1 Accent 2" w:uiPriority="65"/>
-    <w:lsdException w:name="Medium List 2 Accent 2" w:uiPriority="66"/>
-    <w:lsdException w:name="Medium Grid 1 Accent 2" w:uiPriority="67"/>
-    <w:lsdException w:name="Medium Grid 2 Accent 2" w:uiPriority="68"/>
-    <w:lsdException w:name="Medium Grid 3 Accent 2" w:uiPriority="69"/>
-    <w:lsdException w:name="Dark List Accent 2" w:uiPriority="70"/>
-    <w:lsdException w:name="Colorful Shading Accent 2" w:uiPriority="71"/>
-    <w:lsdException w:name="Colorful List Accent 2" w:uiPriority="72"/>
-    <w:lsdException w:name="Colorful Grid Accent 2" w:uiPriority="73"/>
-    <w:lsdException w:name="Light Shading Accent 3" w:uiPriority="60"/>
-    <w:lsdException w:name="Light List Accent 3" w:uiPriority="61"/>
-    <w:lsdException w:name="Light Grid Accent 3" w:uiPriority="62"/>
-    <w:lsdException w:name="Medium Shading 1 Accent 3" w:uiPriority="63"/>
-    <w:lsdException w:name="Medium Shading 2 Accent 3" w:uiPriority="64"/>
-    <w:lsdException w:name="Medium List 1 Accent 3" w:uiPriority="65"/>
-    <w:lsdException w:name="Medium List 2 Accent 3" w:uiPriority="66"/>
-    <w:lsdException w:name="Medium Grid 1 Accent 3" w:uiPriority="67"/>
-    <w:lsdException w:name="Medium Grid 2 Accent 3" w:uiPriority="68"/>
-    <w:lsdException w:name="Medium Grid 3 Accent 3" w:uiPriority="69"/>
-    <w:lsdException w:name="Dark List Accent 3" w:uiPriority="70"/>
-    <w:lsdException w:name="Colorful Shading Accent 3" w:uiPriority="71"/>
-    <w:lsdException w:name="Colorful List Accent 3" w:uiPriority="72"/>
-    <w:lsdException w:name="Colorful Grid Accent 3" w:uiPriority="73"/>
-    <w:lsdException w:name="Light Shading Accent 4" w:uiPriority="60"/>
-    <w:lsdException w:name="Light List Accent 4" w:uiPriority="61"/>
-    <w:lsdException w:name="Light Grid Accent 4" w:uiPriority="62"/>
-    <w:lsdException w:name="Medium Shading 1 Accent 4" w:uiPriority="63"/>
-    <w:lsdException w:name="Medium Shading 2 Accent 4" w:uiPriority="64"/>
-    <w:lsdException w:name="Medium List 1 Accent 4" w:uiPriority="65"/>
-    <w:lsdException w:name="Medium List 2 Accent 4" w:uiPriority="66"/>
-    <w:lsdException w:name="Medium Grid 1 Accent 4" w:uiPriority="67"/>
-    <w:lsdException w:name="Medium Grid 2 Accent 4" w:uiPriority="68"/>
-    <w:lsdException w:name="Medium Grid 3 Accent 4" w:uiPriority="69"/>
-    <w:lsdException w:name="Dark List Accent 4" w:uiPriority="70"/>
-    <w:lsdException w:name="Colorful Shading Accent 4" w:uiPriority="71"/>
-    <w:lsdException w:name="Colorful List Accent 4" w:uiPriority="72"/>
-    <w:lsdException w:name="Colorful Grid Accent 4" w:uiPriority="73"/>
-    <w:lsdException w:name="Light Shading Accent 5" w:uiPriority="60"/>
-    <w:lsdException w:name="Light List Accent 5" w:uiPriority="61"/>
-    <w:lsdException w:name="Light Grid Accent 5" w:uiPriority="62"/>
-    <w:lsdException w:name="Medium Shading 1 Accent 5" w:uiPriority="63"/>
-    <w:lsdException w:name="Medium Shading 2 Accent 5" w:uiPriority="64"/>
-    <w:lsdException w:name="Medium List 1 Accent 5" w:uiPriority="65"/>
-    <w:lsdException w:name="Medium List 2 Accent 5" w:uiPriority="66"/>
-    <w:lsdException w:name="Medium Grid 1 Accent 5" w:uiPriority="67"/>
-    <w:lsdException w:name="Medium Grid 2 Accent 5" w:uiPriority="68"/>
-    <w:lsdException w:name="Medium Grid 3 Accent 5" w:uiPriority="69"/>
-    <w:lsdException w:name="Dark List Accent 5" w:uiPriority="70"/>
-    <w:lsdException w:name="Colorful Shading Accent 5" w:uiPriority="71"/>
-    <w:lsdException w:name="Colorful List Accent 5" w:uiPriority="72"/>
-    <w:lsdException w:name="Colorful Grid Accent 5" w:uiPriority="73"/>
-    <w:lsdException w:name="Light Shading Accent 6" w:uiPriority="60"/>
-    <w:lsdException w:name="Light List Accent 6" w:uiPriority="61"/>
-    <w:lsdException w:name="Light Grid Accent 6" w:uiPriority="62"/>
-    <w:lsdException w:name="Medium Shading 1 Accent 6" w:uiPriority="63"/>
-    <w:lsdException w:name="Medium Shading 2 Accent 6" w:uiPriority="64"/>
-    <w:lsdException w:name="Medium List 1 Accent 6" w:uiPriority="65"/>
-    <w:lsdException w:name="Medium List 2 Accent 6" w:uiPriority="66"/>
-    <w:lsdException w:name="Medium Grid 1 Accent 6" w:uiPriority="67"/>
-    <w:lsdException w:name="Medium Grid 2 Accent 6" w:uiPriority="68"/>
-    <w:lsdException w:name="Medium Grid 3 Accent 6" w:uiPriority="69"/>
-    <w:lsdException w:name="Dark List Accent 6" w:uiPriority="70"/>
-    <w:lsdException w:name="Colorful Shading Accent 6" w:uiPriority="71"/>
-    <w:lsdException w:name="Colorful List Accent 6" w:uiPriority="72"/>
-    <w:lsdException w:name="Colorful Grid Accent 6" w:uiPriority="73"/>
-    <w:lsdException w:name="Subtle Emphasis" w:uiPriority="19" w:qFormat="1"/>
-    <w:lsdException w:name="Intense Emphasis" w:uiPriority="21" w:qFormat="1"/>
-    <w:lsdException w:name="Subtle Reference" w:uiPriority="31" w:qFormat="1"/>
-    <w:lsdException w:name="Intense Reference" w:uiPriority="32" w:qFormat="1"/>
-    <w:lsdException w:name="Book Title" w:uiPriority="33" w:qFormat="1"/>
-    <w:lsdException w:name="Bibliography" w:semiHidden="1" w:uiPriority="37" w:unhideWhenUsed="1"/>
-    <w:lsdException w:name="TOC Heading" w:semiHidden="1" w:uiPriority="39" w:unhideWhenUsed="1" w:qFormat="1"/>
-    <w:lsdException w:name="Plain Table 1" w:uiPriority="41"/>
-    <w:lsdException w:name="Plain Table 2" w:uiPriority="42"/>
-    <w:lsdException w:name="Plain Table 3" w:uiPriority="43"/>
-    <w:lsdException w:name="Plain Table 4" w:uiPriority="44"/>
-    <w:lsdException w:name="Plain Table 5" w:uiPriority="45"/>
-    <w:lsdException w:name="Grid Table Light" w:uiPriority="40"/>
-    <w:lsdException w:name="Grid Table 1 Light" w:uiPriority="46"/>
-    <w:lsdException w:name="Grid Table 2" w:uiPriority="47"/>
-    <w:lsdException w:name="Grid Table 3" w:uiPriority="48"/>
-    <w:lsdException w:name="Grid Table 4" w:uiPriority="49"/>
-    <w:lsdException w:name="Grid Table 5 Dark" w:uiPriority="50"/>
-    <w:lsdException w:name="Grid Table 6 Colorful" w:uiPriority="51"/>
-    <w:lsdException w:name="Grid Table 7 Colorful" w:uiPriority="52"/>
-    <w:lsdException w:name="Grid Table 1 Light Accent 1" w:uiPriority="46"/>
-    <w:lsdException w:name="Grid Table 2 Accent 1" w:uiPriority="47"/>
-    <w:lsdException w:name="Grid Table 3 Accent 1" w:uiPriority="48"/>
-    <w:lsdException w:name="Grid Table 4 Accent 1" w:uiPriority="49"/>
-    <w:lsdException w:name="Grid Table 5 Dark Accent 1" w:uiPriority="50"/>
-    <w:lsdException w:name="Grid Table 6 Colorful Accent 1" w:uiPriority="51"/>
-    <w:lsdException w:name="Grid Table 7 Colorful Accent 1" w:uiPriority="52"/>
-    <w:lsdException w:name="Grid Table 1 Light Accent 2" w:uiPriority="46"/>
-    <w:lsdException w:name="Grid Table 2 Accent 2" w:uiPriority="47"/>
-    <w:lsdException w:name="Grid Table 3 Accent 2" w:uiPriority="48"/>
-    <w:lsdException w:name="Grid Table 4 Accent 2" w:uiPriority="49"/>
-    <w:lsdException w:name="Grid Table 5 Dark Accent 2" w:uiPriority="50"/>
-    <w:lsdException w:name="Grid Table 6 Colorful Accent 2" w:uiPriority="51"/>
-    <w:lsdException w:name="Grid Table 7 Colorful Accent 2" w:uiPriority="52"/>
-    <w:lsdException w:name="Grid Table 1 Light Accent 3" w:uiPriority="46"/>
-    <w:lsdException w:name="Grid Table 2 Accent 3" w:uiPriority="47"/>
-    <w:lsdException w:name="Grid Table 3 Accent 3" w:uiPriority="48"/>
-    <w:lsdException w:name="Grid Table 4 Accent 3" w:uiPriority="49"/>
-    <w:lsdException w:name="Grid Table 5 Dark Accent 3" w:uiPriority="50"/>
-    <w:lsdException w:name="Grid Table 6 Colorful Accent 3" w:uiPriority="51"/>
-    <w:lsdException w:name="Grid Table 7 Colorful Accent 3" w:uiPriority="52"/>
-    <w:lsdException w:name="Grid Table 1 Light Accent 4" w:uiPriority="46"/>
-    <w:lsdException w:name="Grid Table 2 Accent 4" w:uiPriority="47"/>
-    <w:lsdException w:name="Grid Table 3 Accent 4" w:uiPriority="48"/>
-    <w:lsdException w:name="Grid Table 4 Accent 4" w:uiPriority="49"/>
-    <w:lsdException w:name="Grid Table 5 Dark Accent 4" w:uiPriority="50"/>
-    <w:lsdException w:name="Grid Table 6 Colorful Accent 4" w:uiPriority="51"/>
-    <w:lsdException w:name="Grid Table 7 Colorful Accent 4" w:uiPriority="52"/>
-    <w:lsdException w:name="Grid Table 1 Light Accent 5" w:uiPriority="46"/>
-    <w:lsdException w:name="Grid Table 2 Accent 5" w:uiPriority="47"/>
-    <w:lsdException w:name="Grid Table 3 Accent 5" w:uiPriority="48"/>
-    <w:lsdException w:name="Grid Table 4 Accent 5" w:uiPriority="49"/>
-    <w:lsdException w:name="Grid Table 5 Dark Accent 5" w:uiPriority="50"/>
-    <w:lsdException w:name="Grid Table 6 Colorful Accent 5" w:uiPriority="51"/>
-    <w:lsdException w:name="Grid Table 7 Colorful Accent 5" w:uiPriority="52"/>
-    <w:lsdException w:name="Grid Table 1 Light Accent 6" w:uiPriority="46"/>
-    <w:lsdException w:name="Grid Table 2 Accent 6" w:uiPriority="47"/>
-    <w:lsdException w:name="Grid Table 3 Accent 6" w:uiPriority="48"/>
-    <w:lsdException w:name="Grid Table 4 Accent 6" w:uiPriority="49"/>
-    <w:lsdException w:name="Grid Table 5 Dark Accent 6" w:uiPriority="50"/>
-    <w:lsdException w:name="Grid Table 6 Colorful Accent 6" w:uiPriority="51"/>
-    <w:lsdException w:name="Grid Table 7 Colorful Accent 6" w:uiPriority="52"/>
-    <w:lsdException w:name="List Table 1 Light" w:uiPriority="46"/>
-    <w:lsdException w:name="List Table 2" w:uiPriority="47"/>
-    <w:lsdException w:name="List Table 3" w:uiPriority="48"/>
-    <w:lsdException w:name="List Table 4" w:uiPriority="49"/>
-    <w:lsdException w:name="List Table 5 Dark" w:uiPriority="50"/>
-    <w:lsdException w:name="List Table 6 Colorful" w:uiPriority="51"/>
-    <w:lsdException w:name="List Table 7 Colorful" w:uiPriority="52"/>
-    <w:lsdException w:name="List Table 1 Light Accent 1" w:uiPriority="46"/>
-    <w:lsdException w:name="List Table 2 Accent 1" w:uiPriority="47"/>
-    <w:lsdException w:name="List Table 3 Accent 1" w:uiPriority="48"/>
-    <w:lsdException w:name="List Table 4 Accent 1" w:uiPriority="49"/>
-    <w:lsdException w:name="List Table 5 Dark Accent 1" w:uiPriority="50"/>
-    <w:lsdException w:name="List Table 6 Colorful Accent 1" w:uiPriority="51"/>
-    <w:lsdException w:name="List Table 7 Colorful Accent 1" w:uiPriority="52"/>
-    <w:lsdException w:name="List Table 1 Light Accent 2" w:uiPriority="46"/>
-    <w:lsdException w:name="List Table 2 Accent 2" w:uiPriority="47"/>
-    <w:lsdException w:name="List Table 3 Accent 2" w:uiPriority="48"/>
-    <w:lsdException w:name="List Table 4 Accent 2" w:uiPriority="49"/>
-    <w:lsdException w:name="List Table 5 Dark Accent 2" w:uiPriority="50"/>
-    <w:lsdException w:name="List Table 6 Colorful Accent 2" w:uiPriority="51"/>
-    <w:lsdException w:name="List Table 7 Colorful Accent 2" w:uiPriority="52"/>
-    <w:lsdException w:name="List Table 1 Light Accent 3" w:uiPriority="46"/>
-    <w:lsdException w:name="List Table 2 Accent 3" w:uiPriority="47"/>
-    <w:lsdException w:name="List Table 3 Accent 3" w:uiPriority="48"/>
-    <w:lsdException w:name="List Table 4 Accent 3" w:uiPriority="49"/>
-    <w:lsdException w:name="List Table 5 Dark Accent 3" w:uiPriority="50"/>
-    <w:lsdException w:name="List Table 6 Colorful Accent 3" w:uiPriority="51"/>
-    <w:lsdException w:name="List Table 7 Colorful Accent 3" w:uiPriority="52"/>
-    <w:lsdException w:name="List Table 1 Light Accent 4" w:uiPriority="46"/>
-    <w:lsdException w:name="List Table 2 Accent 4" w:uiPriority="47"/>
-    <w:lsdException w:name="List Table 3 Accent 4" w:uiPriority="48"/>
-    <w:lsdException w:name="List Table 4 Accent 4" w:uiPriority="49"/>
-    <w:lsdException w:name="List Table 5 Dark Accent 4" w:uiPriority="50"/>
-    <w:lsdException w:name="List Table 6 Colorful Accent 4" w:uiPriority="51"/>
-    <w:lsdException w:name="List Table 7 Colorful Accent 4" w:uiPriority="52"/>
-    <w:lsdException w:name="List Table 1 Light Accent 5" w:uiPriority="46"/>
-    <w:lsdException w:name="List Table 2 Accent 5" w:uiPriority="47"/>
-    <w:lsdException w:name="List Table 3 Accent 5" w:uiPriority="48"/>
-    <w:lsdException w:name="List Table 4 Accent 5" w:uiPriority="49"/>
-    <w:lsdException w:name="List Table 5 Dark Accent 5" w:uiPriority="50"/>
-    <w:lsdException w:name="List Table 6 Colorful Accent 5" w:uiPriority="51"/>
-    <w:lsdException w:name="List Table 7 Colorful Accent 5" w:uiPriority="52"/>
-    <w:lsdException w:name="List Table 1 Light Accent 6" w:uiPriority="46"/>
-    <w:lsdException w:name="List Table 2 Accent 6" w:uiPriority="47"/>
-    <w:lsdException w:name="List Table 3 Accent 6" w:uiPriority="48"/>
-    <w:lsdException w:name="List Table 4 Accent 6" w:uiPriority="49"/>
-    <w:lsdException w:name="List Table 5 Dark Accent 6" w:uiPriority="50"/>
-    <w:lsdException w:name="List Table 6 Colorful Accent 6" w:uiPriority="51"/>
-    <w:lsdException w:name="List Table 7 Colorful Accent 6" w:uiPriority="52"/>
-    <w:lsdException w:name="Mention" w:semiHidden="1" w:unhideWhenUsed="1"/>
-    <w:lsdException w:name="Smart Hyperlink" w:semiHidden="1" w:unhideWhenUsed="1"/>
-    <w:lsdException w:name="Hashtag" w:semiHidden="1" w:unhideWhenUsed="1"/>
-    <w:lsdException w:name="Unresolved Mention" w:semiHidden="1" w:unhideWhenUsed="1"/>
+  <w:latentStyles w:defLockedState="0" w:defUIPriority="99" w:defSemiHidden="1" w:defUnhideWhenUsed="1" w:defQFormat="0" w:count="267">
+    <w:lsdException w:name="Normal" w:semiHidden="0" w:uiPriority="0" w:unhideWhenUsed="0" w:qFormat="1"/>
+    <w:lsdException w:name="heading 1" w:semiHidden="0" w:uiPriority="9" w:unhideWhenUsed="0" w:qFormat="1"/>
+    <w:lsdException w:name="heading 2" w:uiPriority="9" w:qFormat="1"/>
+    <w:lsdException w:name="heading 3" w:uiPriority="9" w:qFormat="1"/>
+    <w:lsdException w:name="heading 4" w:uiPriority="9" w:qFormat="1"/>
+    <w:lsdException w:name="heading 5" w:uiPriority="9" w:qFormat="1"/>
+    <w:lsdException w:name="heading 6" w:uiPriority="9" w:qFormat="1"/>
+    <w:lsdException w:name="heading 7" w:uiPriority="9" w:qFormat="1"/>
+    <w:lsdException w:name="heading 8" w:uiPriority="9" w:qFormat="1"/>
+    <w:lsdException w:name="heading 9" w:uiPriority="9" w:qFormat="1"/>
+    <w:lsdException w:name="toc 1" w:uiPriority="39"/>
+    <w:lsdException w:name="toc 2" w:uiPriority="39"/>
+    <w:lsdException w:name="toc 3" w:uiPriority="39"/>
+    <w:lsdException w:name="toc 4" w:uiPriority="39"/>
+    <w:lsdException w:name="toc 5" w:uiPriority="39"/>
+    <w:lsdException w:name="toc 6" w:uiPriority="39"/>
+    <w:lsdException w:name="toc 7" w:uiPriority="39"/>
+    <w:lsdException w:name="toc 8" w:uiPriority="39"/>
+    <w:lsdException w:name="toc 9" w:uiPriority="39"/>
+    <w:lsdException w:name="caption" w:uiPriority="35" w:qFormat="1"/>
+    <w:lsdException w:name="Title" w:semiHidden="0" w:uiPriority="10" w:unhideWhenUsed="0" w:qFormat="1"/>
+    <w:lsdException w:name="Default Paragraph Font" w:uiPriority="1"/>
+    <w:lsdException w:name="Subtitle" w:semiHidden="0" w:uiPriority="11" w:unhideWhenUsed="0" w:qFormat="1"/>
+    <w:lsdException w:name="Strong" w:semiHidden="0" w:uiPriority="22" w:unhideWhenUsed="0" w:qFormat="1"/>
+    <w:lsdException w:name="Emphasis" w:semiHidden="0" w:uiPriority="20" w:unhideWhenUsed="0" w:qFormat="1"/>
+    <w:lsdException w:name="Table Grid" w:semiHidden="0" w:uiPriority="39" w:unhideWhenUsed="0"/>
+    <w:lsdException w:name="Placeholder Text" w:unhideWhenUsed="0"/>
+    <w:lsdException w:name="No Spacing" w:semiHidden="0" w:uiPriority="1" w:unhideWhenUsed="0" w:qFormat="1"/>
+    <w:lsdException w:name="Light Shading" w:semiHidden="0" w:uiPriority="60" w:unhideWhenUsed="0"/>
+    <w:lsdException w:name="Light List" w:semiHidden="0" w:uiPriority="61" w:unhideWhenUsed="0"/>
+    <w:lsdException w:name="Light Grid" w:semiHidden="0" w:uiPriority="62" w:unhideWhenUsed="0"/>
+    <w:lsdException w:name="Medium Shading 1" w:semiHidden="0" w:uiPriority="63" w:unhideWhenUsed="0"/>
+    <w:lsdException w:name="Medium Shading 2" w:semiHidden="0" w:uiPriority="64" w:unhideWhenUsed="0"/>
+    <w:lsdException w:name="Medium List 1" w:semiHidden="0" w:uiPriority="65" w:unhideWhenUsed="0"/>
+    <w:lsdException w:name="Medium List 2" w:semiHidden="0" w:uiPriority="66" w:unhideWhenUsed="0"/>
+    <w:lsdException w:name="Medium Grid 1" w:semiHidden="0" w:uiPriority="67" w:unhideWhenUsed="0"/>
+    <w:lsdException w:name="Medium Grid 2" w:semiHidden="0" w:uiPriority="68" w:unhideWhenUsed="0"/>
+    <w:lsdException w:name="Medium Grid 3" w:semiHidden="0" w:uiPriority="69" w:unhideWhenUsed="0"/>
+    <w:lsdException w:name="Dark List" w:semiHidden="0" w:uiPriority="70" w:unhideWhenUsed="0"/>
+    <w:lsdException w:name="Colorful Shading" w:semiHidden="0" w:uiPriority="71" w:unhideWhenUsed="0"/>
+    <w:lsdException w:name="Colorful List" w:semiHidden="0" w:uiPriority="72" w:unhideWhenUsed="0"/>
+    <w:lsdException w:name="Colorful Grid" w:semiHidden="0" w:uiPriority="73" w:unhideWhenUsed="0"/>
+    <w:lsdException w:name="Light Shading Accent 1" w:semiHidden="0" w:uiPriority="60" w:unhideWhenUsed="0"/>
+    <w:lsdException w:name="Light List Accent 1" w:semiHidden="0" w:uiPriority="61" w:unhideWhenUsed="0"/>
+    <w:lsdException w:name="Light Grid Accent 1" w:semiHidden="0" w:uiPriority="62" w:unhideWhenUsed="0"/>
+    <w:lsdException w:name="Medium Shading 1 Accent 1" w:semiHidden="0" w:uiPriority="63" w:unhideWhenUsed="0"/>
+    <w:lsdException w:name="Medium Shading 2 Accent 1" w:semiHidden="0" w:uiPriority="64" w:unhideWhenUsed="0"/>
+    <w:lsdException w:name="Medium List 1 Accent 1" w:semiHidden="0" w:uiPriority="65" w:unhideWhenUsed="0"/>
+    <w:lsdException w:name="Revision" w:unhideWhenUsed="0"/>
+    <w:lsdException w:name="List Paragraph" w:semiHidden="0" w:uiPriority="34" w:unhideWhenUsed="0" w:qFormat="1"/>
+    <w:lsdException w:name="Quote" w:semiHidden="0" w:uiPriority="29" w:unhideWhenUsed="0" w:qFormat="1"/>
+    <w:lsdException w:name="Intense Quote" w:semiHidden="0" w:uiPriority="30" w:unhideWhenUsed="0" w:qFormat="1"/>
+    <w:lsdException w:name="Medium List 2 Accent 1" w:semiHidden="0" w:uiPriority="66" w:unhideWhenUsed="0"/>
+    <w:lsdException w:name="Medium Grid 1 Accent 1" w:semiHidden="0" w:uiPriority="67" w:unhideWhenUsed="0"/>
+    <w:lsdException w:name="Medium Grid 2 Accent 1" w:semiHidden="0" w:uiPriority="68" w:unhideWhenUsed="0"/>
+    <w:lsdException w:name="Medium Grid 3 Accent 1" w:semiHidden="0" w:uiPriority="69" w:unhideWhenUsed="0"/>
+    <w:lsdException w:name="Dark List Accent 1" w:semiHidden="0" w:uiPriority="70" w:unhideWhenUsed="0"/>
+    <w:lsdException w:name="Colorful Shading Accent 1" w:semiHidden="0" w:uiPriority="71" w:unhideWhenUsed="0"/>
+    <w:lsdException w:name="Colorful List Accent 1" w:semiHidden="0" w:uiPriority="72" w:unhideWhenUsed="0"/>
+    <w:lsdException w:name="Colorful Grid Accent 1" w:semiHidden="0" w:uiPriority="73" w:unhideWhenUsed="0"/>
+    <w:lsdException w:name="Light Shading Accent 2" w:semiHidden="0" w:uiPriority="60" w:unhideWhenUsed="0"/>
+    <w:lsdException w:name="Light List Accent 2" w:semiHidden="0" w:uiPriority="61" w:unhideWhenUsed="0"/>
+    <w:lsdException w:name="Light Grid Accent 2" w:semiHidden="0" w:uiPriority="62" w:unhideWhenUsed="0"/>
+    <w:lsdException w:name="Medium Shading 1 Accent 2" w:semiHidden="0" w:uiPriority="63" w:unhideWhenUsed="0"/>
+    <w:lsdException w:name="Medium Shading 2 Accent 2" w:semiHidden="0" w:uiPriority="64" w:unhideWhenUsed="0"/>
+    <w:lsdException w:name="Medium List 1 Accent 2" w:semiHidden="0" w:uiPriority="65" w:unhideWhenUsed="0"/>
+    <w:lsdException w:name="Medium List 2 Accent 2" w:semiHidden="0" w:uiPriority="66" w:unhideWhenUsed="0"/>
+    <w:lsdException w:name="Medium Grid 1 Accent 2" w:semiHidden="0" w:uiPriority="67" w:unhideWhenUsed="0"/>
+    <w:lsdException w:name="Medium Grid 2 Accent 2" w:semiHidden="0" w:uiPriority="68" w:unhideWhenUsed="0"/>
+    <w:lsdException w:name="Medium Grid 3 Accent 2" w:semiHidden="0" w:uiPriority="69" w:unhideWhenUsed="0"/>
+    <w:lsdException w:name="Dark List Accent 2" w:semiHidden="0" w:uiPriority="70" w:unhideWhenUsed="0"/>
+    <w:lsdException w:name="Colorful Shading Accent 2" w:semiHidden="0" w:uiPriority="71" w:unhideWhenUsed="0"/>
+    <w:lsdException w:name="Colorful List Accent 2" w:semiHidden="0" w:uiPriority="72" w:unhideWhenUsed="0"/>
+    <w:lsdException w:name="Colorful Grid Accent 2" w:semiHidden="0" w:uiPriority="73" w:unhideWhenUsed="0"/>
+    <w:lsdException w:name="Light Shading Accent 3" w:semiHidden="0" w:uiPriority="60" w:unhideWhenUsed="0"/>
+    <w:lsdException w:name="Light List Accent 3" w:semiHidden="0" w:uiPriority="61" w:unhideWhenUsed="0"/>
+    <w:lsdException w:name="Light Grid Accent 3" w:semiHidden="0" w:uiPriority="62" w:unhideWhenUsed="0"/>
+    <w:lsdException w:name="Medium Shading 1 Accent 3" w:semiHidden="0" w:uiPriority="63" w:unhideWhenUsed="0"/>
+    <w:lsdException w:name="Medium Shading 2 Accent 3" w:semiHidden="0" w:uiPriority="64" w:unhideWhenUsed="0"/>
+    <w:lsdException w:name="Medium List 1 Accent 3" w:semiHidden="0" w:uiPriority="65" w:unhideWhenUsed="0"/>
+    <w:lsdException w:name="Medium List 2 Accent 3" w:semiHidden="0" w:uiPriority="66" w:unhideWhenUsed="0"/>
+    <w:lsdException w:name="Medium Grid 1 Accent 3" w:semiHidden="0" w:uiPriority="67" w:unhideWhenUsed="0"/>
+    <w:lsdException w:name="Medium Grid 2 Accent 3" w:semiHidden="0" w:uiPriority="68" w:unhideWhenUsed="0"/>
+    <w:lsdException w:name="Medium Grid 3 Accent 3" w:semiHidden="0" w:uiPriority="69" w:unhideWhenUsed="0"/>
+    <w:lsdException w:name="Dark List Accent 3" w:semiHidden="0" w:uiPriority="70" w:unhideWhenUsed="0"/>
+    <w:lsdException w:name="Colorful Shading Accent 3" w:semiHidden="0" w:uiPriority="71" w:unhideWhenUsed="0"/>
+    <w:lsdException w:name="Colorful List Accent 3" w:semiHidden="0" w:uiPriority="72" w:unhideWhenUsed="0"/>
+    <w:lsdException w:name="Colorful Grid Accent 3" w:semiHidden="0" w:uiPriority="73" w:unhideWhenUsed="0"/>
+    <w:lsdException w:name="Light Shading Accent 4" w:semiHidden="0" w:uiPriority="60" w:unhideWhenUsed="0"/>
+    <w:lsdException w:name="Light List Accent 4" w:semiHidden="0" w:uiPriority="61" w:unhideWhenUsed="0"/>
+    <w:lsdException w:name="Light Grid Accent 4" w:semiHidden="0" w:uiPriority="62" w:unhideWhenUsed="0"/>
+    <w:lsdException w:name="Medium Shading 1 Accent 4" w:semiHidden="0" w:uiPriority="63" w:unhideWhenUsed="0"/>
+    <w:lsdException w:name="Medium Shading 2 Accent 4" w:semiHidden="0" w:uiPriority="64" w:unhideWhenUsed="0"/>
+    <w:lsdException w:name="Medium List 1 Accent 4" w:semiHidden="0" w:uiPriority="65" w:unhideWhenUsed="0"/>
+    <w:lsdException w:name="Medium List 2 Accent 4" w:semiHidden="0" w:uiPriority="66" w:unhideWhenUsed="0"/>
+    <w:lsdException w:name="Medium Grid 1 Accent 4" w:semiHidden="0" w:uiPriority="67" w:unhideWhenUsed="0"/>
+    <w:lsdException w:name="Medium Grid 2 Accent 4" w:semiHidden="0" w:uiPriority="68" w:unhideWhenUsed="0"/>
+    <w:lsdException w:name="Medium Grid 3 Accent 4" w:semiHidden="0" w:uiPriority="69" w:unhideWhenUsed="0"/>
+    <w:lsdException w:name="Dark List Accent 4" w:semiHidden="0" w:uiPriority="70" w:unhideWhenUsed="0"/>
+    <w:lsdException w:name="Colorful Shading Accent 4" w:semiHidden="0" w:uiPriority="71" w:unhideWhenUsed="0"/>
+    <w:lsdException w:name="Colorful List Accent 4" w:semiHidden="0" w:uiPriority="72" w:unhideWhenUsed="0"/>
+    <w:lsdException w:name="Colorful Grid Accent 4" w:semiHidden="0" w:uiPriority="73" w:unhideWhenUsed="0"/>
+    <w:lsdException w:name="Light Shading Accent 5" w:semiHidden="0" w:uiPriority="60" w:unhideWhenUsed="0"/>
+    <w:lsdException w:name="Light List Accent 5" w:semiHidden="0" w:uiPriority="61" w:unhideWhenUsed="0"/>
+    <w:lsdException w:name="Light Grid Accent 5" w:semiHidden="0" w:uiPriority="62" w:unhideWhenUsed="0"/>
+    <w:lsdException w:name="Medium Shading 1 Accent 5" w:semiHidden="0" w:uiPriority="63" w:unhideWhenUsed="0"/>
+    <w:lsdException w:name="Medium Shading 2 Accent 5" w:semiHidden="0" w:uiPriority="64" w:unhideWhenUsed="0"/>
+    <w:lsdException w:name="Medium List 1 Accent 5" w:semiHidden="0" w:uiPriority="65" w:unhideWhenUsed="0"/>
+    <w:lsdException w:name="Medium List 2 Accent 5" w:semiHidden="0" w:uiPriority="66" w:unhideWhenUsed="0"/>
+    <w:lsdException w:name="Medium Grid 1 Accent 5" w:semiHidden="0" w:uiPriority="67" w:unhideWhenUsed="0"/>
+    <w:lsdException w:name="Medium Grid 2 Accent 5" w:semiHidden="0" w:uiPriority="68" w:unhideWhenUsed="0"/>
+    <w:lsdException w:name="Medium Grid 3 Accent 5" w:semiHidden="0" w:uiPriority="69" w:unhideWhenUsed="0"/>
+    <w:lsdException w:name="Dark List Accent 5" w:semiHidden="0" w:uiPriority="70" w:unhideWhenUsed="0"/>
+    <w:lsdException w:name="Colorful Shading Accent 5" w:semiHidden="0" w:uiPriority="71" w:unhideWhenUsed="0"/>
+    <w:lsdException w:name="Colorful List Accent 5" w:semiHidden="0" w:uiPriority="72" w:unhideWhenUsed="0"/>
+    <w:lsdException w:name="Colorful Grid Accent 5" w:semiHidden="0" w:uiPriority="73" w:unhideWhenUsed="0"/>
+    <w:lsdException w:name="Light Shading Accent 6" w:semiHidden="0" w:uiPriority="60" w:unhideWhenUsed="0"/>
+    <w:lsdException w:name="Light List Accent 6" w:semiHidden="0" w:uiPriority="61" w:unhideWhenUsed="0"/>
+    <w:lsdException w:name="Light Grid Accent 6" w:semiHidden="0" w:uiPriority="62" w:unhideWhenUsed="0"/>
+    <w:lsdException w:name="Medium Shading 1 Accent 6" w:semiHidden="0" w:uiPriority="63" w:unhideWhenUsed="0"/>
+    <w:lsdException w:name="Medium Shading 2 Accent 6" w:semiHidden="0" w:uiPriority="64" w:unhideWhenUsed="0"/>
+    <w:lsdException w:name="Medium List 1 Accent 6" w:semiHidden="0" w:uiPriority="65" w:unhideWhenUsed="0"/>
+    <w:lsdException w:name="Medium List 2 Accent 6" w:semiHidden="0" w:uiPriority="66" w:unhideWhenUsed="0"/>
+    <w:lsdException w:name="Medium Grid 1 Accent 6" w:semiHidden="0" w:uiPriority="67" w:unhideWhenUsed="0"/>
+    <w:lsdException w:name="Medium Grid 2 Accent 6" w:semiHidden="0" w:uiPriority="68" w:unhideWhenUsed="0"/>
+    <w:lsdException w:name="Medium Grid 3 Accent 6" w:semiHidden="0" w:uiPriority="69" w:unhideWhenUsed="0"/>
+    <w:lsdException w:name="Dark List Accent 6" w:semiHidden="0" w:uiPriority="70" w:unhideWhenUsed="0"/>
+    <w:lsdException w:name="Colorful Shading Accent 6" w:semiHidden="0" w:uiPriority="71" w:unhideWhenUsed="0"/>
+    <w:lsdException w:name="Colorful List Accent 6" w:semiHidden="0" w:uiPriority="72" w:unhideWhenUsed="0"/>
+    <w:lsdException w:name="Colorful Grid Accent 6" w:semiHidden="0" w:uiPriority="73" w:unhideWhenUsed="0"/>
+    <w:lsdException w:name="Subtle Emphasis" w:semiHidden="0" w:uiPriority="19" w:unhideWhenUsed="0" w:qFormat="1"/>
+    <w:lsdException w:name="Intense Emphasis" w:semiHidden="0" w:uiPriority="21" w:unhideWhenUsed="0" w:qFormat="1"/>
+    <w:lsdException w:name="Subtle Reference" w:semiHidden="0" w:uiPriority="31" w:unhideWhenUsed="0" w:qFormat="1"/>
+    <w:lsdException w:name="Intense Reference" w:semiHidden="0" w:uiPriority="32" w:unhideWhenUsed="0" w:qFormat="1"/>
+    <w:lsdException w:name="Book Title" w:semiHidden="0" w:uiPriority="33" w:unhideWhenUsed="0" w:qFormat="1"/>
+    <w:lsdException w:name="Bibliography" w:uiPriority="37"/>
+    <w:lsdException w:name="TOC Heading" w:uiPriority="39" w:qFormat="1"/>
   </w:latentStyles>
   <w:style w:type="paragraph" w:default="1" w:styleId="Normal">
     <w:name w:val="Normal"/>
@@ -20369,7 +17244,7 @@
     <w:name w:val="List"/>
     <w:basedOn w:val="Textbody"/>
   </w:style>
-  <w:style w:type="paragraph" w:styleId="Descripcin">
+  <w:style w:type="paragraph" w:styleId="Epgrafe">
     <w:name w:val="caption"/>
     <w:basedOn w:val="Standard"/>
     <w:pPr>
@@ -20622,7 +17497,7 @@
       <w:u w:val="single"/>
     </w:rPr>
   </w:style>
-  <w:style w:type="character" w:styleId="Mencinsinresolver">
+  <w:style w:type="character" w:customStyle="1" w:styleId="UnresolvedMention">
     <w:name w:val="Unresolved Mention"/>
     <w:basedOn w:val="Fuentedeprrafopredeter"/>
     <w:uiPriority w:val="99"/>
@@ -20632,6 +17507,673 @@
     <w:rPr>
       <w:color w:val="605E5C"/>
       <w:shd w:val="clear" w:color="auto" w:fill="E1DFDD"/>
+    </w:rPr>
+  </w:style>
+  <w:style w:type="paragraph" w:styleId="Textodeglobo">
+    <w:name w:val="Balloon Text"/>
+    <w:basedOn w:val="Normal"/>
+    <w:link w:val="TextodegloboCar"/>
+    <w:uiPriority w:val="99"/>
+    <w:semiHidden/>
+    <w:unhideWhenUsed/>
+    <w:rsid w:val="00B00B8D"/>
+    <w:rPr>
+      <w:rFonts w:ascii="Tahoma" w:hAnsi="Tahoma"/>
+      <w:sz w:val="16"/>
+      <w:szCs w:val="16"/>
+    </w:rPr>
+  </w:style>
+  <w:style w:type="character" w:customStyle="1" w:styleId="TextodegloboCar">
+    <w:name w:val="Texto de globo Car"/>
+    <w:basedOn w:val="Fuentedeprrafopredeter"/>
+    <w:link w:val="Textodeglobo"/>
+    <w:uiPriority w:val="99"/>
+    <w:semiHidden/>
+    <w:rsid w:val="00B00B8D"/>
+    <w:rPr>
+      <w:rFonts w:ascii="Tahoma" w:hAnsi="Tahoma"/>
+      <w:sz w:val="16"/>
+      <w:szCs w:val="16"/>
+    </w:rPr>
+  </w:style>
+</w:styles>
+</file>
+
+<file path=word/stylesWithEffects.xml><?xml version="1.0" encoding="utf-8"?>
+<w:styles xmlns:wpc="http://schemas.microsoft.com/office/word/2010/wordprocessingCanvas" xmlns:mc="http://schemas.openxmlformats.org/markup-compatibility/2006" xmlns:o="urn:schemas-microsoft-com:office:office" xmlns:r="http://schemas.openxmlformats.org/officeDocument/2006/relationships" xmlns:m="http://schemas.openxmlformats.org/officeDocument/2006/math" xmlns:v="urn:schemas-microsoft-com:vml" xmlns:wp14="http://schemas.microsoft.com/office/word/2010/wordprocessingDrawing" xmlns:wp="http://schemas.openxmlformats.org/drawingml/2006/wordprocessingDrawing" xmlns:w10="urn:schemas-microsoft-com:office:word" xmlns:w="http://schemas.openxmlformats.org/wordprocessingml/2006/main" xmlns:w14="http://schemas.microsoft.com/office/word/2010/wordml" xmlns:wpg="http://schemas.microsoft.com/office/word/2010/wordprocessingGroup" xmlns:wpi="http://schemas.microsoft.com/office/word/2010/wordprocessingInk" xmlns:wne="http://schemas.microsoft.com/office/word/2006/wordml" xmlns:wps="http://schemas.microsoft.com/office/word/2010/wordprocessingShape" mc:Ignorable="w14 wp14">
+  <w:docDefaults>
+    <w:rPrDefault>
+      <w:rPr>
+        <w:rFonts w:ascii="Times New Roman" w:eastAsia="Arial Unicode MS" w:hAnsi="Times New Roman" w:cs="Tahoma"/>
+        <w:kern w:val="3"/>
+        <w:sz w:val="24"/>
+        <w:szCs w:val="24"/>
+        <w:lang w:val="es-ES" w:eastAsia="es-CO" w:bidi="ar-SA"/>
+      </w:rPr>
+    </w:rPrDefault>
+    <w:pPrDefault>
+      <w:pPr>
+        <w:widowControl w:val="0"/>
+        <w:suppressAutoHyphens/>
+        <w:autoSpaceDN w:val="0"/>
+        <w:textAlignment w:val="baseline"/>
+      </w:pPr>
+    </w:pPrDefault>
+  </w:docDefaults>
+  <w:latentStyles w:defLockedState="0" w:defUIPriority="99" w:defSemiHidden="1" w:defUnhideWhenUsed="1" w:defQFormat="0" w:count="267">
+    <w:lsdException w:name="Normal" w:semiHidden="0" w:uiPriority="0" w:unhideWhenUsed="0" w:qFormat="1"/>
+    <w:lsdException w:name="heading 1" w:semiHidden="0" w:uiPriority="9" w:unhideWhenUsed="0" w:qFormat="1"/>
+    <w:lsdException w:name="heading 2" w:uiPriority="9" w:qFormat="1"/>
+    <w:lsdException w:name="heading 3" w:uiPriority="9" w:qFormat="1"/>
+    <w:lsdException w:name="heading 4" w:uiPriority="9" w:qFormat="1"/>
+    <w:lsdException w:name="heading 5" w:uiPriority="9" w:qFormat="1"/>
+    <w:lsdException w:name="heading 6" w:uiPriority="9" w:qFormat="1"/>
+    <w:lsdException w:name="heading 7" w:uiPriority="9" w:qFormat="1"/>
+    <w:lsdException w:name="heading 8" w:uiPriority="9" w:qFormat="1"/>
+    <w:lsdException w:name="heading 9" w:uiPriority="9" w:qFormat="1"/>
+    <w:lsdException w:name="toc 1" w:uiPriority="39"/>
+    <w:lsdException w:name="toc 2" w:uiPriority="39"/>
+    <w:lsdException w:name="toc 3" w:uiPriority="39"/>
+    <w:lsdException w:name="toc 4" w:uiPriority="39"/>
+    <w:lsdException w:name="toc 5" w:uiPriority="39"/>
+    <w:lsdException w:name="toc 6" w:uiPriority="39"/>
+    <w:lsdException w:name="toc 7" w:uiPriority="39"/>
+    <w:lsdException w:name="toc 8" w:uiPriority="39"/>
+    <w:lsdException w:name="toc 9" w:uiPriority="39"/>
+    <w:lsdException w:name="caption" w:uiPriority="35" w:qFormat="1"/>
+    <w:lsdException w:name="Title" w:semiHidden="0" w:uiPriority="10" w:unhideWhenUsed="0" w:qFormat="1"/>
+    <w:lsdException w:name="Default Paragraph Font" w:uiPriority="1"/>
+    <w:lsdException w:name="Subtitle" w:semiHidden="0" w:uiPriority="11" w:unhideWhenUsed="0" w:qFormat="1"/>
+    <w:lsdException w:name="Strong" w:semiHidden="0" w:uiPriority="22" w:unhideWhenUsed="0" w:qFormat="1"/>
+    <w:lsdException w:name="Emphasis" w:semiHidden="0" w:uiPriority="20" w:unhideWhenUsed="0" w:qFormat="1"/>
+    <w:lsdException w:name="Table Grid" w:semiHidden="0" w:uiPriority="39" w:unhideWhenUsed="0"/>
+    <w:lsdException w:name="Placeholder Text" w:unhideWhenUsed="0"/>
+    <w:lsdException w:name="No Spacing" w:semiHidden="0" w:uiPriority="1" w:unhideWhenUsed="0" w:qFormat="1"/>
+    <w:lsdException w:name="Light Shading" w:semiHidden="0" w:uiPriority="60" w:unhideWhenUsed="0"/>
+    <w:lsdException w:name="Light List" w:semiHidden="0" w:uiPriority="61" w:unhideWhenUsed="0"/>
+    <w:lsdException w:name="Light Grid" w:semiHidden="0" w:uiPriority="62" w:unhideWhenUsed="0"/>
+    <w:lsdException w:name="Medium Shading 1" w:semiHidden="0" w:uiPriority="63" w:unhideWhenUsed="0"/>
+    <w:lsdException w:name="Medium Shading 2" w:semiHidden="0" w:uiPriority="64" w:unhideWhenUsed="0"/>
+    <w:lsdException w:name="Medium List 1" w:semiHidden="0" w:uiPriority="65" w:unhideWhenUsed="0"/>
+    <w:lsdException w:name="Medium List 2" w:semiHidden="0" w:uiPriority="66" w:unhideWhenUsed="0"/>
+    <w:lsdException w:name="Medium Grid 1" w:semiHidden="0" w:uiPriority="67" w:unhideWhenUsed="0"/>
+    <w:lsdException w:name="Medium Grid 2" w:semiHidden="0" w:uiPriority="68" w:unhideWhenUsed="0"/>
+    <w:lsdException w:name="Medium Grid 3" w:semiHidden="0" w:uiPriority="69" w:unhideWhenUsed="0"/>
+    <w:lsdException w:name="Dark List" w:semiHidden="0" w:uiPriority="70" w:unhideWhenUsed="0"/>
+    <w:lsdException w:name="Colorful Shading" w:semiHidden="0" w:uiPriority="71" w:unhideWhenUsed="0"/>
+    <w:lsdException w:name="Colorful List" w:semiHidden="0" w:uiPriority="72" w:unhideWhenUsed="0"/>
+    <w:lsdException w:name="Colorful Grid" w:semiHidden="0" w:uiPriority="73" w:unhideWhenUsed="0"/>
+    <w:lsdException w:name="Light Shading Accent 1" w:semiHidden="0" w:uiPriority="60" w:unhideWhenUsed="0"/>
+    <w:lsdException w:name="Light List Accent 1" w:semiHidden="0" w:uiPriority="61" w:unhideWhenUsed="0"/>
+    <w:lsdException w:name="Light Grid Accent 1" w:semiHidden="0" w:uiPriority="62" w:unhideWhenUsed="0"/>
+    <w:lsdException w:name="Medium Shading 1 Accent 1" w:semiHidden="0" w:uiPriority="63" w:unhideWhenUsed="0"/>
+    <w:lsdException w:name="Medium Shading 2 Accent 1" w:semiHidden="0" w:uiPriority="64" w:unhideWhenUsed="0"/>
+    <w:lsdException w:name="Medium List 1 Accent 1" w:semiHidden="0" w:uiPriority="65" w:unhideWhenUsed="0"/>
+    <w:lsdException w:name="Revision" w:unhideWhenUsed="0"/>
+    <w:lsdException w:name="List Paragraph" w:semiHidden="0" w:uiPriority="34" w:unhideWhenUsed="0" w:qFormat="1"/>
+    <w:lsdException w:name="Quote" w:semiHidden="0" w:uiPriority="29" w:unhideWhenUsed="0" w:qFormat="1"/>
+    <w:lsdException w:name="Intense Quote" w:semiHidden="0" w:uiPriority="30" w:unhideWhenUsed="0" w:qFormat="1"/>
+    <w:lsdException w:name="Medium List 2 Accent 1" w:semiHidden="0" w:uiPriority="66" w:unhideWhenUsed="0"/>
+    <w:lsdException w:name="Medium Grid 1 Accent 1" w:semiHidden="0" w:uiPriority="67" w:unhideWhenUsed="0"/>
+    <w:lsdException w:name="Medium Grid 2 Accent 1" w:semiHidden="0" w:uiPriority="68" w:unhideWhenUsed="0"/>
+    <w:lsdException w:name="Medium Grid 3 Accent 1" w:semiHidden="0" w:uiPriority="69" w:unhideWhenUsed="0"/>
+    <w:lsdException w:name="Dark List Accent 1" w:semiHidden="0" w:uiPriority="70" w:unhideWhenUsed="0"/>
+    <w:lsdException w:name="Colorful Shading Accent 1" w:semiHidden="0" w:uiPriority="71" w:unhideWhenUsed="0"/>
+    <w:lsdException w:name="Colorful List Accent 1" w:semiHidden="0" w:uiPriority="72" w:unhideWhenUsed="0"/>
+    <w:lsdException w:name="Colorful Grid Accent 1" w:semiHidden="0" w:uiPriority="73" w:unhideWhenUsed="0"/>
+    <w:lsdException w:name="Light Shading Accent 2" w:semiHidden="0" w:uiPriority="60" w:unhideWhenUsed="0"/>
+    <w:lsdException w:name="Light List Accent 2" w:semiHidden="0" w:uiPriority="61" w:unhideWhenUsed="0"/>
+    <w:lsdException w:name="Light Grid Accent 2" w:semiHidden="0" w:uiPriority="62" w:unhideWhenUsed="0"/>
+    <w:lsdException w:name="Medium Shading 1 Accent 2" w:semiHidden="0" w:uiPriority="63" w:unhideWhenUsed="0"/>
+    <w:lsdException w:name="Medium Shading 2 Accent 2" w:semiHidden="0" w:uiPriority="64" w:unhideWhenUsed="0"/>
+    <w:lsdException w:name="Medium List 1 Accent 2" w:semiHidden="0" w:uiPriority="65" w:unhideWhenUsed="0"/>
+    <w:lsdException w:name="Medium List 2 Accent 2" w:semiHidden="0" w:uiPriority="66" w:unhideWhenUsed="0"/>
+    <w:lsdException w:name="Medium Grid 1 Accent 2" w:semiHidden="0" w:uiPriority="67" w:unhideWhenUsed="0"/>
+    <w:lsdException w:name="Medium Grid 2 Accent 2" w:semiHidden="0" w:uiPriority="68" w:unhideWhenUsed="0"/>
+    <w:lsdException w:name="Medium Grid 3 Accent 2" w:semiHidden="0" w:uiPriority="69" w:unhideWhenUsed="0"/>
+    <w:lsdException w:name="Dark List Accent 2" w:semiHidden="0" w:uiPriority="70" w:unhideWhenUsed="0"/>
+    <w:lsdException w:name="Colorful Shading Accent 2" w:semiHidden="0" w:uiPriority="71" w:unhideWhenUsed="0"/>
+    <w:lsdException w:name="Colorful List Accent 2" w:semiHidden="0" w:uiPriority="72" w:unhideWhenUsed="0"/>
+    <w:lsdException w:name="Colorful Grid Accent 2" w:semiHidden="0" w:uiPriority="73" w:unhideWhenUsed="0"/>
+    <w:lsdException w:name="Light Shading Accent 3" w:semiHidden="0" w:uiPriority="60" w:unhideWhenUsed="0"/>
+    <w:lsdException w:name="Light List Accent 3" w:semiHidden="0" w:uiPriority="61" w:unhideWhenUsed="0"/>
+    <w:lsdException w:name="Light Grid Accent 3" w:semiHidden="0" w:uiPriority="62" w:unhideWhenUsed="0"/>
+    <w:lsdException w:name="Medium Shading 1 Accent 3" w:semiHidden="0" w:uiPriority="63" w:unhideWhenUsed="0"/>
+    <w:lsdException w:name="Medium Shading 2 Accent 3" w:semiHidden="0" w:uiPriority="64" w:unhideWhenUsed="0"/>
+    <w:lsdException w:name="Medium List 1 Accent 3" w:semiHidden="0" w:uiPriority="65" w:unhideWhenUsed="0"/>
+    <w:lsdException w:name="Medium List 2 Accent 3" w:semiHidden="0" w:uiPriority="66" w:unhideWhenUsed="0"/>
+    <w:lsdException w:name="Medium Grid 1 Accent 3" w:semiHidden="0" w:uiPriority="67" w:unhideWhenUsed="0"/>
+    <w:lsdException w:name="Medium Grid 2 Accent 3" w:semiHidden="0" w:uiPriority="68" w:unhideWhenUsed="0"/>
+    <w:lsdException w:name="Medium Grid 3 Accent 3" w:semiHidden="0" w:uiPriority="69" w:unhideWhenUsed="0"/>
+    <w:lsdException w:name="Dark List Accent 3" w:semiHidden="0" w:uiPriority="70" w:unhideWhenUsed="0"/>
+    <w:lsdException w:name="Colorful Shading Accent 3" w:semiHidden="0" w:uiPriority="71" w:unhideWhenUsed="0"/>
+    <w:lsdException w:name="Colorful List Accent 3" w:semiHidden="0" w:uiPriority="72" w:unhideWhenUsed="0"/>
+    <w:lsdException w:name="Colorful Grid Accent 3" w:semiHidden="0" w:uiPriority="73" w:unhideWhenUsed="0"/>
+    <w:lsdException w:name="Light Shading Accent 4" w:semiHidden="0" w:uiPriority="60" w:unhideWhenUsed="0"/>
+    <w:lsdException w:name="Light List Accent 4" w:semiHidden="0" w:uiPriority="61" w:unhideWhenUsed="0"/>
+    <w:lsdException w:name="Light Grid Accent 4" w:semiHidden="0" w:uiPriority="62" w:unhideWhenUsed="0"/>
+    <w:lsdException w:name="Medium Shading 1 Accent 4" w:semiHidden="0" w:uiPriority="63" w:unhideWhenUsed="0"/>
+    <w:lsdException w:name="Medium Shading 2 Accent 4" w:semiHidden="0" w:uiPriority="64" w:unhideWhenUsed="0"/>
+    <w:lsdException w:name="Medium List 1 Accent 4" w:semiHidden="0" w:uiPriority="65" w:unhideWhenUsed="0"/>
+    <w:lsdException w:name="Medium List 2 Accent 4" w:semiHidden="0" w:uiPriority="66" w:unhideWhenUsed="0"/>
+    <w:lsdException w:name="Medium Grid 1 Accent 4" w:semiHidden="0" w:uiPriority="67" w:unhideWhenUsed="0"/>
+    <w:lsdException w:name="Medium Grid 2 Accent 4" w:semiHidden="0" w:uiPriority="68" w:unhideWhenUsed="0"/>
+    <w:lsdException w:name="Medium Grid 3 Accent 4" w:semiHidden="0" w:uiPriority="69" w:unhideWhenUsed="0"/>
+    <w:lsdException w:name="Dark List Accent 4" w:semiHidden="0" w:uiPriority="70" w:unhideWhenUsed="0"/>
+    <w:lsdException w:name="Colorful Shading Accent 4" w:semiHidden="0" w:uiPriority="71" w:unhideWhenUsed="0"/>
+    <w:lsdException w:name="Colorful List Accent 4" w:semiHidden="0" w:uiPriority="72" w:unhideWhenUsed="0"/>
+    <w:lsdException w:name="Colorful Grid Accent 4" w:semiHidden="0" w:uiPriority="73" w:unhideWhenUsed="0"/>
+    <w:lsdException w:name="Light Shading Accent 5" w:semiHidden="0" w:uiPriority="60" w:unhideWhenUsed="0"/>
+    <w:lsdException w:name="Light List Accent 5" w:semiHidden="0" w:uiPriority="61" w:unhideWhenUsed="0"/>
+    <w:lsdException w:name="Light Grid Accent 5" w:semiHidden="0" w:uiPriority="62" w:unhideWhenUsed="0"/>
+    <w:lsdException w:name="Medium Shading 1 Accent 5" w:semiHidden="0" w:uiPriority="63" w:unhideWhenUsed="0"/>
+    <w:lsdException w:name="Medium Shading 2 Accent 5" w:semiHidden="0" w:uiPriority="64" w:unhideWhenUsed="0"/>
+    <w:lsdException w:name="Medium List 1 Accent 5" w:semiHidden="0" w:uiPriority="65" w:unhideWhenUsed="0"/>
+    <w:lsdException w:name="Medium List 2 Accent 5" w:semiHidden="0" w:uiPriority="66" w:unhideWhenUsed="0"/>
+    <w:lsdException w:name="Medium Grid 1 Accent 5" w:semiHidden="0" w:uiPriority="67" w:unhideWhenUsed="0"/>
+    <w:lsdException w:name="Medium Grid 2 Accent 5" w:semiHidden="0" w:uiPriority="68" w:unhideWhenUsed="0"/>
+    <w:lsdException w:name="Medium Grid 3 Accent 5" w:semiHidden="0" w:uiPriority="69" w:unhideWhenUsed="0"/>
+    <w:lsdException w:name="Dark List Accent 5" w:semiHidden="0" w:uiPriority="70" w:unhideWhenUsed="0"/>
+    <w:lsdException w:name="Colorful Shading Accent 5" w:semiHidden="0" w:uiPriority="71" w:unhideWhenUsed="0"/>
+    <w:lsdException w:name="Colorful List Accent 5" w:semiHidden="0" w:uiPriority="72" w:unhideWhenUsed="0"/>
+    <w:lsdException w:name="Colorful Grid Accent 5" w:semiHidden="0" w:uiPriority="73" w:unhideWhenUsed="0"/>
+    <w:lsdException w:name="Light Shading Accent 6" w:semiHidden="0" w:uiPriority="60" w:unhideWhenUsed="0"/>
+    <w:lsdException w:name="Light List Accent 6" w:semiHidden="0" w:uiPriority="61" w:unhideWhenUsed="0"/>
+    <w:lsdException w:name="Light Grid Accent 6" w:semiHidden="0" w:uiPriority="62" w:unhideWhenUsed="0"/>
+    <w:lsdException w:name="Medium Shading 1 Accent 6" w:semiHidden="0" w:uiPriority="63" w:unhideWhenUsed="0"/>
+    <w:lsdException w:name="Medium Shading 2 Accent 6" w:semiHidden="0" w:uiPriority="64" w:unhideWhenUsed="0"/>
+    <w:lsdException w:name="Medium List 1 Accent 6" w:semiHidden="0" w:uiPriority="65" w:unhideWhenUsed="0"/>
+    <w:lsdException w:name="Medium List 2 Accent 6" w:semiHidden="0" w:uiPriority="66" w:unhideWhenUsed="0"/>
+    <w:lsdException w:name="Medium Grid 1 Accent 6" w:semiHidden="0" w:uiPriority="67" w:unhideWhenUsed="0"/>
+    <w:lsdException w:name="Medium Grid 2 Accent 6" w:semiHidden="0" w:uiPriority="68" w:unhideWhenUsed="0"/>
+    <w:lsdException w:name="Medium Grid 3 Accent 6" w:semiHidden="0" w:uiPriority="69" w:unhideWhenUsed="0"/>
+    <w:lsdException w:name="Dark List Accent 6" w:semiHidden="0" w:uiPriority="70" w:unhideWhenUsed="0"/>
+    <w:lsdException w:name="Colorful Shading Accent 6" w:semiHidden="0" w:uiPriority="71" w:unhideWhenUsed="0"/>
+    <w:lsdException w:name="Colorful List Accent 6" w:semiHidden="0" w:uiPriority="72" w:unhideWhenUsed="0"/>
+    <w:lsdException w:name="Colorful Grid Accent 6" w:semiHidden="0" w:uiPriority="73" w:unhideWhenUsed="0"/>
+    <w:lsdException w:name="Subtle Emphasis" w:semiHidden="0" w:uiPriority="19" w:unhideWhenUsed="0" w:qFormat="1"/>
+    <w:lsdException w:name="Intense Emphasis" w:semiHidden="0" w:uiPriority="21" w:unhideWhenUsed="0" w:qFormat="1"/>
+    <w:lsdException w:name="Subtle Reference" w:semiHidden="0" w:uiPriority="31" w:unhideWhenUsed="0" w:qFormat="1"/>
+    <w:lsdException w:name="Intense Reference" w:semiHidden="0" w:uiPriority="32" w:unhideWhenUsed="0" w:qFormat="1"/>
+    <w:lsdException w:name="Book Title" w:semiHidden="0" w:uiPriority="33" w:unhideWhenUsed="0" w:qFormat="1"/>
+    <w:lsdException w:name="Bibliography" w:uiPriority="37"/>
+    <w:lsdException w:name="TOC Heading" w:uiPriority="39" w:qFormat="1"/>
+  </w:latentStyles>
+  <w:style w:type="paragraph" w:default="1" w:styleId="Normal">
+    <w:name w:val="Normal"/>
+    <w:qFormat/>
+  </w:style>
+  <w:style w:type="paragraph" w:styleId="Ttulo1">
+    <w:name w:val="heading 1"/>
+    <w:basedOn w:val="Heading"/>
+    <w:next w:val="Textbody"/>
+    <w:uiPriority w:val="9"/>
+    <w:qFormat/>
+    <w:pPr>
+      <w:pageBreakBefore/>
+      <w:numPr>
+        <w:numId w:val="1"/>
+      </w:numPr>
+      <w:outlineLvl w:val="0"/>
+    </w:pPr>
+    <w:rPr>
+      <w:rFonts w:ascii="Eras Md BT" w:hAnsi="Eras Md BT"/>
+      <w:b/>
+      <w:bCs/>
+    </w:rPr>
+  </w:style>
+  <w:style w:type="paragraph" w:styleId="Ttulo2">
+    <w:name w:val="heading 2"/>
+    <w:basedOn w:val="Heading"/>
+    <w:next w:val="Textbody"/>
+    <w:uiPriority w:val="9"/>
+    <w:unhideWhenUsed/>
+    <w:qFormat/>
+    <w:pPr>
+      <w:numPr>
+        <w:ilvl w:val="1"/>
+        <w:numId w:val="1"/>
+      </w:numPr>
+      <w:outlineLvl w:val="1"/>
+    </w:pPr>
+    <w:rPr>
+      <w:rFonts w:ascii="Eras Md BT" w:hAnsi="Eras Md BT"/>
+      <w:b/>
+      <w:bCs/>
+      <w:i/>
+      <w:iCs/>
+    </w:rPr>
+  </w:style>
+  <w:style w:type="paragraph" w:styleId="Ttulo3">
+    <w:name w:val="heading 3"/>
+    <w:basedOn w:val="Heading"/>
+    <w:next w:val="Textbody"/>
+    <w:uiPriority w:val="9"/>
+    <w:semiHidden/>
+    <w:unhideWhenUsed/>
+    <w:qFormat/>
+    <w:pPr>
+      <w:numPr>
+        <w:ilvl w:val="2"/>
+        <w:numId w:val="1"/>
+      </w:numPr>
+      <w:outlineLvl w:val="2"/>
+    </w:pPr>
+    <w:rPr>
+      <w:rFonts w:ascii="Eras Md BT" w:hAnsi="Eras Md BT"/>
+      <w:b/>
+      <w:bCs/>
+    </w:rPr>
+  </w:style>
+  <w:style w:type="paragraph" w:styleId="Ttulo4">
+    <w:name w:val="heading 4"/>
+    <w:basedOn w:val="Heading"/>
+    <w:next w:val="Textbody"/>
+    <w:uiPriority w:val="9"/>
+    <w:semiHidden/>
+    <w:unhideWhenUsed/>
+    <w:qFormat/>
+    <w:pPr>
+      <w:numPr>
+        <w:ilvl w:val="3"/>
+        <w:numId w:val="1"/>
+      </w:numPr>
+      <w:outlineLvl w:val="3"/>
+    </w:pPr>
+    <w:rPr>
+      <w:rFonts w:ascii="Eras Md BT" w:hAnsi="Eras Md BT"/>
+      <w:b/>
+      <w:bCs/>
+      <w:i/>
+      <w:iCs/>
+      <w:sz w:val="24"/>
+    </w:rPr>
+  </w:style>
+  <w:style w:type="paragraph" w:styleId="Ttulo5">
+    <w:name w:val="heading 5"/>
+    <w:basedOn w:val="Heading"/>
+    <w:next w:val="Textbody"/>
+    <w:uiPriority w:val="9"/>
+    <w:semiHidden/>
+    <w:unhideWhenUsed/>
+    <w:qFormat/>
+    <w:pPr>
+      <w:numPr>
+        <w:ilvl w:val="4"/>
+        <w:numId w:val="1"/>
+      </w:numPr>
+      <w:outlineLvl w:val="4"/>
+    </w:pPr>
+    <w:rPr>
+      <w:rFonts w:ascii="NewsGotT" w:hAnsi="NewsGotT"/>
+      <w:b/>
+      <w:bCs/>
+      <w:i/>
+      <w:sz w:val="26"/>
+    </w:rPr>
+  </w:style>
+  <w:style w:type="character" w:default="1" w:styleId="Fuentedeprrafopredeter">
+    <w:name w:val="Default Paragraph Font"/>
+    <w:uiPriority w:val="1"/>
+    <w:semiHidden/>
+    <w:unhideWhenUsed/>
+  </w:style>
+  <w:style w:type="table" w:default="1" w:styleId="Tablanormal">
+    <w:name w:val="Normal Table"/>
+    <w:uiPriority w:val="99"/>
+    <w:semiHidden/>
+    <w:unhideWhenUsed/>
+    <w:tblPr>
+      <w:tblInd w:w="0" w:type="dxa"/>
+      <w:tblCellMar>
+        <w:top w:w="0" w:type="dxa"/>
+        <w:left w:w="108" w:type="dxa"/>
+        <w:bottom w:w="0" w:type="dxa"/>
+        <w:right w:w="108" w:type="dxa"/>
+      </w:tblCellMar>
+    </w:tblPr>
+  </w:style>
+  <w:style w:type="numbering" w:default="1" w:styleId="Sinlista">
+    <w:name w:val="No List"/>
+    <w:uiPriority w:val="99"/>
+    <w:semiHidden/>
+    <w:unhideWhenUsed/>
+  </w:style>
+  <w:style w:type="numbering" w:customStyle="1" w:styleId="Outline">
+    <w:name w:val="Outline"/>
+    <w:basedOn w:val="Sinlista"/>
+    <w:pPr>
+      <w:numPr>
+        <w:numId w:val="1"/>
+      </w:numPr>
+    </w:pPr>
+  </w:style>
+  <w:style w:type="paragraph" w:customStyle="1" w:styleId="Standard">
+    <w:name w:val="Standard"/>
+    <w:rPr>
+      <w:rFonts w:ascii="NewsGotT" w:hAnsi="NewsGotT"/>
+      <w:sz w:val="20"/>
+    </w:rPr>
+  </w:style>
+  <w:style w:type="paragraph" w:customStyle="1" w:styleId="Heading">
+    <w:name w:val="Heading"/>
+    <w:basedOn w:val="Standard"/>
+    <w:next w:val="Textbody"/>
+    <w:pPr>
+      <w:keepNext/>
+      <w:spacing w:before="240" w:after="120"/>
+    </w:pPr>
+    <w:rPr>
+      <w:rFonts w:ascii="Arial" w:eastAsia="MS Mincho" w:hAnsi="Arial"/>
+      <w:sz w:val="28"/>
+      <w:szCs w:val="28"/>
+    </w:rPr>
+  </w:style>
+  <w:style w:type="paragraph" w:customStyle="1" w:styleId="Textbody">
+    <w:name w:val="Text body"/>
+    <w:basedOn w:val="Standard"/>
+    <w:pPr>
+      <w:spacing w:after="120"/>
+      <w:jc w:val="both"/>
+    </w:pPr>
+    <w:rPr>
+      <w:sz w:val="22"/>
+    </w:rPr>
+  </w:style>
+  <w:style w:type="paragraph" w:styleId="Lista">
+    <w:name w:val="List"/>
+    <w:basedOn w:val="Textbody"/>
+  </w:style>
+  <w:style w:type="paragraph" w:styleId="Epgrafe">
+    <w:name w:val="caption"/>
+    <w:basedOn w:val="Standard"/>
+    <w:pPr>
+      <w:suppressLineNumbers/>
+      <w:spacing w:before="120" w:after="120"/>
+    </w:pPr>
+    <w:rPr>
+      <w:i/>
+      <w:iCs/>
+      <w:sz w:val="24"/>
+    </w:rPr>
+  </w:style>
+  <w:style w:type="paragraph" w:customStyle="1" w:styleId="Index">
+    <w:name w:val="Index"/>
+    <w:basedOn w:val="Standard"/>
+    <w:pPr>
+      <w:suppressLineNumbers/>
+    </w:pPr>
+  </w:style>
+  <w:style w:type="paragraph" w:styleId="Encabezado">
+    <w:name w:val="header"/>
+    <w:basedOn w:val="Standard"/>
+    <w:pPr>
+      <w:suppressLineNumbers/>
+      <w:tabs>
+        <w:tab w:val="center" w:pos="4818"/>
+        <w:tab w:val="right" w:pos="9637"/>
+      </w:tabs>
+    </w:pPr>
+    <w:rPr>
+      <w:rFonts w:ascii="Tahoma" w:hAnsi="Tahoma"/>
+      <w:b/>
+      <w:color w:val="FFFFFF"/>
+    </w:rPr>
+  </w:style>
+  <w:style w:type="paragraph" w:customStyle="1" w:styleId="TableContents">
+    <w:name w:val="Table Contents"/>
+    <w:basedOn w:val="Standard"/>
+    <w:pPr>
+      <w:suppressLineNumbers/>
+      <w:jc w:val="both"/>
+    </w:pPr>
+  </w:style>
+  <w:style w:type="paragraph" w:customStyle="1" w:styleId="TableHeading">
+    <w:name w:val="Table Heading"/>
+    <w:basedOn w:val="TableContents"/>
+    <w:pPr>
+      <w:jc w:val="center"/>
+    </w:pPr>
+    <w:rPr>
+      <w:b/>
+      <w:bCs/>
+    </w:rPr>
+  </w:style>
+  <w:style w:type="paragraph" w:customStyle="1" w:styleId="HojadeControl">
+    <w:name w:val="Hoja de Control"/>
+    <w:basedOn w:val="Textbody"/>
+    <w:rPr>
+      <w:rFonts w:ascii="Eras Md BT" w:hAnsi="Eras Md BT"/>
+      <w:b/>
+      <w:sz w:val="28"/>
+    </w:rPr>
+  </w:style>
+  <w:style w:type="paragraph" w:customStyle="1" w:styleId="ContentsHeading">
+    <w:name w:val="Contents Heading"/>
+    <w:basedOn w:val="Heading"/>
+    <w:pPr>
+      <w:suppressLineNumbers/>
+      <w:jc w:val="center"/>
+    </w:pPr>
+    <w:rPr>
+      <w:rFonts w:ascii="Eras Md BT" w:hAnsi="Eras Md BT"/>
+      <w:b/>
+      <w:bCs/>
+      <w:sz w:val="32"/>
+      <w:szCs w:val="32"/>
+    </w:rPr>
+  </w:style>
+  <w:style w:type="paragraph" w:customStyle="1" w:styleId="Contents1">
+    <w:name w:val="Contents 1"/>
+    <w:basedOn w:val="Index"/>
+    <w:pPr>
+      <w:tabs>
+        <w:tab w:val="right" w:leader="dot" w:pos="9128"/>
+      </w:tabs>
+      <w:spacing w:before="113" w:after="113"/>
+      <w:ind w:left="57"/>
+    </w:pPr>
+  </w:style>
+  <w:style w:type="paragraph" w:customStyle="1" w:styleId="Contents2">
+    <w:name w:val="Contents 2"/>
+    <w:basedOn w:val="Index"/>
+    <w:pPr>
+      <w:tabs>
+        <w:tab w:val="right" w:leader="dot" w:pos="9071"/>
+      </w:tabs>
+      <w:spacing w:before="57" w:after="57"/>
+      <w:ind w:left="283"/>
+    </w:pPr>
+  </w:style>
+  <w:style w:type="paragraph" w:customStyle="1" w:styleId="Contents3">
+    <w:name w:val="Contents 3"/>
+    <w:basedOn w:val="Index"/>
+    <w:pPr>
+      <w:tabs>
+        <w:tab w:val="right" w:leader="dot" w:pos="9071"/>
+      </w:tabs>
+      <w:spacing w:before="57" w:after="57"/>
+      <w:ind w:left="566"/>
+    </w:pPr>
+  </w:style>
+  <w:style w:type="paragraph" w:customStyle="1" w:styleId="Contents4">
+    <w:name w:val="Contents 4"/>
+    <w:basedOn w:val="Index"/>
+    <w:pPr>
+      <w:tabs>
+        <w:tab w:val="right" w:leader="dot" w:pos="9071"/>
+      </w:tabs>
+      <w:spacing w:before="57" w:after="57"/>
+      <w:ind w:left="849"/>
+    </w:pPr>
+  </w:style>
+  <w:style w:type="paragraph" w:customStyle="1" w:styleId="Contents5">
+    <w:name w:val="Contents 5"/>
+    <w:basedOn w:val="Index"/>
+    <w:pPr>
+      <w:tabs>
+        <w:tab w:val="right" w:leader="dot" w:pos="9071"/>
+      </w:tabs>
+      <w:spacing w:before="57" w:after="57"/>
+      <w:ind w:left="1132"/>
+    </w:pPr>
+  </w:style>
+  <w:style w:type="paragraph" w:customStyle="1" w:styleId="Tema">
+    <w:name w:val="Tema"/>
+    <w:basedOn w:val="Standard"/>
+    <w:pPr>
+      <w:spacing w:after="170"/>
+      <w:jc w:val="right"/>
+    </w:pPr>
+    <w:rPr>
+      <w:rFonts w:ascii="Eras Bk BT" w:hAnsi="Eras Bk BT"/>
+      <w:b/>
+      <w:sz w:val="32"/>
+    </w:rPr>
+  </w:style>
+  <w:style w:type="paragraph" w:styleId="Ttulo">
+    <w:name w:val="Title"/>
+    <w:basedOn w:val="Tema"/>
+    <w:next w:val="Subttulo"/>
+    <w:uiPriority w:val="10"/>
+    <w:qFormat/>
+    <w:pPr>
+      <w:spacing w:after="0"/>
+    </w:pPr>
+    <w:rPr>
+      <w:bCs/>
+      <w:sz w:val="36"/>
+      <w:szCs w:val="36"/>
+    </w:rPr>
+  </w:style>
+  <w:style w:type="paragraph" w:styleId="Subttulo">
+    <w:name w:val="Subtitle"/>
+    <w:basedOn w:val="Heading"/>
+    <w:next w:val="Textbody"/>
+    <w:uiPriority w:val="11"/>
+    <w:qFormat/>
+    <w:pPr>
+      <w:spacing w:before="0" w:after="0"/>
+      <w:jc w:val="right"/>
+    </w:pPr>
+    <w:rPr>
+      <w:rFonts w:ascii="Eras Bk BT" w:hAnsi="Eras Bk BT"/>
+      <w:b/>
+      <w:i/>
+      <w:iCs/>
+    </w:rPr>
+  </w:style>
+  <w:style w:type="paragraph" w:customStyle="1" w:styleId="Titulo">
+    <w:name w:val="Titulo"/>
+    <w:basedOn w:val="Textbody"/>
+  </w:style>
+  <w:style w:type="paragraph" w:customStyle="1" w:styleId="Sinnombre1">
+    <w:name w:val="Sin nombre1"/>
+    <w:basedOn w:val="Ttulo"/>
+  </w:style>
+  <w:style w:type="paragraph" w:customStyle="1" w:styleId="Notaalpi">
+    <w:name w:val="Nota al pié"/>
+    <w:basedOn w:val="Textbody"/>
+    <w:pPr>
+      <w:jc w:val="right"/>
+    </w:pPr>
+    <w:rPr>
+      <w:sz w:val="24"/>
+    </w:rPr>
+  </w:style>
+  <w:style w:type="paragraph" w:styleId="Piedepgina">
+    <w:name w:val="footer"/>
+    <w:basedOn w:val="Standard"/>
+    <w:pPr>
+      <w:suppressLineNumbers/>
+      <w:tabs>
+        <w:tab w:val="center" w:pos="4535"/>
+        <w:tab w:val="right" w:pos="9071"/>
+      </w:tabs>
+    </w:pPr>
+  </w:style>
+  <w:style w:type="paragraph" w:customStyle="1" w:styleId="Figura">
+    <w:name w:val="Figura"/>
+    <w:basedOn w:val="Standard"/>
+    <w:rPr>
+      <w:sz w:val="18"/>
+    </w:rPr>
+  </w:style>
+  <w:style w:type="paragraph" w:customStyle="1" w:styleId="Framecontents">
+    <w:name w:val="Frame contents"/>
+    <w:basedOn w:val="Textbody"/>
+  </w:style>
+  <w:style w:type="character" w:customStyle="1" w:styleId="NumberingSymbols">
+    <w:name w:val="Numbering Symbols"/>
+  </w:style>
+  <w:style w:type="character" w:customStyle="1" w:styleId="Internetlink">
+    <w:name w:val="Internet link"/>
+    <w:rPr>
+      <w:color w:val="000080"/>
+      <w:u w:val="single"/>
+    </w:rPr>
+  </w:style>
+  <w:style w:type="character" w:customStyle="1" w:styleId="BulletSymbols">
+    <w:name w:val="Bullet Symbols"/>
+    <w:rPr>
+      <w:rFonts w:ascii="OpenSymbol" w:eastAsia="OpenSymbol" w:hAnsi="OpenSymbol" w:cs="OpenSymbol"/>
+    </w:rPr>
+  </w:style>
+  <w:style w:type="character" w:customStyle="1" w:styleId="StrongEmphasis">
+    <w:name w:val="Strong Emphasis"/>
+    <w:rPr>
+      <w:b/>
+      <w:bCs/>
+    </w:rPr>
+  </w:style>
+  <w:style w:type="character" w:styleId="Hipervnculo">
+    <w:name w:val="Hyperlink"/>
+    <w:basedOn w:val="Fuentedeprrafopredeter"/>
+    <w:uiPriority w:val="99"/>
+    <w:unhideWhenUsed/>
+    <w:rsid w:val="00242662"/>
+    <w:rPr>
+      <w:color w:val="0563C1" w:themeColor="hyperlink"/>
+      <w:u w:val="single"/>
+    </w:rPr>
+  </w:style>
+  <w:style w:type="character" w:customStyle="1" w:styleId="UnresolvedMention">
+    <w:name w:val="Unresolved Mention"/>
+    <w:basedOn w:val="Fuentedeprrafopredeter"/>
+    <w:uiPriority w:val="99"/>
+    <w:semiHidden/>
+    <w:unhideWhenUsed/>
+    <w:rsid w:val="00242662"/>
+    <w:rPr>
+      <w:color w:val="605E5C"/>
+      <w:shd w:val="clear" w:color="auto" w:fill="E1DFDD"/>
+    </w:rPr>
+  </w:style>
+  <w:style w:type="paragraph" w:styleId="Textodeglobo">
+    <w:name w:val="Balloon Text"/>
+    <w:basedOn w:val="Normal"/>
+    <w:link w:val="TextodegloboCar"/>
+    <w:uiPriority w:val="99"/>
+    <w:semiHidden/>
+    <w:unhideWhenUsed/>
+    <w:rsid w:val="00B00B8D"/>
+    <w:rPr>
+      <w:rFonts w:ascii="Tahoma" w:hAnsi="Tahoma"/>
+      <w:sz w:val="16"/>
+      <w:szCs w:val="16"/>
+    </w:rPr>
+  </w:style>
+  <w:style w:type="character" w:customStyle="1" w:styleId="TextodegloboCar">
+    <w:name w:val="Texto de globo Car"/>
+    <w:basedOn w:val="Fuentedeprrafopredeter"/>
+    <w:link w:val="Textodeglobo"/>
+    <w:uiPriority w:val="99"/>
+    <w:semiHidden/>
+    <w:rsid w:val="00B00B8D"/>
+    <w:rPr>
+      <w:rFonts w:ascii="Tahoma" w:hAnsi="Tahoma"/>
+      <w:sz w:val="16"/>
+      <w:szCs w:val="16"/>
     </w:rPr>
   </w:style>
 </w:styles>
@@ -20926,7 +18468,7 @@
   <a:extraClrSchemeLst/>
   <a:extLst>
     <a:ext uri="{05A4C25C-085E-4340-85A3-A5531E510DB2}">
-      <thm15:themeFamily xmlns:thm15="http://schemas.microsoft.com/office/thememl/2012/main" name="Office Theme" id="{62F939B6-93AF-4DB8-9C6B-D6C7DFDC589F}" vid="{4A3C46E8-61CC-4603-A589-7422A47A8E4A}"/>
+      <thm15:themeFamily xmlns:thm15="http://schemas.microsoft.com/office/thememl/2012/main" xmlns="" name="Office Theme" id="{62F939B6-93AF-4DB8-9C6B-D6C7DFDC589F}" vid="{4A3C46E8-61CC-4603-A589-7422A47A8E4A}"/>
     </a:ext>
   </a:extLst>
 </a:theme>
